--- a/Received/1/Class 1 Serophero.docx
+++ b/Received/1/Class 1 Serophero.docx
@@ -4,1246 +4,1533 @@
   <w:body>
     <w:p>
       <w:pPr>
-        <w:pBdr>
-          <w:top w:val="single" w:sz="4" w:space="0" w:color="auto"/>
-          <w:left w:val="single" w:sz="4" w:space="4" w:color="auto"/>
-          <w:bottom w:val="single" w:sz="4" w:space="1" w:color="auto"/>
-          <w:right w:val="single" w:sz="4" w:space="4" w:color="auto"/>
-        </w:pBdr>
+        <w:tabs>
+          <w:tab w:val="left" w:pos="180"/>
+        </w:tabs>
         <w:spacing w:after="0" w:line="240" w:lineRule="auto"/>
         <w:jc w:val="center"/>
         <w:rPr>
+          <w:rFonts w:ascii="Times New Roman" w:hAnsi="Times New Roman" w:cs="Times New Roman"/>
+          <w:b/>
+          <w:bCs/>
+          <w:sz w:val="32"/>
+          <w:szCs w:val="32"/>
+        </w:rPr>
+      </w:pPr>
+      <w:r>
+        <w:rPr>
+          <w:rFonts w:ascii="Times New Roman" w:hAnsi="Times New Roman" w:cs="Times New Roman"/>
+          <w:noProof/>
+          <w:szCs w:val="24"/>
+        </w:rPr>
+        <mc:AlternateContent>
+          <mc:Choice Requires="wps">
+            <w:drawing>
+              <wp:anchor distT="0" distB="0" distL="114300" distR="114300" simplePos="0" relativeHeight="251680768" behindDoc="0" locked="0" layoutInCell="1" allowOverlap="1" wp14:anchorId="4F883598" wp14:editId="08CC408A">
+                <wp:simplePos x="0" y="0"/>
+                <wp:positionH relativeFrom="column">
+                  <wp:posOffset>5888355</wp:posOffset>
+                </wp:positionH>
+                <wp:positionV relativeFrom="paragraph">
+                  <wp:posOffset>20320</wp:posOffset>
+                </wp:positionV>
+                <wp:extent cx="840740" cy="436880"/>
+                <wp:effectExtent l="0" t="0" r="16510" b="20320"/>
+                <wp:wrapNone/>
+                <wp:docPr id="2018707802" name="Rectangle 14"/>
+                <wp:cNvGraphicFramePr>
+                  <a:graphicFrameLocks xmlns:a="http://schemas.openxmlformats.org/drawingml/2006/main"/>
+                </wp:cNvGraphicFramePr>
+                <a:graphic xmlns:a="http://schemas.openxmlformats.org/drawingml/2006/main">
+                  <a:graphicData uri="http://schemas.microsoft.com/office/word/2010/wordprocessingShape">
+                    <wps:wsp>
+                      <wps:cNvSpPr>
+                        <a:spLocks/>
+                      </wps:cNvSpPr>
+                      <wps:spPr>
+                        <a:xfrm>
+                          <a:off x="0" y="0"/>
+                          <a:ext cx="840740" cy="436880"/>
+                        </a:xfrm>
+                        <a:prstGeom prst="rect">
+                          <a:avLst/>
+                        </a:prstGeom>
+                        <a:ln w="6350">
+                          <a:solidFill>
+                            <a:schemeClr val="bg1"/>
+                          </a:solidFill>
+                        </a:ln>
+                      </wps:spPr>
+                      <wps:style>
+                        <a:lnRef idx="2">
+                          <a:schemeClr val="dk1"/>
+                        </a:lnRef>
+                        <a:fillRef idx="1">
+                          <a:schemeClr val="lt1"/>
+                        </a:fillRef>
+                        <a:effectRef idx="0">
+                          <a:schemeClr val="dk1"/>
+                        </a:effectRef>
+                        <a:fontRef idx="minor">
+                          <a:schemeClr val="dk1"/>
+                        </a:fontRef>
+                      </wps:style>
+                      <wps:txbx>
+                        <w:txbxContent>
+                          <w:p>
+                            <w:pPr>
+                              <w:jc w:val="center"/>
+                              <w:rPr>
+                                <w:rFonts w:ascii="Times New Roman" w:hAnsi="Times New Roman" w:cs="Times New Roman"/>
+                                <w:b/>
+                                <w:bCs/>
+                                <w:sz w:val="28"/>
+                                <w:szCs w:val="28"/>
+                              </w:rPr>
+                            </w:pPr>
+                            <w:r>
+                              <w:rPr>
+                                <w:rFonts w:ascii="Times New Roman" w:hAnsi="Times New Roman" w:cs="Times New Roman"/>
+                                <w:b/>
+                                <w:bCs/>
+                                <w:sz w:val="28"/>
+                                <w:szCs w:val="28"/>
+                              </w:rPr>
+                              <w:t>D-09</w:t>
+                            </w:r>
+                          </w:p>
+                        </w:txbxContent>
+                      </wps:txbx>
+                      <wps:bodyPr rot="0" spcFirstLastPara="0" vertOverflow="clip" horzOverflow="clip" vert="horz" wrap="square" lIns="91440" tIns="45720" rIns="91440" bIns="45720" numCol="1" spcCol="0" rtlCol="0" fromWordArt="0" anchor="ctr" anchorCtr="0" forceAA="0" compatLnSpc="1">
+                        <a:prstTxWarp prst="textNoShape">
+                          <a:avLst/>
+                        </a:prstTxWarp>
+                        <a:noAutofit/>
+                      </wps:bodyPr>
+                    </wps:wsp>
+                  </a:graphicData>
+                </a:graphic>
+                <wp14:sizeRelH relativeFrom="page">
+                  <wp14:pctWidth>0</wp14:pctWidth>
+                </wp14:sizeRelH>
+                <wp14:sizeRelV relativeFrom="margin">
+                  <wp14:pctHeight>0</wp14:pctHeight>
+                </wp14:sizeRelV>
+              </wp:anchor>
+            </w:drawing>
+          </mc:Choice>
+          <mc:Fallback>
+            <w:pict>
+              <v:rect w14:anchorId="4F883598" id="Rectangle 14" o:spid="_x0000_s1026" style="position:absolute;left:0;text-align:left;margin-left:463.65pt;margin-top:1.6pt;width:66.2pt;height:34.4pt;z-index:251680768;visibility:visible;mso-wrap-style:square;mso-width-percent:0;mso-height-percent:0;mso-wrap-distance-left:9pt;mso-wrap-distance-top:0;mso-wrap-distance-right:9pt;mso-wrap-distance-bottom:0;mso-position-horizontal:absolute;mso-position-horizontal-relative:text;mso-position-vertical:absolute;mso-position-vertical-relative:text;mso-width-percent:0;mso-height-percent:0;mso-width-relative:page;mso-height-relative:margin;v-text-anchor:middle" o:gfxdata="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" fillcolor="white [3201]" strokecolor="white [3212]" strokeweight=".5pt">
+                <v:path arrowok="t"/>
+                <v:textbox>
+                  <w:txbxContent>
+                    <w:p>
+                      <w:pPr>
+                        <w:jc w:val="center"/>
+                        <w:rPr>
+                          <w:rFonts w:ascii="Times New Roman" w:hAnsi="Times New Roman" w:cs="Times New Roman"/>
+                          <w:b/>
+                          <w:bCs/>
+                          <w:sz w:val="28"/>
+                          <w:szCs w:val="28"/>
+                        </w:rPr>
+                      </w:pPr>
+                      <w:r>
+                        <w:rPr>
+                          <w:rFonts w:ascii="Times New Roman" w:hAnsi="Times New Roman" w:cs="Times New Roman"/>
+                          <w:b/>
+                          <w:bCs/>
+                          <w:sz w:val="28"/>
+                          <w:szCs w:val="28"/>
+                        </w:rPr>
+                        <w:t>D-09</w:t>
+                      </w:r>
+                    </w:p>
+                  </w:txbxContent>
+                </v:textbox>
+              </v:rect>
+            </w:pict>
+          </mc:Fallback>
+        </mc:AlternateContent>
+      </w:r>
+      <w:r>
+        <w:rPr>
           <w:rFonts w:ascii="Preeti" w:hAnsi="Preeti"/>
-          <w:sz w:val="68"/>
-          <w:szCs w:val="68"/>
-        </w:rPr>
-      </w:pPr>
+          <w:b/>
+          <w:bCs/>
+          <w:noProof/>
+          <w:sz w:val="36"/>
+        </w:rPr>
+        <w:drawing>
+          <wp:anchor distT="0" distB="0" distL="114300" distR="114300" simplePos="0" relativeHeight="251680256" behindDoc="0" locked="0" layoutInCell="1" allowOverlap="1" wp14:anchorId="47F7A705" wp14:editId="02CF55AB">
+            <wp:simplePos x="0" y="0"/>
+            <wp:positionH relativeFrom="column">
+              <wp:posOffset>-84</wp:posOffset>
+            </wp:positionH>
+            <wp:positionV relativeFrom="paragraph">
+              <wp:posOffset>50165</wp:posOffset>
+            </wp:positionV>
+            <wp:extent cx="486410" cy="539870"/>
+            <wp:effectExtent l="0" t="0" r="8890" b="0"/>
+            <wp:wrapNone/>
+            <wp:docPr id="16" name="Picture 1"/>
+            <wp:cNvGraphicFramePr>
+              <a:graphicFrameLocks xmlns:a="http://schemas.openxmlformats.org/drawingml/2006/main" noChangeAspect="1"/>
+            </wp:cNvGraphicFramePr>
+            <a:graphic xmlns:a="http://schemas.openxmlformats.org/drawingml/2006/main">
+              <a:graphicData uri="http://schemas.openxmlformats.org/drawingml/2006/picture">
+                <pic:pic xmlns:pic="http://schemas.openxmlformats.org/drawingml/2006/picture">
+                  <pic:nvPicPr>
+                    <pic:cNvPr id="16" name="Picture 16"/>
+                    <pic:cNvPicPr/>
+                  </pic:nvPicPr>
+                  <pic:blipFill>
+                    <a:blip r:embed="rId6" cstate="print">
+                      <a:extLst>
+                        <a:ext uri="{28A0092B-C50C-407E-A947-70E740481C1C}">
+                          <a14:useLocalDpi xmlns:a14="http://schemas.microsoft.com/office/drawing/2010/main" val="0"/>
+                        </a:ext>
+                      </a:extLst>
+                    </a:blip>
+                    <a:stretch>
+                      <a:fillRect/>
+                    </a:stretch>
+                  </pic:blipFill>
+                  <pic:spPr>
+                    <a:xfrm>
+                      <a:off x="0" y="0"/>
+                      <a:ext cx="486410" cy="539870"/>
+                    </a:xfrm>
+                    <a:prstGeom prst="rect">
+                      <a:avLst/>
+                    </a:prstGeom>
+                  </pic:spPr>
+                </pic:pic>
+              </a:graphicData>
+            </a:graphic>
+            <wp14:sizeRelH relativeFrom="margin">
+              <wp14:pctWidth>0</wp14:pctWidth>
+            </wp14:sizeRelH>
+            <wp14:sizeRelV relativeFrom="margin">
+              <wp14:pctHeight>0</wp14:pctHeight>
+            </wp14:sizeRelV>
+          </wp:anchor>
+        </w:drawing>
+      </w:r>
       <w:proofErr w:type="spellStart"/>
       <w:r>
         <w:rPr>
           <w:rFonts w:ascii="Preeti" w:hAnsi="Preeti"/>
-          <w:sz w:val="68"/>
-          <w:szCs w:val="68"/>
-        </w:rPr>
-        <w:t>Unf</w:t>
+          <w:b/>
+          <w:bCs/>
+          <w:sz w:val="40"/>
+          <w:szCs w:val="40"/>
+        </w:rPr>
+        <w:t>u|Lg</w:t>
       </w:r>
       <w:proofErr w:type="spellEnd"/>
       <w:r>
         <w:rPr>
           <w:rFonts w:ascii="Preeti" w:hAnsi="Preeti"/>
-          <w:sz w:val="68"/>
-          <w:szCs w:val="68"/>
-        </w:rPr>
-        <w:t>] ;</w:t>
+          <w:b/>
+          <w:bCs/>
+          <w:sz w:val="40"/>
+          <w:szCs w:val="40"/>
+        </w:rPr>
+        <w:t xml:space="preserve"> ;f];fO6L </w:t>
       </w:r>
       <w:proofErr w:type="spellStart"/>
       <w:r>
         <w:rPr>
           <w:rFonts w:ascii="Preeti" w:hAnsi="Preeti"/>
-          <w:sz w:val="68"/>
-          <w:szCs w:val="68"/>
-        </w:rPr>
-        <w:t>fOg</w:t>
+          <w:b/>
+          <w:bCs/>
+          <w:sz w:val="40"/>
+          <w:szCs w:val="40"/>
+        </w:rPr>
+        <w:t>klAns</w:t>
       </w:r>
       <w:proofErr w:type="spellEnd"/>
       <w:r>
         <w:rPr>
           <w:rFonts w:ascii="Preeti" w:hAnsi="Preeti"/>
-          <w:sz w:val="68"/>
-          <w:szCs w:val="68"/>
-        </w:rPr>
-        <w:t xml:space="preserve"> Ps]8]dL </w:t>
+          <w:b/>
+          <w:bCs/>
+          <w:sz w:val="40"/>
+          <w:szCs w:val="40"/>
+        </w:rPr>
+        <w:t xml:space="preserve"> :</w:t>
       </w:r>
       <w:proofErr w:type="spellStart"/>
       <w:r>
         <w:rPr>
           <w:rFonts w:ascii="Preeti" w:hAnsi="Preeti"/>
-          <w:sz w:val="68"/>
-          <w:szCs w:val="68"/>
-        </w:rPr>
-        <w:t>dfWolds</w:t>
-      </w:r>
-      <w:proofErr w:type="spellEnd"/>
-      <w:r>
-        <w:rPr>
-          <w:rFonts w:ascii="Preeti" w:hAnsi="Preeti"/>
-          <w:sz w:val="68"/>
-          <w:szCs w:val="68"/>
-        </w:rPr>
-        <w:t xml:space="preserve"> </w:t>
-      </w:r>
-      <w:proofErr w:type="spellStart"/>
-      <w:r>
-        <w:rPr>
-          <w:rFonts w:ascii="Preeti" w:hAnsi="Preeti"/>
-          <w:sz w:val="68"/>
-          <w:szCs w:val="68"/>
-        </w:rPr>
-        <w:t>ljBfno</w:t>
+          <w:b/>
+          <w:bCs/>
+          <w:sz w:val="40"/>
+          <w:szCs w:val="40"/>
+        </w:rPr>
+        <w:t>s'n</w:t>
       </w:r>
       <w:proofErr w:type="spellEnd"/>
     </w:p>
     <w:p>
       <w:pPr>
-        <w:pBdr>
-          <w:top w:val="single" w:sz="4" w:space="0" w:color="auto"/>
-          <w:left w:val="single" w:sz="4" w:space="4" w:color="auto"/>
-          <w:bottom w:val="single" w:sz="4" w:space="1" w:color="auto"/>
-          <w:right w:val="single" w:sz="4" w:space="4" w:color="auto"/>
-        </w:pBdr>
+        <w:tabs>
+          <w:tab w:val="left" w:pos="180"/>
+        </w:tabs>
         <w:spacing w:after="0" w:line="240" w:lineRule="auto"/>
         <w:jc w:val="center"/>
+      </w:pPr>
+      <w:r>
         <w:rPr>
           <w:rFonts w:ascii="Preeti" w:hAnsi="Preeti"/>
+          <w:b/>
+          <w:sz w:val="28"/>
+          <w:szCs w:val="28"/>
+        </w:rPr>
+        <w:t>/</w:t>
+      </w:r>
+      <w:proofErr w:type="spellStart"/>
+      <w:r>
+        <w:rPr>
+          <w:rFonts w:ascii="Preeti" w:hAnsi="Preeti"/>
+          <w:b/>
+          <w:sz w:val="28"/>
+          <w:szCs w:val="28"/>
+        </w:rPr>
+        <w:t>Tggu</w:t>
+      </w:r>
+      <w:proofErr w:type="spellEnd"/>
+      <w:r>
+        <w:rPr>
+          <w:rFonts w:ascii="Preeti" w:hAnsi="Preeti"/>
+          <w:b/>
+          <w:sz w:val="28"/>
+          <w:szCs w:val="28"/>
+        </w:rPr>
+        <w:t>/–&amp;, ;f}/</w:t>
+      </w:r>
+      <w:proofErr w:type="spellStart"/>
+      <w:r>
+        <w:rPr>
+          <w:rFonts w:ascii="Preeti" w:hAnsi="Preeti"/>
+          <w:b/>
+          <w:sz w:val="28"/>
+          <w:szCs w:val="28"/>
+        </w:rPr>
+        <w:t>fxf</w:t>
+      </w:r>
+      <w:proofErr w:type="spellEnd"/>
+      <w:r>
+        <w:rPr>
+          <w:rFonts w:ascii="Preeti" w:hAnsi="Preeti"/>
+          <w:b/>
+          <w:sz w:val="28"/>
+          <w:szCs w:val="28"/>
+        </w:rPr>
+        <w:t xml:space="preserve"> </w:t>
+      </w:r>
+      <w:proofErr w:type="spellStart"/>
+      <w:r>
+        <w:rPr>
+          <w:rFonts w:ascii="Preeti" w:hAnsi="Preeti"/>
+          <w:b/>
+          <w:sz w:val="28"/>
+          <w:szCs w:val="28"/>
+        </w:rPr>
+        <w:t>lrtjg</w:t>
+      </w:r>
+      <w:proofErr w:type="spellEnd"/>
+    </w:p>
+    <w:p>
+      <w:pPr>
+        <w:tabs>
+          <w:tab w:val="left" w:pos="180"/>
+        </w:tabs>
+        <w:spacing w:after="0" w:line="240" w:lineRule="auto"/>
+        <w:jc w:val="center"/>
+      </w:pPr>
+      <w:r>
+        <w:rPr>
+          <w:rFonts w:ascii="Preeti" w:hAnsi="Preeti"/>
+          <w:b/>
+          <w:sz w:val="36"/>
+          <w:szCs w:val="36"/>
+          <w:u w:val="single"/>
+        </w:rPr>
+        <w:t>bf];|f]</w:t>
+      </w:r>
+      <w:r>
+        <w:rPr>
+          <w:rFonts w:ascii="Preeti" w:hAnsi="Preeti"/>
+          <w:b/>
+          <w:sz w:val="36"/>
+          <w:szCs w:val="36"/>
+          <w:u w:val="single"/>
+        </w:rPr>
+        <w:t xml:space="preserve"> q}</w:t>
+      </w:r>
+      <w:proofErr w:type="spellStart"/>
+      <w:r>
+        <w:rPr>
+          <w:rFonts w:ascii="Preeti" w:hAnsi="Preeti"/>
+          <w:b/>
+          <w:sz w:val="36"/>
+          <w:szCs w:val="36"/>
+          <w:u w:val="single"/>
+        </w:rPr>
+        <w:t>dfl;s</w:t>
+      </w:r>
+      <w:proofErr w:type="spellEnd"/>
+      <w:r>
+        <w:rPr>
+          <w:rFonts w:ascii="Preeti" w:hAnsi="Preeti" w:cs="Times New Roman"/>
+          <w:bCs/>
+          <w:sz w:val="36"/>
+          <w:szCs w:val="36"/>
+          <w:u w:val="single"/>
+          <w:lang w:eastAsia="zh-CN"/>
+        </w:rPr>
+        <w:t xml:space="preserve"> </w:t>
+      </w:r>
+      <w:r>
+        <w:rPr>
+          <w:rFonts w:ascii="Mangal" w:hAnsi="Mangal" w:cs="Kokila" w:hint="cs"/>
+          <w:bCs/>
+          <w:noProof/>
+          <w:sz w:val="36"/>
+          <w:szCs w:val="36"/>
+          <w:u w:val="single"/>
+          <w:cs/>
+        </w:rPr>
+        <w:t>परीक्षा</w:t>
+      </w:r>
+      <w:r>
+        <w:rPr>
+          <w:rFonts w:ascii="Preeti" w:hAnsi="Preeti"/>
+          <w:b/>
+          <w:noProof/>
+          <w:sz w:val="36"/>
+          <w:szCs w:val="36"/>
+          <w:u w:val="single"/>
+        </w:rPr>
+        <w:t>—@)*</w:t>
+      </w:r>
+      <w:r>
+        <w:rPr>
+          <w:rFonts w:ascii="Preeti" w:hAnsi="Preeti"/>
+          <w:b/>
+          <w:noProof/>
+          <w:sz w:val="36"/>
+          <w:szCs w:val="36"/>
+          <w:u w:val="single"/>
+        </w:rPr>
+        <w:t>@</w:t>
+      </w:r>
+    </w:p>
+    <w:p>
+      <w:pPr>
+        <w:pBdr>
+          <w:bottom w:val="single" w:sz="6" w:space="1" w:color="auto"/>
+        </w:pBdr>
+        <w:tabs>
+          <w:tab w:val="left" w:pos="180"/>
+        </w:tabs>
+        <w:spacing w:after="0" w:line="240" w:lineRule="auto"/>
+        <w:jc w:val="both"/>
+        <w:rPr>
+          <w:rFonts w:ascii="Preeti" w:hAnsi="Preeti"/>
+          <w:bCs/>
+          <w:lang w:eastAsia="zh-CN" w:bidi="hi-IN"/>
+        </w:rPr>
+      </w:pPr>
+      <w:proofErr w:type="spellStart"/>
+      <w:r>
+        <w:rPr>
+          <w:rFonts w:ascii="Preeti" w:hAnsi="Preeti"/>
+          <w:b/>
+          <w:bCs/>
+          <w:sz w:val="36"/>
+        </w:rPr>
+        <w:t>sIff</w:t>
+      </w:r>
+      <w:proofErr w:type="spellEnd"/>
+      <w:r>
+        <w:rPr>
+          <w:rFonts w:ascii="Preeti" w:hAnsi="Preeti"/>
+          <w:b/>
+          <w:bCs/>
+          <w:sz w:val="36"/>
+        </w:rPr>
+        <w:t xml:space="preserve"> M– </w:t>
+      </w:r>
+      <w:r>
+        <w:rPr>
+          <w:rFonts w:ascii="Preeti" w:hAnsi="Preeti"/>
+          <w:b/>
+          <w:bCs/>
+          <w:sz w:val="36"/>
+        </w:rPr>
+        <w:t>Ps</w:t>
+      </w:r>
+      <w:r>
+        <w:rPr>
+          <w:rFonts w:ascii="Times New Roman" w:hAnsi="Times New Roman"/>
+          <w:b/>
+          <w:bCs/>
+          <w:sz w:val="24"/>
+          <w:szCs w:val="16"/>
+        </w:rPr>
+        <w:tab/>
+      </w:r>
+      <w:r>
+        <w:rPr>
+          <w:rFonts w:ascii="Times New Roman" w:hAnsi="Times New Roman"/>
+          <w:b/>
+          <w:bCs/>
+          <w:sz w:val="24"/>
+          <w:szCs w:val="16"/>
+        </w:rPr>
+        <w:tab/>
+      </w:r>
+      <w:r>
+        <w:rPr>
+          <w:rFonts w:ascii="Times New Roman" w:hAnsi="Times New Roman"/>
+          <w:b/>
+          <w:bCs/>
+          <w:sz w:val="20"/>
+          <w:szCs w:val="16"/>
+        </w:rPr>
+        <w:tab/>
+      </w:r>
+      <w:r>
+        <w:rPr>
+          <w:rFonts w:ascii="Times New Roman" w:hAnsi="Times New Roman"/>
+          <w:b/>
+          <w:sz w:val="20"/>
+        </w:rPr>
+        <w:t xml:space="preserve">        </w:t>
+      </w:r>
+      <w:r>
+        <w:rPr>
+          <w:rFonts w:ascii="Times New Roman" w:hAnsi="Times New Roman"/>
+          <w:b/>
+          <w:sz w:val="20"/>
+        </w:rPr>
+        <w:tab/>
+      </w:r>
+      <w:r>
+        <w:rPr>
+          <w:rFonts w:ascii="Times New Roman" w:hAnsi="Times New Roman"/>
+          <w:b/>
+          <w:sz w:val="20"/>
+        </w:rPr>
+        <w:tab/>
+        <w:t xml:space="preserve">      </w:t>
+      </w:r>
+      <w:r>
+        <w:rPr>
+          <w:rFonts w:ascii="Preeti" w:hAnsi="Preeti"/>
+          <w:b/>
+          <w:cs/>
+          <w:lang w:eastAsia="zh-CN" w:bidi="hi-IN"/>
+        </w:rPr>
+        <w:t xml:space="preserve">समय </w:t>
+      </w:r>
+      <w:r>
+        <w:rPr>
+          <w:rFonts w:ascii="Preeti" w:hAnsi="Preeti"/>
+          <w:b/>
+          <w:rtl/>
+          <w:cs/>
+          <w:lang w:eastAsia="zh-CN"/>
+        </w:rPr>
+        <w:t xml:space="preserve">- </w:t>
+      </w:r>
+      <w:r>
+        <w:rPr>
+          <w:rFonts w:ascii="Preeti" w:hAnsi="Preeti" w:hint="cs"/>
+          <w:b/>
+          <w:cs/>
+          <w:lang w:eastAsia="zh-CN" w:bidi="hi-IN"/>
+        </w:rPr>
+        <w:t xml:space="preserve"> </w:t>
+      </w:r>
+      <w:r>
+        <w:rPr>
+          <w:rFonts w:ascii="Preeti" w:hAnsi="Preeti"/>
+          <w:b/>
+          <w:lang w:eastAsia="zh-CN" w:bidi="hi-IN"/>
+        </w:rPr>
+        <w:t xml:space="preserve">@ </w:t>
+      </w:r>
+      <w:r>
+        <w:rPr>
+          <w:rFonts w:ascii="Preeti" w:hAnsi="Preeti"/>
+          <w:b/>
+          <w:sz w:val="28"/>
+          <w:szCs w:val="28"/>
+          <w:lang w:eastAsia="zh-CN" w:bidi="hi-IN"/>
+        </w:rPr>
+        <w:t>3+=</w:t>
+      </w:r>
+      <w:r>
+        <w:rPr>
+          <w:rFonts w:ascii="Preeti" w:hAnsi="Preeti"/>
+          <w:bCs/>
+          <w:sz w:val="24"/>
+          <w:szCs w:val="24"/>
+          <w:lang w:eastAsia="zh-CN" w:bidi="hi-IN"/>
+        </w:rPr>
+        <w:t xml:space="preserve">     </w:t>
+      </w:r>
+      <w:r>
+        <w:rPr>
+          <w:rFonts w:ascii="Preeti" w:hAnsi="Preeti"/>
+          <w:bCs/>
+          <w:sz w:val="24"/>
+          <w:szCs w:val="24"/>
+          <w:lang w:eastAsia="zh-CN" w:bidi="hi-IN"/>
+        </w:rPr>
+        <w:tab/>
+      </w:r>
+      <w:r>
+        <w:rPr>
+          <w:rFonts w:ascii="Preeti" w:hAnsi="Preeti"/>
+          <w:bCs/>
+          <w:sz w:val="24"/>
+          <w:szCs w:val="24"/>
+          <w:lang w:eastAsia="zh-CN" w:bidi="hi-IN"/>
+        </w:rPr>
+        <w:tab/>
+      </w:r>
+      <w:r>
+        <w:rPr>
+          <w:rFonts w:ascii="Preeti" w:hAnsi="Preeti"/>
+          <w:bCs/>
+          <w:sz w:val="24"/>
+          <w:szCs w:val="24"/>
+          <w:lang w:eastAsia="zh-CN" w:bidi="hi-IN"/>
+        </w:rPr>
+        <w:tab/>
+      </w:r>
+      <w:r>
+        <w:rPr>
+          <w:rFonts w:ascii="Preeti" w:hAnsi="Preeti"/>
+          <w:bCs/>
+          <w:sz w:val="24"/>
+          <w:szCs w:val="24"/>
+          <w:lang w:eastAsia="zh-CN" w:bidi="hi-IN"/>
+        </w:rPr>
+        <w:tab/>
+      </w:r>
+      <w:r>
+        <w:rPr>
+          <w:rFonts w:ascii="Preeti" w:hAnsi="Preeti"/>
+          <w:bCs/>
+          <w:sz w:val="24"/>
+          <w:szCs w:val="24"/>
+          <w:lang w:eastAsia="zh-CN" w:bidi="hi-IN"/>
+        </w:rPr>
+        <w:tab/>
+      </w:r>
+      <w:r>
+        <w:rPr>
+          <w:rFonts w:ascii="Preeti" w:hAnsi="Preeti"/>
+          <w:b/>
           <w:sz w:val="32"/>
           <w:szCs w:val="32"/>
         </w:rPr>
-      </w:pPr>
+        <w:t>k"0f{</w:t>
+      </w:r>
+      <w:proofErr w:type="spellStart"/>
       <w:r>
         <w:rPr>
           <w:rFonts w:ascii="Preeti" w:hAnsi="Preeti"/>
+          <w:b/>
           <w:sz w:val="32"/>
           <w:szCs w:val="32"/>
         </w:rPr>
-        <w:t>v}/</w:t>
-      </w:r>
-      <w:proofErr w:type="spellStart"/>
-      <w:r>
-        <w:rPr>
-          <w:rFonts w:ascii="Preeti" w:hAnsi="Preeti"/>
+        <w:t>f</w:t>
+      </w:r>
+      <w:r>
+        <w:rPr>
+          <w:rFonts w:ascii="Preeti" w:hAnsi="Preeti" w:cs="Times New Roman"/>
+          <w:b/>
           <w:sz w:val="32"/>
           <w:szCs w:val="32"/>
-        </w:rPr>
-        <w:t>xgL</w:t>
-      </w:r>
-      <w:proofErr w:type="spellEnd"/>
-      <w:r>
-        <w:rPr>
-          <w:rFonts w:ascii="Preeti" w:hAnsi="Preeti"/>
+          <w:lang w:eastAsia="zh-CN"/>
+        </w:rPr>
+        <w:t>ÍM</w:t>
+      </w:r>
+      <w:proofErr w:type="spellEnd"/>
+      <w:r>
+        <w:rPr>
+          <w:rFonts w:ascii="Preeti" w:hAnsi="Preeti" w:cs="Times New Roman"/>
+          <w:b/>
           <w:sz w:val="32"/>
           <w:szCs w:val="32"/>
-        </w:rPr>
-        <w:t>–*, lrtjg</w:t>
+          <w:lang w:eastAsia="zh-CN"/>
+        </w:rPr>
+        <w:t>–</w:t>
+      </w:r>
+      <w:r>
+        <w:rPr>
+          <w:rFonts w:ascii="Preeti" w:hAnsi="Preeti" w:cs="Times New Roman"/>
+          <w:b/>
+          <w:sz w:val="32"/>
+          <w:szCs w:val="32"/>
+          <w:lang w:eastAsia="zh-CN"/>
+        </w:rPr>
+        <w:t>$</w:t>
+      </w:r>
+      <w:r>
+        <w:rPr>
+          <w:rFonts w:ascii="Preeti" w:hAnsi="Preeti" w:cs="Times New Roman"/>
+          <w:b/>
+          <w:sz w:val="32"/>
+          <w:szCs w:val="32"/>
+          <w:lang w:eastAsia="zh-CN"/>
+        </w:rPr>
+        <w:t>)</w:t>
+      </w:r>
+      <w:r>
+        <w:rPr>
+          <w:rFonts w:ascii="Preeti" w:hAnsi="Preeti"/>
+          <w:bCs/>
+          <w:sz w:val="24"/>
+          <w:szCs w:val="24"/>
+          <w:lang w:eastAsia="zh-CN" w:bidi="hi-IN"/>
+        </w:rPr>
+        <w:t xml:space="preserve">          </w:t>
+      </w:r>
+      <w:proofErr w:type="spellStart"/>
+      <w:r>
+        <w:rPr>
+          <w:rFonts w:ascii="Preeti" w:hAnsi="Preeti" w:cs="Times New Roman"/>
+          <w:b/>
+          <w:sz w:val="36"/>
+          <w:szCs w:val="36"/>
+          <w:lang w:eastAsia="zh-CN"/>
+        </w:rPr>
+        <w:t>ljifoM</w:t>
+      </w:r>
+      <w:proofErr w:type="spellEnd"/>
+      <w:r>
+        <w:rPr>
+          <w:rFonts w:ascii="Preeti" w:hAnsi="Preeti" w:cs="Times New Roman"/>
+          <w:b/>
+          <w:sz w:val="36"/>
+          <w:szCs w:val="36"/>
+          <w:lang w:eastAsia="zh-CN"/>
+        </w:rPr>
+        <w:t xml:space="preserve">– </w:t>
+      </w:r>
+      <w:r>
+        <w:rPr>
+          <w:rFonts w:ascii="Preeti" w:hAnsi="Preeti"/>
+          <w:b/>
+          <w:sz w:val="36"/>
+          <w:szCs w:val="36"/>
+        </w:rPr>
+        <w:t>;]/f]km]/f]</w:t>
+      </w:r>
+    </w:p>
+    <w:tbl>
+      <w:tblPr>
+        <w:tblStyle w:val="TableGrid"/>
+        <w:tblW w:w="10885" w:type="dxa"/>
+        <w:tblLook w:val="04A0" w:firstRow="1" w:lastRow="0" w:firstColumn="1" w:lastColumn="0" w:noHBand="0" w:noVBand="1"/>
+      </w:tblPr>
+      <w:tblGrid>
+        <w:gridCol w:w="10885"/>
+      </w:tblGrid>
+      <w:tr>
+        <w:tc>
+          <w:tcPr>
+            <w:tcW w:w="10885" w:type="dxa"/>
+            <w:tcBorders>
+              <w:top w:val="single" w:sz="4" w:space="0" w:color="000000" w:themeColor="text1"/>
+              <w:left w:val="single" w:sz="4" w:space="0" w:color="000000" w:themeColor="text1"/>
+              <w:bottom w:val="single" w:sz="4" w:space="0" w:color="000000" w:themeColor="text1"/>
+              <w:right w:val="single" w:sz="4" w:space="0" w:color="000000" w:themeColor="text1"/>
+            </w:tcBorders>
+          </w:tcPr>
+          <w:p>
+            <w:pPr>
+              <w:tabs>
+                <w:tab w:val="left" w:pos="180"/>
+              </w:tabs>
+              <w:rPr>
+                <w:rFonts w:ascii="Times New Roman" w:hAnsi="Times New Roman"/>
+                <w:b/>
+                <w:bCs/>
+                <w:sz w:val="24"/>
+                <w:szCs w:val="24"/>
+              </w:rPr>
+            </w:pPr>
+          </w:p>
+          <w:p>
+            <w:pPr>
+              <w:tabs>
+                <w:tab w:val="left" w:pos="180"/>
+              </w:tabs>
+              <w:rPr>
+                <w:rFonts w:ascii="Preeti" w:hAnsi="Preeti"/>
+                <w:b/>
+                <w:bCs/>
+                <w:sz w:val="40"/>
+                <w:szCs w:val="40"/>
+              </w:rPr>
+            </w:pPr>
+            <w:proofErr w:type="spellStart"/>
+            <w:r>
+              <w:rPr>
+                <w:rFonts w:ascii="Preeti" w:hAnsi="Preeti"/>
+                <w:b/>
+                <w:bCs/>
+                <w:sz w:val="40"/>
+                <w:szCs w:val="40"/>
+              </w:rPr>
+              <w:t>gfd</w:t>
+            </w:r>
+            <w:proofErr w:type="spellEnd"/>
+            <w:r>
+              <w:rPr>
+                <w:rFonts w:ascii="Preeti" w:hAnsi="Preeti"/>
+                <w:b/>
+                <w:bCs/>
+                <w:sz w:val="40"/>
+                <w:szCs w:val="40"/>
+              </w:rPr>
+              <w:t xml:space="preserve"> </w:t>
+            </w:r>
+            <w:r>
+              <w:rPr>
+                <w:rFonts w:ascii="Times New Roman" w:hAnsi="Times New Roman"/>
+                <w:b/>
+                <w:bCs/>
+                <w:sz w:val="40"/>
+                <w:szCs w:val="40"/>
+              </w:rPr>
+              <w:t xml:space="preserve">: </w:t>
+            </w:r>
+            <w:r>
+              <w:rPr>
+                <w:rFonts w:ascii="Preeti" w:hAnsi="Preeti"/>
+                <w:b/>
+                <w:bCs/>
+                <w:sz w:val="40"/>
+                <w:szCs w:val="40"/>
+              </w:rPr>
+              <w:t>====================================================/f]n g+=============;]</w:t>
+            </w:r>
+            <w:proofErr w:type="spellStart"/>
+            <w:r>
+              <w:rPr>
+                <w:rFonts w:ascii="Preeti" w:hAnsi="Preeti"/>
+                <w:b/>
+                <w:bCs/>
+                <w:sz w:val="40"/>
+                <w:szCs w:val="40"/>
+              </w:rPr>
+              <w:t>S;g</w:t>
+            </w:r>
+            <w:proofErr w:type="spellEnd"/>
+            <w:r>
+              <w:rPr>
+                <w:rFonts w:ascii="Preeti" w:hAnsi="Preeti"/>
+                <w:b/>
+                <w:bCs/>
+                <w:sz w:val="40"/>
+                <w:szCs w:val="40"/>
+              </w:rPr>
+              <w:t xml:space="preserve"> M</w:t>
+            </w:r>
+            <w:r>
+              <w:rPr>
+                <w:rFonts w:ascii="Times New Roman" w:hAnsi="Times New Roman"/>
+                <w:b/>
+                <w:bCs/>
+                <w:sz w:val="24"/>
+                <w:szCs w:val="24"/>
+              </w:rPr>
+              <w:t xml:space="preserve">  </w:t>
+            </w:r>
+            <w:r>
+              <w:rPr>
+                <w:rFonts w:ascii="Preeti" w:hAnsi="Preeti"/>
+                <w:b/>
+                <w:bCs/>
+                <w:sz w:val="40"/>
+                <w:szCs w:val="40"/>
+              </w:rPr>
+              <w:t>================</w:t>
+            </w:r>
+            <w:r>
+              <w:rPr>
+                <w:rFonts w:ascii="Times New Roman" w:hAnsi="Times New Roman"/>
+                <w:b/>
+                <w:bCs/>
+                <w:sz w:val="24"/>
+                <w:szCs w:val="24"/>
+              </w:rPr>
+              <w:t xml:space="preserve">                                                                                       </w:t>
+            </w:r>
+          </w:p>
+        </w:tc>
+      </w:tr>
+      <w:tr>
+        <w:tc>
+          <w:tcPr>
+            <w:tcW w:w="10885" w:type="dxa"/>
+            <w:tcBorders>
+              <w:top w:val="single" w:sz="4" w:space="0" w:color="000000" w:themeColor="text1"/>
+              <w:left w:val="single" w:sz="4" w:space="0" w:color="000000" w:themeColor="text1"/>
+              <w:bottom w:val="single" w:sz="4" w:space="0" w:color="000000" w:themeColor="text1"/>
+              <w:right w:val="single" w:sz="4" w:space="0" w:color="000000" w:themeColor="text1"/>
+            </w:tcBorders>
+            <w:hideMark/>
+          </w:tcPr>
+          <w:p>
+            <w:pPr>
+              <w:tabs>
+                <w:tab w:val="left" w:pos="180"/>
+              </w:tabs>
+              <w:rPr>
+                <w:rFonts w:ascii="Times New Roman" w:hAnsi="Times New Roman"/>
+                <w:b/>
+                <w:bCs/>
+                <w:sz w:val="24"/>
+                <w:szCs w:val="24"/>
+              </w:rPr>
+            </w:pPr>
+            <w:r>
+              <w:rPr>
+                <w:noProof/>
+                <w:szCs w:val="22"/>
+              </w:rPr>
+              <mc:AlternateContent>
+                <mc:Choice Requires="wps">
+                  <w:drawing>
+                    <wp:anchor distT="0" distB="0" distL="114300" distR="114300" simplePos="0" relativeHeight="251678720" behindDoc="0" locked="0" layoutInCell="1" allowOverlap="1" wp14:anchorId="377CD878" wp14:editId="43DB575C">
+                      <wp:simplePos x="0" y="0"/>
+                      <wp:positionH relativeFrom="column">
+                        <wp:posOffset>5715000</wp:posOffset>
+                      </wp:positionH>
+                      <wp:positionV relativeFrom="paragraph">
+                        <wp:posOffset>62865</wp:posOffset>
+                      </wp:positionV>
+                      <wp:extent cx="1028700" cy="466725"/>
+                      <wp:effectExtent l="0" t="0" r="19050" b="28575"/>
+                      <wp:wrapNone/>
+                      <wp:docPr id="1279975391" name="Rectangle 13"/>
+                      <wp:cNvGraphicFramePr>
+                        <a:graphicFrameLocks xmlns:a="http://schemas.openxmlformats.org/drawingml/2006/main"/>
+                      </wp:cNvGraphicFramePr>
+                      <a:graphic xmlns:a="http://schemas.openxmlformats.org/drawingml/2006/main">
+                        <a:graphicData uri="http://schemas.microsoft.com/office/word/2010/wordprocessingShape">
+                          <wps:wsp>
+                            <wps:cNvSpPr>
+                              <a:spLocks noChangeArrowheads="1"/>
+                            </wps:cNvSpPr>
+                            <wps:spPr bwMode="auto">
+                              <a:xfrm>
+                                <a:off x="0" y="0"/>
+                                <a:ext cx="1028700" cy="466725"/>
+                              </a:xfrm>
+                              <a:prstGeom prst="rect">
+                                <a:avLst/>
+                              </a:prstGeom>
+                              <a:solidFill>
+                                <a:srgbClr val="FFFFFF"/>
+                              </a:solidFill>
+                              <a:ln w="19050">
+                                <a:solidFill>
+                                  <a:srgbClr val="000000"/>
+                                </a:solidFill>
+                                <a:miter lim="800000"/>
+                                <a:headEnd/>
+                                <a:tailEnd/>
+                              </a:ln>
+                            </wps:spPr>
+                            <wps:bodyPr rot="0" vert="horz" wrap="square" lIns="91440" tIns="45720" rIns="91440" bIns="45720" anchor="t" anchorCtr="0" upright="1">
+                              <a:noAutofit/>
+                            </wps:bodyPr>
+                          </wps:wsp>
+                        </a:graphicData>
+                      </a:graphic>
+                      <wp14:sizeRelH relativeFrom="page">
+                        <wp14:pctWidth>0</wp14:pctWidth>
+                      </wp14:sizeRelH>
+                      <wp14:sizeRelV relativeFrom="page">
+                        <wp14:pctHeight>0</wp14:pctHeight>
+                      </wp14:sizeRelV>
+                    </wp:anchor>
+                  </w:drawing>
+                </mc:Choice>
+                <mc:Fallback>
+                  <w:pict>
+                    <v:rect w14:anchorId="3E6BC525" id="Rectangle 13" o:spid="_x0000_s1026" style="position:absolute;margin-left:450pt;margin-top:4.95pt;width:81pt;height:36.75pt;z-index:251678720;visibility:visible;mso-wrap-style:square;mso-width-percent:0;mso-height-percent:0;mso-wrap-distance-left:9pt;mso-wrap-distance-top:0;mso-wrap-distance-right:9pt;mso-wrap-distance-bottom:0;mso-position-horizontal:absolute;mso-position-horizontal-relative:text;mso-position-vertical:absolute;mso-position-vertical-relative:text;mso-width-percent:0;mso-height-percent:0;mso-width-relative:page;mso-height-relative:page;v-text-anchor:top" o:gfxdata="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" strokeweight="1.5pt"/>
+                  </w:pict>
+                </mc:Fallback>
+              </mc:AlternateContent>
+            </w:r>
+          </w:p>
+          <w:p>
+            <w:pPr>
+              <w:tabs>
+                <w:tab w:val="left" w:pos="180"/>
+              </w:tabs>
+              <w:autoSpaceDE w:val="0"/>
+              <w:autoSpaceDN w:val="0"/>
+              <w:adjustRightInd w:val="0"/>
+              <w:rPr>
+                <w:rFonts w:ascii="MS Shell Dlg 2" w:hAnsi="MS Shell Dlg 2" w:cs="MS Shell Dlg 2"/>
+                <w:sz w:val="23"/>
+                <w:szCs w:val="23"/>
+                <w:lang w:bidi="hi-IN"/>
+              </w:rPr>
+            </w:pPr>
+            <w:r>
+              <w:rPr>
+                <w:rFonts w:ascii="Times New Roman" w:hAnsi="Times New Roman"/>
+                <w:b/>
+                <w:bCs/>
+                <w:sz w:val="24"/>
+                <w:szCs w:val="24"/>
+              </w:rPr>
+              <w:t xml:space="preserve">              _________________________         ______________________        </w:t>
+            </w:r>
+            <w:proofErr w:type="spellStart"/>
+            <w:r>
+              <w:rPr>
+                <w:rFonts w:ascii="Preeti" w:hAnsi="Preeti"/>
+                <w:b/>
+                <w:bCs/>
+                <w:sz w:val="36"/>
+                <w:szCs w:val="36"/>
+              </w:rPr>
+              <w:t>s'n</w:t>
+            </w:r>
+            <w:proofErr w:type="spellEnd"/>
+            <w:r>
+              <w:rPr>
+                <w:rFonts w:ascii="Preeti" w:hAnsi="Preeti"/>
+                <w:b/>
+                <w:bCs/>
+                <w:sz w:val="36"/>
+                <w:szCs w:val="36"/>
+              </w:rPr>
+              <w:t xml:space="preserve"> </w:t>
+            </w:r>
+            <w:proofErr w:type="spellStart"/>
+            <w:r>
+              <w:rPr>
+                <w:rFonts w:ascii="Preeti" w:hAnsi="Preeti"/>
+                <w:b/>
+                <w:bCs/>
+                <w:sz w:val="36"/>
+                <w:szCs w:val="36"/>
+              </w:rPr>
+              <w:t>k|fKtf</w:t>
+            </w:r>
+            <w:r>
+              <w:rPr>
+                <w:rFonts w:ascii="Preeti" w:hAnsi="Preeti" w:cs="Preeti"/>
+                <w:sz w:val="36"/>
+                <w:szCs w:val="36"/>
+                <w:lang w:bidi="hi-IN"/>
+              </w:rPr>
+              <w:t>Í</w:t>
+            </w:r>
+            <w:proofErr w:type="spellEnd"/>
+            <w:r>
+              <w:rPr>
+                <w:rFonts w:ascii="Preeti" w:hAnsi="Preeti" w:cs="Preeti"/>
+                <w:sz w:val="36"/>
+                <w:szCs w:val="36"/>
+                <w:lang w:bidi="hi-IN"/>
+              </w:rPr>
+              <w:t xml:space="preserve"> </w:t>
+            </w:r>
+            <w:r>
+              <w:rPr>
+                <w:rFonts w:ascii="Times New Roman" w:hAnsi="Times New Roman"/>
+                <w:b/>
+                <w:bCs/>
+                <w:sz w:val="24"/>
+                <w:szCs w:val="24"/>
+              </w:rPr>
+              <w:t>:</w:t>
+            </w:r>
+          </w:p>
+          <w:p>
+            <w:pPr>
+              <w:tabs>
+                <w:tab w:val="left" w:pos="180"/>
+              </w:tabs>
+              <w:rPr>
+                <w:rFonts w:ascii="Times New Roman" w:hAnsi="Times New Roman"/>
+                <w:b/>
+                <w:bCs/>
+                <w:sz w:val="24"/>
+                <w:szCs w:val="24"/>
+              </w:rPr>
+            </w:pPr>
+            <w:r>
+              <w:rPr>
+                <w:rFonts w:ascii="Times New Roman" w:hAnsi="Times New Roman"/>
+                <w:b/>
+                <w:bCs/>
+                <w:sz w:val="32"/>
+                <w:szCs w:val="32"/>
+              </w:rPr>
+              <w:t xml:space="preserve">                    </w:t>
+            </w:r>
+            <w:r>
+              <w:rPr>
+                <w:rFonts w:ascii="Preeti" w:hAnsi="Preeti"/>
+                <w:b/>
+                <w:bCs/>
+                <w:sz w:val="32"/>
+                <w:szCs w:val="32"/>
+              </w:rPr>
+              <w:t>lg/</w:t>
+            </w:r>
+            <w:proofErr w:type="spellStart"/>
+            <w:r>
+              <w:rPr>
+                <w:rFonts w:ascii="Preeti" w:hAnsi="Preeti"/>
+                <w:b/>
+                <w:bCs/>
+                <w:sz w:val="32"/>
+                <w:szCs w:val="32"/>
+              </w:rPr>
+              <w:t>LIfssf</w:t>
+            </w:r>
+            <w:proofErr w:type="spellEnd"/>
+            <w:r>
+              <w:rPr>
+                <w:rFonts w:ascii="Preeti" w:hAnsi="Preeti"/>
+                <w:b/>
+                <w:bCs/>
+                <w:sz w:val="32"/>
+                <w:szCs w:val="32"/>
+              </w:rPr>
+              <w:t>] ;</w:t>
+            </w:r>
+            <w:proofErr w:type="spellStart"/>
+            <w:r>
+              <w:rPr>
+                <w:rFonts w:ascii="Preeti" w:hAnsi="Preeti"/>
+                <w:b/>
+                <w:bCs/>
+                <w:sz w:val="32"/>
+                <w:szCs w:val="32"/>
+              </w:rPr>
+              <w:t>xL</w:t>
+            </w:r>
+            <w:proofErr w:type="spellEnd"/>
+            <w:r>
+              <w:rPr>
+                <w:rFonts w:ascii="Times New Roman" w:hAnsi="Times New Roman"/>
+                <w:b/>
+                <w:bCs/>
+                <w:sz w:val="32"/>
+                <w:szCs w:val="32"/>
+              </w:rPr>
+              <w:t xml:space="preserve">                        </w:t>
+            </w:r>
+            <w:r>
+              <w:rPr>
+                <w:rFonts w:ascii="Preeti" w:hAnsi="Preeti"/>
+                <w:b/>
+                <w:bCs/>
+                <w:sz w:val="32"/>
+                <w:szCs w:val="32"/>
+              </w:rPr>
+              <w:t>k/</w:t>
+            </w:r>
+            <w:proofErr w:type="spellStart"/>
+            <w:r>
+              <w:rPr>
+                <w:rFonts w:ascii="Preeti" w:hAnsi="Preeti"/>
+                <w:b/>
+                <w:bCs/>
+                <w:sz w:val="32"/>
+                <w:szCs w:val="32"/>
+              </w:rPr>
+              <w:t>LIfssf</w:t>
+            </w:r>
+            <w:proofErr w:type="spellEnd"/>
+            <w:r>
+              <w:rPr>
+                <w:rFonts w:ascii="Preeti" w:hAnsi="Preeti"/>
+                <w:b/>
+                <w:bCs/>
+                <w:sz w:val="32"/>
+                <w:szCs w:val="32"/>
+              </w:rPr>
+              <w:t>] ;</w:t>
+            </w:r>
+            <w:proofErr w:type="spellStart"/>
+            <w:r>
+              <w:rPr>
+                <w:rFonts w:ascii="Preeti" w:hAnsi="Preeti"/>
+                <w:b/>
+                <w:bCs/>
+                <w:sz w:val="32"/>
+                <w:szCs w:val="32"/>
+              </w:rPr>
+              <w:t>xL</w:t>
+            </w:r>
+            <w:proofErr w:type="spellEnd"/>
+            <w:r>
+              <w:rPr>
+                <w:rFonts w:ascii="Times New Roman" w:hAnsi="Times New Roman"/>
+                <w:b/>
+                <w:bCs/>
+                <w:sz w:val="32"/>
+                <w:szCs w:val="32"/>
+              </w:rPr>
+              <w:t xml:space="preserve">             </w:t>
+            </w:r>
+          </w:p>
+        </w:tc>
+      </w:tr>
+    </w:tbl>
+    <w:p>
+      <w:pPr>
+        <w:spacing w:after="0" w:line="360" w:lineRule="auto"/>
+        <w:rPr>
+          <w:rFonts w:ascii="Preeti" w:hAnsi="Preeti" w:cs="Arial"/>
+          <w:b/>
+          <w:sz w:val="40"/>
+          <w:szCs w:val="40"/>
+        </w:rPr>
+      </w:pPr>
+      <w:r>
+        <w:rPr>
+          <w:rFonts w:ascii="Preeti" w:hAnsi="Preeti" w:cs="Arial"/>
+          <w:b/>
+          <w:sz w:val="40"/>
+          <w:szCs w:val="40"/>
+        </w:rPr>
+        <w:t xml:space="preserve">k|= g+= </w:t>
+      </w:r>
+      <w:r>
+        <w:rPr>
+          <w:rFonts w:ascii="Preeti" w:hAnsi="Preeti" w:cs="Arial"/>
+          <w:b/>
+          <w:sz w:val="40"/>
+          <w:szCs w:val="40"/>
+        </w:rPr>
+        <w:t>!</w:t>
+      </w:r>
+      <w:r>
+        <w:rPr>
+          <w:rFonts w:ascii="Preeti" w:hAnsi="Preeti" w:cs="Arial"/>
+          <w:b/>
+          <w:sz w:val="40"/>
+          <w:szCs w:val="40"/>
+        </w:rPr>
+        <w:t xml:space="preserve">_ hf]8f </w:t>
+      </w:r>
+      <w:proofErr w:type="spellStart"/>
+      <w:r>
+        <w:rPr>
+          <w:rFonts w:ascii="Preeti" w:hAnsi="Preeti" w:cs="Arial"/>
+          <w:b/>
+          <w:sz w:val="40"/>
+          <w:szCs w:val="40"/>
+        </w:rPr>
+        <w:t>ldnfpg'xf</w:t>
+      </w:r>
+      <w:proofErr w:type="spellEnd"/>
+      <w:r>
+        <w:rPr>
+          <w:rFonts w:ascii="Preeti" w:hAnsi="Preeti" w:cs="Arial"/>
+          <w:b/>
+          <w:sz w:val="40"/>
+          <w:szCs w:val="40"/>
+        </w:rPr>
+        <w:t>]</w:t>
+      </w:r>
+      <w:r>
+        <w:rPr>
+          <w:rFonts w:ascii="Preeti" w:hAnsi="Preeti" w:cs="Arial"/>
+          <w:b/>
+          <w:sz w:val="40"/>
+          <w:szCs w:val="40"/>
+        </w:rPr>
+        <w:t>;\</w:t>
+      </w:r>
+      <w:r>
+        <w:rPr>
+          <w:rFonts w:ascii="Preeti" w:hAnsi="Preeti" w:cs="Arial"/>
+          <w:b/>
+          <w:sz w:val="40"/>
+          <w:szCs w:val="40"/>
+        </w:rPr>
+        <w:t>M</w:t>
+      </w:r>
+      <w:r>
+        <w:rPr>
+          <w:rFonts w:ascii="Preeti" w:hAnsi="Preeti" w:cs="Arial"/>
+          <w:b/>
+          <w:sz w:val="40"/>
+          <w:szCs w:val="40"/>
+        </w:rPr>
+        <w:tab/>
+      </w:r>
+      <w:r>
+        <w:rPr>
+          <w:rFonts w:ascii="Preeti" w:hAnsi="Preeti" w:cs="Arial"/>
+          <w:b/>
+          <w:sz w:val="40"/>
+          <w:szCs w:val="40"/>
+        </w:rPr>
+        <w:tab/>
+      </w:r>
+      <w:r>
+        <w:rPr>
+          <w:rFonts w:ascii="Preeti" w:hAnsi="Preeti" w:cs="Arial"/>
+          <w:b/>
+          <w:sz w:val="40"/>
+          <w:szCs w:val="40"/>
+        </w:rPr>
+        <w:tab/>
+      </w:r>
+      <w:r>
+        <w:rPr>
+          <w:rFonts w:ascii="Preeti" w:hAnsi="Preeti" w:cs="Arial"/>
+          <w:b/>
+          <w:sz w:val="40"/>
+          <w:szCs w:val="40"/>
+        </w:rPr>
+        <w:tab/>
+      </w:r>
+      <w:r>
+        <w:rPr>
+          <w:rFonts w:ascii="Preeti" w:hAnsi="Preeti" w:cs="Arial"/>
+          <w:b/>
+          <w:sz w:val="40"/>
+          <w:szCs w:val="40"/>
+        </w:rPr>
+        <w:tab/>
+      </w:r>
+      <w:r>
+        <w:rPr>
+          <w:rFonts w:ascii="Preeti" w:hAnsi="Preeti" w:cs="Arial"/>
+          <w:b/>
+          <w:sz w:val="40"/>
+          <w:szCs w:val="40"/>
+        </w:rPr>
+        <w:tab/>
+      </w:r>
+      <w:r>
+        <w:rPr>
+          <w:rFonts w:ascii="Preeti" w:hAnsi="Preeti" w:cs="Arial"/>
+          <w:b/>
+          <w:sz w:val="40"/>
+          <w:szCs w:val="40"/>
+        </w:rPr>
+        <w:tab/>
+      </w:r>
+      <w:r>
+        <w:rPr>
+          <w:rFonts w:ascii="Preeti" w:hAnsi="Preeti" w:cs="Arial"/>
+          <w:b/>
+          <w:sz w:val="40"/>
+          <w:szCs w:val="40"/>
+        </w:rPr>
+        <w:tab/>
+      </w:r>
+      <w:r>
+        <w:rPr>
+          <w:rFonts w:ascii="Preeti" w:hAnsi="Preeti" w:cs="Arial"/>
+          <w:b/>
+          <w:sz w:val="40"/>
+          <w:szCs w:val="40"/>
+        </w:rPr>
+        <w:tab/>
+        <w:t>-</w:t>
+      </w:r>
+      <w:r>
+        <w:rPr>
+          <w:rFonts w:ascii="Preeti" w:hAnsi="Preeti" w:cs="Arial"/>
+          <w:b/>
+          <w:sz w:val="40"/>
+          <w:szCs w:val="40"/>
+        </w:rPr>
+        <w:t>$</w:t>
+      </w:r>
+      <w:r>
+        <w:rPr>
+          <w:rFonts w:ascii="Preeti" w:hAnsi="Preeti" w:cs="Arial"/>
+          <w:b/>
+          <w:sz w:val="40"/>
+          <w:szCs w:val="40"/>
+        </w:rPr>
+        <w:t>_</w:t>
       </w:r>
     </w:p>
     <w:p>
       <w:pPr>
-        <w:pBdr>
-          <w:top w:val="single" w:sz="4" w:space="0" w:color="auto"/>
-          <w:left w:val="single" w:sz="4" w:space="4" w:color="auto"/>
-          <w:bottom w:val="single" w:sz="4" w:space="1" w:color="auto"/>
-          <w:right w:val="single" w:sz="4" w:space="4" w:color="auto"/>
-        </w:pBdr>
-        <w:spacing w:after="0" w:line="240" w:lineRule="auto"/>
-        <w:rPr>
-          <w:rFonts w:ascii="Preeti" w:hAnsi="Preeti"/>
-          <w:sz w:val="32"/>
-          <w:szCs w:val="32"/>
-        </w:rPr>
-      </w:pPr>
-      <w:proofErr w:type="spellStart"/>
-      <w:r>
-        <w:rPr>
-          <w:rFonts w:ascii="Preeti" w:hAnsi="Preeti"/>
-          <w:sz w:val="32"/>
-          <w:szCs w:val="32"/>
-        </w:rPr>
-        <w:t>sIffM</w:t>
-      </w:r>
-      <w:proofErr w:type="spellEnd"/>
-      <w:r>
-        <w:rPr>
-          <w:rFonts w:ascii="Preeti" w:hAnsi="Preeti"/>
-          <w:sz w:val="32"/>
-          <w:szCs w:val="32"/>
+        <w:spacing w:after="0" w:line="480" w:lineRule="auto"/>
+        <w:ind w:left="720" w:firstLine="720"/>
+        <w:rPr>
+          <w:rFonts w:ascii="Preeti" w:hAnsi="Preeti" w:cs="Arial"/>
+          <w:b/>
+          <w:bCs/>
+          <w:sz w:val="40"/>
+          <w:szCs w:val="40"/>
+        </w:rPr>
+      </w:pPr>
+      <w:r>
+        <w:rPr>
+          <w:rFonts w:ascii="Preeti" w:hAnsi="Preeti" w:cs="Arial"/>
+          <w:b/>
+          <w:bCs/>
+          <w:sz w:val="40"/>
+          <w:szCs w:val="40"/>
+        </w:rPr>
+        <w:t>;</w:t>
+      </w:r>
+      <w:proofErr w:type="spellStart"/>
+      <w:r>
+        <w:rPr>
+          <w:rFonts w:ascii="Preeti" w:hAnsi="Preeti" w:cs="Arial"/>
+          <w:b/>
+          <w:bCs/>
+          <w:sz w:val="40"/>
+          <w:szCs w:val="40"/>
+        </w:rPr>
+        <w:t>d"x</w:t>
+      </w:r>
+      <w:proofErr w:type="spellEnd"/>
+      <w:r>
+        <w:rPr>
+          <w:rFonts w:ascii="Preeti" w:hAnsi="Preeti" w:cs="Arial"/>
+          <w:b/>
+          <w:bCs/>
+          <w:sz w:val="40"/>
+          <w:szCs w:val="40"/>
+        </w:rPr>
+        <w:t xml:space="preserve"> æsÆ </w:t>
+      </w:r>
+      <w:r>
+        <w:rPr>
+          <w:rFonts w:ascii="Preeti" w:hAnsi="Preeti" w:cs="Arial"/>
+          <w:b/>
+          <w:bCs/>
+          <w:sz w:val="40"/>
+          <w:szCs w:val="40"/>
+        </w:rPr>
+        <w:tab/>
+      </w:r>
+      <w:r>
+        <w:rPr>
+          <w:rFonts w:ascii="Preeti" w:hAnsi="Preeti" w:cs="Arial"/>
+          <w:b/>
+          <w:bCs/>
+          <w:sz w:val="40"/>
+          <w:szCs w:val="40"/>
+        </w:rPr>
+        <w:tab/>
+      </w:r>
+      <w:r>
+        <w:rPr>
+          <w:rFonts w:ascii="Preeti" w:hAnsi="Preeti" w:cs="Arial"/>
+          <w:b/>
+          <w:bCs/>
+          <w:sz w:val="40"/>
+          <w:szCs w:val="40"/>
+        </w:rPr>
+        <w:tab/>
+      </w:r>
+      <w:r>
+        <w:rPr>
+          <w:rFonts w:ascii="Preeti" w:hAnsi="Preeti" w:cs="Arial"/>
+          <w:b/>
+          <w:bCs/>
+          <w:sz w:val="40"/>
+          <w:szCs w:val="40"/>
+        </w:rPr>
+        <w:tab/>
+      </w:r>
+      <w:r>
+        <w:rPr>
+          <w:rFonts w:ascii="Preeti" w:hAnsi="Preeti" w:cs="Arial"/>
+          <w:b/>
+          <w:bCs/>
+          <w:sz w:val="40"/>
+          <w:szCs w:val="40"/>
+        </w:rPr>
+        <w:tab/>
+      </w:r>
+      <w:r>
+        <w:rPr>
+          <w:rFonts w:ascii="Preeti" w:hAnsi="Preeti" w:cs="Arial"/>
+          <w:b/>
+          <w:bCs/>
+          <w:sz w:val="40"/>
+          <w:szCs w:val="40"/>
+        </w:rPr>
+        <w:tab/>
+      </w:r>
+      <w:r>
+        <w:rPr>
+          <w:rFonts w:ascii="Preeti" w:hAnsi="Preeti" w:cs="Arial"/>
+          <w:b/>
+          <w:bCs/>
+          <w:sz w:val="40"/>
+          <w:szCs w:val="40"/>
+        </w:rPr>
+        <w:tab/>
+        <w:t>;</w:t>
+      </w:r>
+      <w:proofErr w:type="spellStart"/>
+      <w:r>
+        <w:rPr>
+          <w:rFonts w:ascii="Preeti" w:hAnsi="Preeti" w:cs="Arial"/>
+          <w:b/>
+          <w:bCs/>
+          <w:sz w:val="40"/>
+          <w:szCs w:val="40"/>
+        </w:rPr>
+        <w:t>d"x</w:t>
+      </w:r>
+      <w:proofErr w:type="spellEnd"/>
+      <w:r>
+        <w:rPr>
+          <w:rFonts w:ascii="Preeti" w:hAnsi="Preeti" w:cs="Arial"/>
+          <w:b/>
+          <w:bCs/>
+          <w:sz w:val="40"/>
+          <w:szCs w:val="40"/>
         </w:rPr>
         <w:t xml:space="preserve"> </w:t>
       </w:r>
-      <w:r>
-        <w:rPr>
-          <w:rFonts w:ascii="Preeti" w:hAnsi="Preeti"/>
-          <w:sz w:val="32"/>
-          <w:szCs w:val="32"/>
-        </w:rPr>
-        <w:t>!</w:t>
-      </w:r>
-      <w:r>
-        <w:rPr>
-          <w:rFonts w:ascii="Preeti" w:hAnsi="Preeti"/>
-          <w:sz w:val="32"/>
-          <w:szCs w:val="32"/>
-        </w:rPr>
-        <w:tab/>
-      </w:r>
-      <w:r>
-        <w:rPr>
-          <w:rFonts w:ascii="Preeti" w:hAnsi="Preeti"/>
-          <w:sz w:val="32"/>
-          <w:szCs w:val="32"/>
-        </w:rPr>
-        <w:tab/>
-      </w:r>
-      <w:r>
-        <w:rPr>
-          <w:rFonts w:ascii="Preeti" w:hAnsi="Preeti"/>
-          <w:sz w:val="32"/>
-          <w:szCs w:val="32"/>
-        </w:rPr>
-        <w:tab/>
-      </w:r>
-      <w:r>
-        <w:rPr>
-          <w:rFonts w:ascii="Preeti" w:hAnsi="Preeti"/>
-          <w:sz w:val="32"/>
-          <w:szCs w:val="32"/>
-        </w:rPr>
-        <w:tab/>
-        <w:t xml:space="preserve">        ;</w:t>
-      </w:r>
-      <w:proofErr w:type="spellStart"/>
-      <w:r>
-        <w:rPr>
-          <w:rFonts w:ascii="Preeti" w:hAnsi="Preeti"/>
-          <w:sz w:val="32"/>
-          <w:szCs w:val="32"/>
-        </w:rPr>
-        <w:t>doM</w:t>
-      </w:r>
-      <w:proofErr w:type="spellEnd"/>
-      <w:r>
-        <w:rPr>
-          <w:rFonts w:ascii="Preeti" w:hAnsi="Preeti"/>
-          <w:sz w:val="32"/>
-          <w:szCs w:val="32"/>
-        </w:rPr>
-        <w:t xml:space="preserve"> </w:t>
-      </w:r>
-      <w:r>
-        <w:rPr>
-          <w:rFonts w:ascii="Preeti" w:hAnsi="Preeti"/>
-          <w:sz w:val="32"/>
-          <w:szCs w:val="32"/>
-        </w:rPr>
-        <w:t>@</w:t>
-      </w:r>
-      <w:r>
-        <w:rPr>
-          <w:rFonts w:ascii="Preeti" w:hAnsi="Preeti"/>
-          <w:sz w:val="32"/>
-          <w:szCs w:val="32"/>
-        </w:rPr>
-        <w:t>M)) 306f</w:t>
-      </w:r>
+      <w:proofErr w:type="spellStart"/>
+      <w:r>
+        <w:rPr>
+          <w:rFonts w:ascii="Preeti" w:hAnsi="Preeti" w:cs="Arial"/>
+          <w:b/>
+          <w:bCs/>
+          <w:sz w:val="40"/>
+          <w:szCs w:val="40"/>
+        </w:rPr>
+        <w:t>ævÆ</w:t>
+      </w:r>
+      <w:proofErr w:type="spellEnd"/>
     </w:p>
     <w:p>
       <w:pPr>
-        <w:pBdr>
-          <w:top w:val="single" w:sz="4" w:space="0" w:color="auto"/>
-          <w:left w:val="single" w:sz="4" w:space="4" w:color="auto"/>
-          <w:bottom w:val="single" w:sz="4" w:space="1" w:color="auto"/>
-          <w:right w:val="single" w:sz="4" w:space="4" w:color="auto"/>
-        </w:pBdr>
-        <w:spacing w:after="0" w:line="240" w:lineRule="auto"/>
-        <w:rPr>
-          <w:rFonts w:ascii="Preeti" w:hAnsi="Preeti"/>
-          <w:sz w:val="32"/>
-          <w:szCs w:val="32"/>
-        </w:rPr>
-      </w:pPr>
-      <w:proofErr w:type="spellStart"/>
-      <w:r>
-        <w:rPr>
-          <w:rFonts w:ascii="Preeti" w:hAnsi="Preeti"/>
-          <w:sz w:val="32"/>
-          <w:szCs w:val="32"/>
-        </w:rPr>
-        <w:t>ljifoM</w:t>
-      </w:r>
-      <w:proofErr w:type="spellEnd"/>
-      <w:r>
-        <w:rPr>
-          <w:rFonts w:ascii="Preeti" w:hAnsi="Preeti"/>
-          <w:sz w:val="32"/>
-          <w:szCs w:val="32"/>
-        </w:rPr>
-        <w:t xml:space="preserve"> </w:t>
-      </w:r>
-      <w:proofErr w:type="spellStart"/>
-      <w:r>
-        <w:rPr>
-          <w:rFonts w:ascii="Preeti" w:hAnsi="Preeti"/>
-          <w:sz w:val="32"/>
-          <w:szCs w:val="32"/>
-        </w:rPr>
-        <w:t>xfd|f</w:t>
-      </w:r>
-      <w:proofErr w:type="spellEnd"/>
-      <w:r>
-        <w:rPr>
-          <w:rFonts w:ascii="Preeti" w:hAnsi="Preeti"/>
-          <w:sz w:val="32"/>
-          <w:szCs w:val="32"/>
-        </w:rPr>
-        <w:t xml:space="preserve">] ;]/f]km]/f] </w:t>
-      </w:r>
-      <w:r>
-        <w:rPr>
-          <w:rFonts w:ascii="Preeti" w:hAnsi="Preeti" w:cs="Times New Roman"/>
-          <w:sz w:val="32"/>
-          <w:szCs w:val="32"/>
-        </w:rPr>
-        <w:t>+</w:t>
-      </w:r>
-      <w:r>
-        <w:rPr>
-          <w:rFonts w:ascii="Preeti" w:hAnsi="Preeti"/>
-          <w:sz w:val="32"/>
-          <w:szCs w:val="32"/>
-        </w:rPr>
-        <w:t xml:space="preserve"> </w:t>
-      </w:r>
-      <w:proofErr w:type="spellStart"/>
-      <w:r>
-        <w:rPr>
-          <w:rFonts w:ascii="Preeti" w:hAnsi="Preeti"/>
-          <w:sz w:val="32"/>
-          <w:szCs w:val="32"/>
-        </w:rPr>
-        <w:t>xfdL</w:t>
-      </w:r>
-      <w:proofErr w:type="spellEnd"/>
-      <w:r>
-        <w:rPr>
-          <w:rFonts w:ascii="Preeti" w:hAnsi="Preeti"/>
-          <w:sz w:val="32"/>
-          <w:szCs w:val="32"/>
-        </w:rPr>
-        <w:t xml:space="preserve"> / </w:t>
-      </w:r>
-      <w:proofErr w:type="spellStart"/>
-      <w:r>
-        <w:rPr>
-          <w:rFonts w:ascii="Preeti" w:hAnsi="Preeti"/>
-          <w:sz w:val="32"/>
-          <w:szCs w:val="32"/>
-        </w:rPr>
-        <w:t>xfd|f</w:t>
-      </w:r>
-      <w:proofErr w:type="spellEnd"/>
-      <w:r>
-        <w:rPr>
-          <w:rFonts w:ascii="Preeti" w:hAnsi="Preeti"/>
-          <w:sz w:val="32"/>
-          <w:szCs w:val="32"/>
-        </w:rPr>
-        <w:t>] v}/</w:t>
-      </w:r>
-      <w:proofErr w:type="spellStart"/>
-      <w:r>
-        <w:rPr>
-          <w:rFonts w:ascii="Preeti" w:hAnsi="Preeti"/>
-          <w:sz w:val="32"/>
-          <w:szCs w:val="32"/>
-        </w:rPr>
-        <w:t>xgL</w:t>
-      </w:r>
-      <w:proofErr w:type="spellEnd"/>
-      <w:r>
-        <w:rPr>
-          <w:rFonts w:ascii="Preeti" w:hAnsi="Preeti"/>
-          <w:sz w:val="32"/>
-          <w:szCs w:val="32"/>
-        </w:rPr>
-        <w:tab/>
-      </w:r>
-      <w:r>
-        <w:rPr>
-          <w:rFonts w:ascii="Preeti" w:hAnsi="Preeti"/>
-          <w:sz w:val="32"/>
-          <w:szCs w:val="32"/>
-        </w:rPr>
-        <w:tab/>
-      </w:r>
-      <w:r>
-        <w:rPr>
-          <w:rFonts w:ascii="Preeti" w:hAnsi="Preeti"/>
-          <w:sz w:val="32"/>
-          <w:szCs w:val="32"/>
-        </w:rPr>
-        <w:tab/>
-      </w:r>
-      <w:r>
-        <w:rPr>
-          <w:rFonts w:ascii="Preeti" w:hAnsi="Preeti"/>
-          <w:sz w:val="32"/>
-          <w:szCs w:val="32"/>
-        </w:rPr>
-        <w:tab/>
-      </w:r>
-      <w:r>
-        <w:rPr>
-          <w:rFonts w:ascii="Preeti" w:hAnsi="Preeti"/>
-          <w:sz w:val="32"/>
-          <w:szCs w:val="32"/>
-        </w:rPr>
-        <w:tab/>
-      </w:r>
-      <w:r>
-        <w:rPr>
-          <w:rFonts w:ascii="Preeti" w:hAnsi="Preeti"/>
-          <w:sz w:val="32"/>
-          <w:szCs w:val="32"/>
-        </w:rPr>
-        <w:tab/>
-      </w:r>
-      <w:r>
-        <w:rPr>
-          <w:rFonts w:ascii="Preeti" w:hAnsi="Preeti"/>
-          <w:sz w:val="32"/>
-          <w:szCs w:val="32"/>
-        </w:rPr>
-        <w:tab/>
-      </w:r>
-      <w:r>
-        <w:rPr>
-          <w:rFonts w:ascii="Preeti" w:hAnsi="Preeti"/>
-          <w:sz w:val="32"/>
-          <w:szCs w:val="32"/>
-        </w:rPr>
-        <w:t xml:space="preserve">     </w:t>
-      </w:r>
-      <w:r>
-        <w:rPr>
-          <w:rFonts w:ascii="Preeti" w:hAnsi="Preeti"/>
-          <w:sz w:val="32"/>
-          <w:szCs w:val="32"/>
-        </w:rPr>
-        <w:t>k"</w:t>
-      </w:r>
-      <w:r>
-        <w:rPr>
-          <w:rFonts w:ascii="Preeti" w:hAnsi="Preeti"/>
-          <w:sz w:val="32"/>
-          <w:szCs w:val="32"/>
-        </w:rPr>
-        <w:t>0f</w:t>
-      </w:r>
-      <w:r>
-        <w:rPr>
-          <w:rFonts w:ascii="Preeti" w:hAnsi="Preeti"/>
-          <w:sz w:val="32"/>
-          <w:szCs w:val="32"/>
-        </w:rPr>
-        <w:t>f{ª</w:t>
-      </w:r>
-      <w:r>
-        <w:rPr>
-          <w:rFonts w:ascii="Preeti" w:hAnsi="Preeti"/>
-          <w:sz w:val="32"/>
-          <w:szCs w:val="32"/>
-        </w:rPr>
-        <w:t>\</w:t>
-      </w:r>
-      <w:proofErr w:type="spellStart"/>
-      <w:r>
-        <w:rPr>
-          <w:rFonts w:ascii="Preeti" w:hAnsi="Preeti"/>
-          <w:sz w:val="32"/>
-          <w:szCs w:val="32"/>
-        </w:rPr>
-        <w:t>s</w:t>
-      </w:r>
-      <w:r>
-        <w:rPr>
-          <w:rFonts w:ascii="Preeti" w:hAnsi="Preeti"/>
-          <w:sz w:val="32"/>
-          <w:szCs w:val="32"/>
-        </w:rPr>
-        <w:t>M</w:t>
-      </w:r>
-      <w:proofErr w:type="spellEnd"/>
-      <w:r>
-        <w:rPr>
-          <w:rFonts w:ascii="Preeti" w:hAnsi="Preeti"/>
-          <w:sz w:val="32"/>
-          <w:szCs w:val="32"/>
-        </w:rPr>
-        <w:t xml:space="preserve"> </w:t>
-      </w:r>
-      <w:r>
-        <w:rPr>
-          <w:rFonts w:ascii="Preeti" w:hAnsi="Preeti"/>
-          <w:sz w:val="32"/>
-          <w:szCs w:val="32"/>
-        </w:rPr>
-        <w:t>%</w:t>
-      </w:r>
-      <w:r>
-        <w:rPr>
-          <w:rFonts w:ascii="Preeti" w:hAnsi="Preeti"/>
-          <w:sz w:val="32"/>
-          <w:szCs w:val="32"/>
-        </w:rPr>
-        <w:t>)</w:t>
-      </w:r>
-    </w:p>
-    <w:p>
-      <w:pPr>
-        <w:pBdr>
-          <w:left w:val="single" w:sz="4" w:space="4" w:color="auto"/>
-          <w:bottom w:val="single" w:sz="4" w:space="1" w:color="auto"/>
-          <w:right w:val="single" w:sz="4" w:space="4" w:color="auto"/>
-        </w:pBdr>
-        <w:spacing w:after="0" w:line="240" w:lineRule="auto"/>
-        <w:jc w:val="center"/>
-        <w:rPr>
-          <w:rFonts w:ascii="Preeti" w:hAnsi="Preeti" w:cs="Times New Roman"/>
-          <w:b/>
-          <w:color w:val="FFFFFF" w:themeColor="background1"/>
-          <w:sz w:val="18"/>
-          <w:szCs w:val="18"/>
-        </w:rPr>
-      </w:pPr>
-      <w:r>
-        <w:rPr>
-          <w:rFonts w:ascii="Preeti" w:hAnsi="Preeti"/>
-          <w:sz w:val="40"/>
-          <w:szCs w:val="40"/>
-        </w:rPr>
-        <w:t>bf]&gt;f]</w:t>
-      </w:r>
-      <w:r>
-        <w:rPr>
-          <w:rFonts w:ascii="Preeti" w:hAnsi="Preeti"/>
-          <w:sz w:val="40"/>
-          <w:szCs w:val="40"/>
-        </w:rPr>
-        <w:t xml:space="preserve"> q}</w:t>
-      </w:r>
-      <w:proofErr w:type="spellStart"/>
-      <w:r>
-        <w:rPr>
-          <w:rFonts w:ascii="Preeti" w:hAnsi="Preeti"/>
-          <w:sz w:val="40"/>
-          <w:szCs w:val="40"/>
-        </w:rPr>
-        <w:t>dfl;s</w:t>
-      </w:r>
-      <w:proofErr w:type="spellEnd"/>
-      <w:r>
-        <w:rPr>
-          <w:rFonts w:ascii="Preeti" w:hAnsi="Preeti"/>
-          <w:sz w:val="40"/>
-          <w:szCs w:val="40"/>
-        </w:rPr>
-        <w:t xml:space="preserve"> k/</w:t>
-      </w:r>
-      <w:proofErr w:type="spellStart"/>
-      <w:r>
-        <w:rPr>
-          <w:rFonts w:ascii="Preeti" w:hAnsi="Preeti"/>
-          <w:sz w:val="40"/>
-          <w:szCs w:val="40"/>
-        </w:rPr>
-        <w:t>LIff</w:t>
-      </w:r>
-      <w:proofErr w:type="spellEnd"/>
-      <w:r>
-        <w:rPr>
-          <w:rFonts w:ascii="Preeti" w:hAnsi="Preeti"/>
-          <w:sz w:val="40"/>
-          <w:szCs w:val="40"/>
-        </w:rPr>
-        <w:t xml:space="preserve"> </w:t>
-      </w:r>
-      <w:r>
-        <w:rPr>
-          <w:rFonts w:ascii="Preeti" w:hAnsi="Preeti"/>
-          <w:sz w:val="40"/>
-          <w:szCs w:val="40"/>
-        </w:rPr>
-        <w:t>@)</w:t>
-      </w:r>
-      <w:r>
-        <w:rPr>
-          <w:rFonts w:ascii="Preeti" w:hAnsi="Preeti"/>
-          <w:sz w:val="40"/>
-          <w:szCs w:val="40"/>
-        </w:rPr>
-        <w:t>*</w:t>
-      </w:r>
-      <w:r>
-        <w:rPr>
-          <w:rFonts w:ascii="Preeti" w:hAnsi="Preeti"/>
-          <w:sz w:val="40"/>
-          <w:szCs w:val="40"/>
-        </w:rPr>
-        <w:t>!</w:t>
-      </w:r>
-    </w:p>
-    <w:p>
-      <w:pPr>
-        <w:pBdr>
-          <w:top w:val="single" w:sz="4" w:space="1" w:color="auto"/>
-          <w:left w:val="single" w:sz="4" w:space="4" w:color="auto"/>
-          <w:bottom w:val="single" w:sz="4" w:space="1" w:color="auto"/>
-          <w:right w:val="single" w:sz="4" w:space="4" w:color="auto"/>
-          <w:between w:val="single" w:sz="4" w:space="1" w:color="auto"/>
-          <w:bar w:val="single" w:sz="4" w:color="auto"/>
-        </w:pBdr>
-        <w:spacing w:after="0" w:line="240" w:lineRule="auto"/>
-        <w:rPr>
-          <w:rFonts w:ascii="Preeti" w:hAnsi="Preeti" w:cs="Arial"/>
-          <w:noProof/>
-          <w:sz w:val="32"/>
-          <w:szCs w:val="32"/>
-        </w:rPr>
-      </w:pPr>
-      <w:r>
-        <w:rPr>
-          <w:rFonts w:ascii="Preeti" w:hAnsi="Preeti" w:cs="Arial"/>
-          <w:noProof/>
-          <w:sz w:val="32"/>
-          <w:szCs w:val="32"/>
-        </w:rPr>
-        <w:t>gfdM</w:t>
-      </w:r>
-      <w:r>
-        <w:rPr>
-          <w:rFonts w:ascii="Preeti" w:hAnsi="Preeti" w:cs="Arial"/>
-          <w:noProof/>
-          <w:sz w:val="32"/>
-          <w:szCs w:val="32"/>
-        </w:rPr>
-        <w:tab/>
-      </w:r>
-      <w:r>
-        <w:rPr>
-          <w:rFonts w:ascii="Preeti" w:hAnsi="Preeti" w:cs="Arial"/>
-          <w:noProof/>
-          <w:sz w:val="32"/>
-          <w:szCs w:val="32"/>
-        </w:rPr>
-        <w:tab/>
-      </w:r>
-      <w:r>
-        <w:rPr>
-          <w:rFonts w:ascii="Preeti" w:hAnsi="Preeti" w:cs="Arial"/>
-          <w:noProof/>
-          <w:sz w:val="32"/>
-          <w:szCs w:val="32"/>
-        </w:rPr>
-        <w:tab/>
-      </w:r>
-      <w:r>
-        <w:rPr>
-          <w:rFonts w:ascii="Preeti" w:hAnsi="Preeti" w:cs="Arial"/>
-          <w:noProof/>
-          <w:sz w:val="32"/>
-          <w:szCs w:val="32"/>
-        </w:rPr>
-        <w:tab/>
-      </w:r>
-      <w:r>
-        <w:rPr>
-          <w:rFonts w:ascii="Preeti" w:hAnsi="Preeti" w:cs="Arial"/>
-          <w:noProof/>
-          <w:sz w:val="32"/>
-          <w:szCs w:val="32"/>
-        </w:rPr>
-        <w:tab/>
-      </w:r>
-      <w:r>
-        <w:rPr>
-          <w:rFonts w:ascii="Preeti" w:hAnsi="Preeti" w:cs="Arial"/>
-          <w:noProof/>
-          <w:sz w:val="32"/>
-          <w:szCs w:val="32"/>
-        </w:rPr>
-        <w:tab/>
-      </w:r>
-      <w:r>
-        <w:rPr>
-          <w:rFonts w:ascii="Preeti" w:hAnsi="Preeti" w:cs="Arial"/>
-          <w:noProof/>
-          <w:sz w:val="32"/>
-          <w:szCs w:val="32"/>
-        </w:rPr>
-        <w:tab/>
-      </w:r>
-      <w:r>
-        <w:rPr>
-          <w:rFonts w:ascii="Preeti" w:hAnsi="Preeti" w:cs="Arial"/>
-          <w:noProof/>
-          <w:sz w:val="32"/>
-          <w:szCs w:val="32"/>
-        </w:rPr>
-        <w:tab/>
-        <w:t>;]S;gM</w:t>
-      </w:r>
-      <w:r>
-        <w:rPr>
-          <w:rFonts w:ascii="Preeti" w:hAnsi="Preeti" w:cs="Arial"/>
-          <w:noProof/>
-          <w:sz w:val="32"/>
-          <w:szCs w:val="32"/>
-        </w:rPr>
-        <w:tab/>
-      </w:r>
-      <w:r>
-        <w:rPr>
-          <w:rFonts w:ascii="Preeti" w:hAnsi="Preeti" w:cs="Arial"/>
-          <w:noProof/>
-          <w:sz w:val="32"/>
-          <w:szCs w:val="32"/>
-        </w:rPr>
-        <w:tab/>
-      </w:r>
-      <w:r>
-        <w:rPr>
-          <w:rFonts w:ascii="Preeti" w:hAnsi="Preeti" w:cs="Arial"/>
-          <w:noProof/>
-          <w:sz w:val="32"/>
-          <w:szCs w:val="32"/>
-        </w:rPr>
-        <w:tab/>
-      </w:r>
-      <w:r>
-        <w:rPr>
-          <w:rFonts w:ascii="Preeti" w:hAnsi="Preeti" w:cs="Arial"/>
-          <w:noProof/>
-          <w:sz w:val="32"/>
-          <w:szCs w:val="32"/>
-        </w:rPr>
-        <w:tab/>
-        <w:t xml:space="preserve">/f]n g+= </w:t>
-      </w:r>
-    </w:p>
-    <w:p>
-      <w:pPr>
-        <w:pBdr>
-          <w:left w:val="single" w:sz="4" w:space="4" w:color="auto"/>
-          <w:bottom w:val="single" w:sz="4" w:space="1" w:color="auto"/>
-          <w:right w:val="single" w:sz="4" w:space="4" w:color="auto"/>
-        </w:pBdr>
-        <w:spacing w:after="0" w:line="240" w:lineRule="auto"/>
-        <w:rPr>
-          <w:sz w:val="32"/>
-          <w:szCs w:val="32"/>
-        </w:rPr>
-      </w:pPr>
-      <w:r>
-        <w:rPr>
-          <w:sz w:val="32"/>
-          <w:szCs w:val="32"/>
-        </w:rPr>
-        <w:t>……………….</w:t>
-      </w:r>
-      <w:r>
-        <w:rPr>
-          <w:sz w:val="32"/>
-          <w:szCs w:val="32"/>
-        </w:rPr>
-        <w:tab/>
-      </w:r>
-      <w:r>
-        <w:rPr>
-          <w:sz w:val="32"/>
-          <w:szCs w:val="32"/>
-        </w:rPr>
-        <w:tab/>
-      </w:r>
-      <w:r>
-        <w:rPr>
-          <w:sz w:val="32"/>
-          <w:szCs w:val="32"/>
-        </w:rPr>
-        <w:tab/>
-      </w:r>
-      <w:r>
-        <w:rPr>
-          <w:sz w:val="32"/>
-          <w:szCs w:val="32"/>
-        </w:rPr>
-        <w:tab/>
-      </w:r>
-      <w:r>
-        <w:rPr>
-          <w:sz w:val="32"/>
-          <w:szCs w:val="32"/>
-        </w:rPr>
-        <w:tab/>
-        <w:t>…………………….</w:t>
-      </w:r>
-    </w:p>
-    <w:p>
-      <w:pPr>
-        <w:pBdr>
-          <w:left w:val="single" w:sz="4" w:space="4" w:color="auto"/>
-          <w:bottom w:val="single" w:sz="4" w:space="1" w:color="auto"/>
-          <w:right w:val="single" w:sz="4" w:space="4" w:color="auto"/>
-        </w:pBdr>
-        <w:spacing w:after="0" w:line="240" w:lineRule="auto"/>
-        <w:rPr>
-          <w:sz w:val="32"/>
-          <w:szCs w:val="32"/>
-        </w:rPr>
-      </w:pPr>
-      <w:r>
-        <w:rPr>
-          <w:sz w:val="32"/>
-          <w:szCs w:val="32"/>
-        </w:rPr>
-        <w:t xml:space="preserve"> </w:t>
-      </w:r>
-      <w:r>
-        <w:rPr>
-          <w:sz w:val="32"/>
-          <w:szCs w:val="32"/>
-        </w:rPr>
-        <w:t xml:space="preserve">   </w:t>
-      </w:r>
-      <w:r>
-        <w:rPr>
-          <w:rFonts w:ascii="Preeti" w:hAnsi="Preeti"/>
-          <w:sz w:val="32"/>
-          <w:szCs w:val="32"/>
-        </w:rPr>
-        <w:t>lg/</w:t>
-      </w:r>
-      <w:proofErr w:type="spellStart"/>
-      <w:r>
-        <w:rPr>
-          <w:rFonts w:ascii="Preeti" w:hAnsi="Preeti"/>
-          <w:sz w:val="32"/>
-          <w:szCs w:val="32"/>
-        </w:rPr>
-        <w:t>LIfs</w:t>
-      </w:r>
-      <w:proofErr w:type="spellEnd"/>
-      <w:r>
-        <w:rPr>
-          <w:sz w:val="32"/>
-          <w:szCs w:val="32"/>
-        </w:rPr>
-        <w:tab/>
-      </w:r>
-      <w:r>
-        <w:rPr>
-          <w:sz w:val="32"/>
-          <w:szCs w:val="32"/>
-        </w:rPr>
-        <w:tab/>
-      </w:r>
-      <w:r>
-        <w:rPr>
-          <w:sz w:val="32"/>
-          <w:szCs w:val="32"/>
-        </w:rPr>
-        <w:tab/>
-      </w:r>
-      <w:r>
-        <w:rPr>
-          <w:sz w:val="32"/>
-          <w:szCs w:val="32"/>
-        </w:rPr>
-        <w:tab/>
-      </w:r>
-      <w:r>
-        <w:rPr>
-          <w:sz w:val="32"/>
-          <w:szCs w:val="32"/>
-        </w:rPr>
-        <w:tab/>
-        <w:t xml:space="preserve">     </w:t>
-      </w:r>
-      <w:r>
-        <w:rPr>
-          <w:rFonts w:ascii="Preeti" w:hAnsi="Preeti"/>
-          <w:sz w:val="32"/>
-          <w:szCs w:val="32"/>
-        </w:rPr>
-        <w:t>k/</w:t>
-      </w:r>
-      <w:proofErr w:type="spellStart"/>
-      <w:r>
-        <w:rPr>
-          <w:rFonts w:ascii="Preeti" w:hAnsi="Preeti"/>
-          <w:sz w:val="32"/>
-          <w:szCs w:val="32"/>
-        </w:rPr>
-        <w:t>LIfs</w:t>
-      </w:r>
-      <w:proofErr w:type="spellEnd"/>
-      <w:r>
-        <w:rPr>
-          <w:sz w:val="32"/>
-          <w:szCs w:val="32"/>
-        </w:rPr>
-        <w:tab/>
-      </w:r>
-      <w:r>
-        <w:rPr>
-          <w:sz w:val="32"/>
-          <w:szCs w:val="32"/>
-        </w:rPr>
-        <w:tab/>
-      </w:r>
-      <w:r>
-        <w:rPr>
-          <w:sz w:val="32"/>
-          <w:szCs w:val="32"/>
-        </w:rPr>
-        <w:tab/>
-      </w:r>
-      <w:r>
-        <w:rPr>
-          <w:sz w:val="32"/>
-          <w:szCs w:val="32"/>
-        </w:rPr>
-        <w:tab/>
-      </w:r>
-      <w:r>
-        <w:rPr>
-          <w:sz w:val="32"/>
-          <w:szCs w:val="32"/>
-        </w:rPr>
-        <w:tab/>
-      </w:r>
-      <w:proofErr w:type="spellStart"/>
-      <w:r>
-        <w:rPr>
-          <w:rFonts w:ascii="Preeti" w:hAnsi="Preeti"/>
-          <w:sz w:val="32"/>
-          <w:szCs w:val="32"/>
-        </w:rPr>
-        <w:t>k|fKtf</w:t>
-      </w:r>
-      <w:proofErr w:type="spellEnd"/>
-      <w:r>
-        <w:rPr>
-          <w:rFonts w:ascii="Preeti" w:hAnsi="Preeti"/>
-          <w:sz w:val="32"/>
-          <w:szCs w:val="32"/>
-        </w:rPr>
-        <w:t>ª\s</w:t>
-      </w:r>
-      <w:r>
-        <w:rPr>
-          <w:sz w:val="32"/>
-          <w:szCs w:val="32"/>
-        </w:rPr>
-        <w:t>………….</w:t>
-      </w:r>
-    </w:p>
-    <w:p>
-      <w:pPr>
-        <w:spacing w:after="0" w:line="360" w:lineRule="auto"/>
-        <w:rPr>
-          <w:rFonts w:ascii="Preeti" w:hAnsi="Preeti" w:cs="Arial"/>
-          <w:b/>
-          <w:sz w:val="40"/>
-          <w:szCs w:val="40"/>
-        </w:rPr>
-      </w:pPr>
-      <w:r>
-        <w:rPr>
-          <w:rFonts w:ascii="Preeti" w:hAnsi="Preeti" w:cs="Arial"/>
-          <w:b/>
-          <w:sz w:val="40"/>
-          <w:szCs w:val="40"/>
-        </w:rPr>
-        <w:t xml:space="preserve">k|= g+= </w:t>
-      </w:r>
-      <w:r>
-        <w:rPr>
-          <w:rFonts w:ascii="Preeti" w:hAnsi="Preeti" w:cs="Arial"/>
-          <w:b/>
-          <w:sz w:val="40"/>
-          <w:szCs w:val="40"/>
-        </w:rPr>
-        <w:t>!</w:t>
-      </w:r>
-      <w:r>
-        <w:rPr>
-          <w:rFonts w:ascii="Preeti" w:hAnsi="Preeti" w:cs="Arial"/>
-          <w:b/>
-          <w:sz w:val="40"/>
-          <w:szCs w:val="40"/>
-        </w:rPr>
-        <w:t xml:space="preserve">_ hf]8f </w:t>
-      </w:r>
-      <w:proofErr w:type="spellStart"/>
-      <w:r>
-        <w:rPr>
-          <w:rFonts w:ascii="Preeti" w:hAnsi="Preeti" w:cs="Arial"/>
-          <w:b/>
-          <w:sz w:val="40"/>
-          <w:szCs w:val="40"/>
-        </w:rPr>
-        <w:t>ldnfpg'xf</w:t>
-      </w:r>
-      <w:proofErr w:type="spellEnd"/>
-      <w:r>
-        <w:rPr>
-          <w:rFonts w:ascii="Preeti" w:hAnsi="Preeti" w:cs="Arial"/>
-          <w:b/>
-          <w:sz w:val="40"/>
-          <w:szCs w:val="40"/>
-        </w:rPr>
-        <w:t>]</w:t>
-      </w:r>
-      <w:r>
-        <w:rPr>
-          <w:rFonts w:ascii="Preeti" w:hAnsi="Preeti" w:cs="Arial"/>
-          <w:b/>
-          <w:sz w:val="40"/>
-          <w:szCs w:val="40"/>
-        </w:rPr>
-        <w:t>;\</w:t>
-      </w:r>
-      <w:r>
-        <w:rPr>
-          <w:rFonts w:ascii="Preeti" w:hAnsi="Preeti" w:cs="Arial"/>
-          <w:b/>
-          <w:sz w:val="40"/>
-          <w:szCs w:val="40"/>
-        </w:rPr>
-        <w:t>M</w:t>
-      </w:r>
-      <w:r>
-        <w:rPr>
-          <w:rFonts w:ascii="Preeti" w:hAnsi="Preeti" w:cs="Arial"/>
-          <w:b/>
-          <w:sz w:val="40"/>
-          <w:szCs w:val="40"/>
-        </w:rPr>
-        <w:tab/>
-      </w:r>
-      <w:r>
-        <w:rPr>
-          <w:rFonts w:ascii="Preeti" w:hAnsi="Preeti" w:cs="Arial"/>
-          <w:b/>
-          <w:sz w:val="40"/>
-          <w:szCs w:val="40"/>
-        </w:rPr>
-        <w:tab/>
-      </w:r>
-      <w:r>
-        <w:rPr>
-          <w:rFonts w:ascii="Preeti" w:hAnsi="Preeti" w:cs="Arial"/>
-          <w:b/>
-          <w:sz w:val="40"/>
-          <w:szCs w:val="40"/>
-        </w:rPr>
-        <w:tab/>
-      </w:r>
-      <w:r>
-        <w:rPr>
-          <w:rFonts w:ascii="Preeti" w:hAnsi="Preeti" w:cs="Arial"/>
-          <w:b/>
-          <w:sz w:val="40"/>
-          <w:szCs w:val="40"/>
-        </w:rPr>
-        <w:tab/>
-      </w:r>
-      <w:r>
-        <w:rPr>
-          <w:rFonts w:ascii="Preeti" w:hAnsi="Preeti" w:cs="Arial"/>
-          <w:b/>
-          <w:sz w:val="40"/>
-          <w:szCs w:val="40"/>
-        </w:rPr>
-        <w:tab/>
-      </w:r>
-      <w:r>
-        <w:rPr>
-          <w:rFonts w:ascii="Preeti" w:hAnsi="Preeti" w:cs="Arial"/>
-          <w:b/>
-          <w:sz w:val="40"/>
-          <w:szCs w:val="40"/>
-        </w:rPr>
-        <w:tab/>
-      </w:r>
-      <w:r>
-        <w:rPr>
-          <w:rFonts w:ascii="Preeti" w:hAnsi="Preeti" w:cs="Arial"/>
-          <w:b/>
-          <w:sz w:val="40"/>
-          <w:szCs w:val="40"/>
-        </w:rPr>
-        <w:tab/>
-      </w:r>
-      <w:r>
-        <w:rPr>
-          <w:rFonts w:ascii="Preeti" w:hAnsi="Preeti" w:cs="Arial"/>
-          <w:b/>
-          <w:sz w:val="40"/>
-          <w:szCs w:val="40"/>
-        </w:rPr>
-        <w:tab/>
-      </w:r>
-      <w:r>
-        <w:rPr>
-          <w:rFonts w:ascii="Preeti" w:hAnsi="Preeti" w:cs="Arial"/>
-          <w:b/>
-          <w:sz w:val="40"/>
-          <w:szCs w:val="40"/>
-        </w:rPr>
-        <w:tab/>
-        <w:t>-</w:t>
-      </w:r>
-      <w:r>
-        <w:rPr>
-          <w:rFonts w:ascii="Preeti" w:hAnsi="Preeti" w:cs="Arial"/>
-          <w:b/>
-          <w:sz w:val="40"/>
-          <w:szCs w:val="40"/>
-        </w:rPr>
-        <w:t>$</w:t>
-      </w:r>
-      <w:r>
-        <w:rPr>
-          <w:rFonts w:ascii="Preeti" w:hAnsi="Preeti" w:cs="Arial"/>
-          <w:b/>
-          <w:sz w:val="40"/>
-          <w:szCs w:val="40"/>
-        </w:rPr>
-        <w:t>_</w:t>
-      </w:r>
-    </w:p>
-    <w:p>
-      <w:pPr>
-        <w:spacing w:after="0" w:line="360" w:lineRule="auto"/>
-        <w:ind w:left="720" w:firstLine="720"/>
-        <w:rPr>
-          <w:rFonts w:ascii="Preeti" w:hAnsi="Preeti" w:cs="Arial"/>
-          <w:sz w:val="40"/>
-          <w:szCs w:val="40"/>
-        </w:rPr>
-      </w:pPr>
-      <w:r>
-        <w:rPr>
-          <w:rFonts w:ascii="Preeti" w:hAnsi="Preeti" w:cs="Arial"/>
-          <w:sz w:val="40"/>
-          <w:szCs w:val="40"/>
-        </w:rPr>
-        <w:t>;</w:t>
-      </w:r>
-      <w:proofErr w:type="spellStart"/>
-      <w:r>
-        <w:rPr>
-          <w:rFonts w:ascii="Preeti" w:hAnsi="Preeti" w:cs="Arial"/>
-          <w:sz w:val="40"/>
-          <w:szCs w:val="40"/>
-        </w:rPr>
-        <w:t>d"x</w:t>
-      </w:r>
-      <w:proofErr w:type="spellEnd"/>
-      <w:r>
-        <w:rPr>
-          <w:rFonts w:ascii="Preeti" w:hAnsi="Preeti" w:cs="Arial"/>
-          <w:sz w:val="40"/>
-          <w:szCs w:val="40"/>
-        </w:rPr>
-        <w:t xml:space="preserve"> æsÆ </w:t>
-      </w:r>
-      <w:r>
-        <w:rPr>
-          <w:rFonts w:ascii="Preeti" w:hAnsi="Preeti" w:cs="Arial"/>
-          <w:sz w:val="40"/>
-          <w:szCs w:val="40"/>
-        </w:rPr>
-        <w:tab/>
-      </w:r>
-      <w:r>
-        <w:rPr>
-          <w:rFonts w:ascii="Preeti" w:hAnsi="Preeti" w:cs="Arial"/>
-          <w:sz w:val="40"/>
-          <w:szCs w:val="40"/>
-        </w:rPr>
-        <w:tab/>
-      </w:r>
-      <w:r>
-        <w:rPr>
-          <w:rFonts w:ascii="Preeti" w:hAnsi="Preeti" w:cs="Arial"/>
-          <w:sz w:val="40"/>
-          <w:szCs w:val="40"/>
-        </w:rPr>
-        <w:tab/>
-      </w:r>
-      <w:r>
-        <w:rPr>
-          <w:rFonts w:ascii="Preeti" w:hAnsi="Preeti" w:cs="Arial"/>
-          <w:sz w:val="40"/>
-          <w:szCs w:val="40"/>
-        </w:rPr>
-        <w:tab/>
-      </w:r>
-      <w:r>
-        <w:rPr>
-          <w:rFonts w:ascii="Preeti" w:hAnsi="Preeti" w:cs="Arial"/>
-          <w:sz w:val="40"/>
-          <w:szCs w:val="40"/>
-        </w:rPr>
-        <w:tab/>
-      </w:r>
-      <w:r>
-        <w:rPr>
-          <w:rFonts w:ascii="Preeti" w:hAnsi="Preeti" w:cs="Arial"/>
-          <w:sz w:val="40"/>
-          <w:szCs w:val="40"/>
-        </w:rPr>
-        <w:tab/>
-      </w:r>
-      <w:r>
-        <w:rPr>
-          <w:rFonts w:ascii="Preeti" w:hAnsi="Preeti" w:cs="Arial"/>
-          <w:sz w:val="40"/>
-          <w:szCs w:val="40"/>
-        </w:rPr>
-        <w:tab/>
-      </w:r>
-      <w:r>
-        <w:rPr>
-          <w:rFonts w:ascii="Preeti" w:hAnsi="Preeti" w:cs="Arial"/>
-          <w:sz w:val="40"/>
-          <w:szCs w:val="40"/>
-        </w:rPr>
-        <w:t>;</w:t>
-      </w:r>
-      <w:proofErr w:type="spellStart"/>
-      <w:r>
-        <w:rPr>
-          <w:rFonts w:ascii="Preeti" w:hAnsi="Preeti" w:cs="Arial"/>
-          <w:sz w:val="40"/>
-          <w:szCs w:val="40"/>
-        </w:rPr>
-        <w:t>d"x</w:t>
-      </w:r>
-      <w:proofErr w:type="spellEnd"/>
-      <w:r>
-        <w:rPr>
-          <w:rFonts w:ascii="Preeti" w:hAnsi="Preeti" w:cs="Arial"/>
-          <w:sz w:val="40"/>
-          <w:szCs w:val="40"/>
-        </w:rPr>
-        <w:t xml:space="preserve"> </w:t>
-      </w:r>
-      <w:proofErr w:type="spellStart"/>
-      <w:r>
-        <w:rPr>
-          <w:rFonts w:ascii="Preeti" w:hAnsi="Preeti" w:cs="Arial"/>
-          <w:sz w:val="40"/>
-          <w:szCs w:val="40"/>
-        </w:rPr>
-        <w:t>ævÆ</w:t>
-      </w:r>
-      <w:proofErr w:type="spellEnd"/>
-    </w:p>
-    <w:p>
-      <w:pPr>
-        <w:spacing w:after="0" w:line="360" w:lineRule="auto"/>
+        <w:spacing w:after="0" w:line="480" w:lineRule="auto"/>
         <w:ind w:left="720" w:firstLine="720"/>
         <w:rPr>
           <w:rFonts w:ascii="Preeti" w:hAnsi="Preeti" w:cs="Arial"/>
@@ -1272,7 +1559,7 @@
                     <pic:cNvPicPr preferRelativeResize="0"/>
                   </pic:nvPicPr>
                   <pic:blipFill>
-                    <a:blip r:embed="rId6"/>
+                    <a:blip r:embed="rId7"/>
                     <a:srcRect/>
                     <a:stretch>
                       <a:fillRect/>
@@ -1395,7 +1682,7 @@
     </w:p>
     <w:p>
       <w:pPr>
-        <w:spacing w:after="0" w:line="360" w:lineRule="auto"/>
+        <w:spacing w:after="0" w:line="480" w:lineRule="auto"/>
         <w:ind w:left="720" w:firstLine="720"/>
         <w:rPr>
           <w:rFonts w:ascii="Preeti" w:hAnsi="Preeti" w:cs="Arial"/>
@@ -1424,7 +1711,7 @@
                     <pic:cNvPicPr preferRelativeResize="0"/>
                   </pic:nvPicPr>
                   <pic:blipFill>
-                    <a:blip r:embed="rId7"/>
+                    <a:blip r:embed="rId8"/>
                     <a:srcRect l="5674" t="9929" r="7092" b="8510"/>
                     <a:stretch>
                       <a:fillRect/>
@@ -1539,7 +1826,7 @@
     </w:p>
     <w:p>
       <w:pPr>
-        <w:spacing w:after="0" w:line="360" w:lineRule="auto"/>
+        <w:spacing w:after="0" w:line="480" w:lineRule="auto"/>
         <w:ind w:left="720" w:firstLine="720"/>
         <w:rPr>
           <w:rFonts w:ascii="Preeti" w:hAnsi="Preeti" w:cs="Arial"/>
@@ -1568,7 +1855,7 @@
                     <pic:cNvPicPr preferRelativeResize="0"/>
                   </pic:nvPicPr>
                   <pic:blipFill>
-                    <a:blip r:embed="rId8"/>
+                    <a:blip r:embed="rId9"/>
                     <a:srcRect l="31079" t="10925" r="27029" b="10219"/>
                     <a:stretch>
                       <a:fillRect/>
@@ -1681,7 +1968,7 @@
     </w:p>
     <w:p>
       <w:pPr>
-        <w:spacing w:after="0" w:line="360" w:lineRule="auto"/>
+        <w:spacing w:after="0" w:line="480" w:lineRule="auto"/>
         <w:ind w:left="720" w:firstLine="720"/>
         <w:rPr>
           <w:rFonts w:ascii="Preeti" w:hAnsi="Preeti" w:cs="Arial"/>
@@ -1710,7 +1997,7 @@
                     <pic:cNvPicPr preferRelativeResize="0"/>
                   </pic:nvPicPr>
                   <pic:blipFill>
-                    <a:blip r:embed="rId9"/>
+                    <a:blip r:embed="rId10"/>
                     <a:srcRect l="16131" t="26654" r="16623" b="13132"/>
                     <a:stretch>
                       <a:fillRect/>
@@ -1834,338 +2121,551 @@
           <w:szCs w:val="40"/>
         </w:rPr>
       </w:pPr>
+      <w:r>
+        <w:rPr>
+          <w:rFonts w:ascii="Preeti" w:hAnsi="Preeti" w:cs="Arial"/>
+          <w:b/>
+          <w:sz w:val="40"/>
+          <w:szCs w:val="40"/>
+        </w:rPr>
+        <w:lastRenderedPageBreak/>
+        <w:t xml:space="preserve">k|= </w:t>
+      </w:r>
+      <w:r>
+        <w:rPr>
+          <w:rFonts w:ascii="Preeti" w:hAnsi="Preeti" w:cs="Arial"/>
+          <w:b/>
+          <w:sz w:val="40"/>
+          <w:szCs w:val="40"/>
+        </w:rPr>
+        <w:t xml:space="preserve">g+= </w:t>
+      </w:r>
+      <w:r>
+        <w:rPr>
+          <w:rFonts w:ascii="Preeti" w:hAnsi="Preeti" w:cs="Arial"/>
+          <w:b/>
+          <w:sz w:val="40"/>
+          <w:szCs w:val="40"/>
+        </w:rPr>
+        <w:t>@</w:t>
+      </w:r>
+      <w:r>
+        <w:rPr>
+          <w:rFonts w:ascii="Preeti" w:hAnsi="Preeti" w:cs="Arial"/>
+          <w:b/>
+          <w:sz w:val="40"/>
+          <w:szCs w:val="40"/>
+        </w:rPr>
+        <w:t>_</w:t>
+      </w:r>
+      <w:r>
+        <w:rPr>
+          <w:rFonts w:ascii="Preeti" w:hAnsi="Preeti" w:cs="Arial"/>
+          <w:b/>
+          <w:sz w:val="40"/>
+          <w:szCs w:val="40"/>
+        </w:rPr>
+        <w:t xml:space="preserve"> </w:t>
+      </w:r>
+      <w:r>
+        <w:rPr>
+          <w:rFonts w:ascii="Preeti" w:hAnsi="Preeti" w:cs="Arial"/>
+          <w:b/>
+          <w:sz w:val="40"/>
+          <w:szCs w:val="40"/>
+        </w:rPr>
+        <w:t xml:space="preserve">sf]i7sdf </w:t>
+      </w:r>
+      <w:proofErr w:type="spellStart"/>
+      <w:r>
+        <w:rPr>
+          <w:rFonts w:ascii="Preeti" w:hAnsi="Preeti" w:cs="Arial"/>
+          <w:b/>
+          <w:sz w:val="40"/>
+          <w:szCs w:val="40"/>
+        </w:rPr>
+        <w:t>lbOPsf</w:t>
+      </w:r>
+      <w:proofErr w:type="spellEnd"/>
+      <w:r>
+        <w:rPr>
+          <w:rFonts w:ascii="Preeti" w:hAnsi="Preeti" w:cs="Arial"/>
+          <w:b/>
+          <w:sz w:val="40"/>
+          <w:szCs w:val="40"/>
+        </w:rPr>
+        <w:t xml:space="preserve"> </w:t>
+      </w:r>
+      <w:proofErr w:type="spellStart"/>
+      <w:r>
+        <w:rPr>
+          <w:rFonts w:ascii="Preeti" w:hAnsi="Preeti" w:cs="Arial"/>
+          <w:b/>
+          <w:sz w:val="40"/>
+          <w:szCs w:val="40"/>
+        </w:rPr>
+        <w:t>zAb</w:t>
+      </w:r>
+      <w:proofErr w:type="spellEnd"/>
+      <w:r>
+        <w:rPr>
+          <w:rFonts w:ascii="Preeti" w:hAnsi="Preeti" w:cs="Arial"/>
+          <w:b/>
+          <w:sz w:val="40"/>
+          <w:szCs w:val="40"/>
+        </w:rPr>
+        <w:t xml:space="preserve"> </w:t>
+      </w:r>
+      <w:proofErr w:type="spellStart"/>
+      <w:r>
+        <w:rPr>
+          <w:rFonts w:ascii="Preeti" w:hAnsi="Preeti" w:cs="Arial"/>
+          <w:b/>
+          <w:sz w:val="40"/>
+          <w:szCs w:val="40"/>
+        </w:rPr>
+        <w:t>k|of</w:t>
+      </w:r>
+      <w:proofErr w:type="spellEnd"/>
+      <w:r>
+        <w:rPr>
+          <w:rFonts w:ascii="Preeti" w:hAnsi="Preeti" w:cs="Arial"/>
+          <w:b/>
+          <w:sz w:val="40"/>
+          <w:szCs w:val="40"/>
+        </w:rPr>
+        <w:t xml:space="preserve">]u u/L </w:t>
+      </w:r>
+      <w:proofErr w:type="spellStart"/>
+      <w:r>
+        <w:rPr>
+          <w:rFonts w:ascii="Preeti" w:hAnsi="Preeti" w:cs="Arial"/>
+          <w:b/>
+          <w:sz w:val="40"/>
+          <w:szCs w:val="40"/>
+        </w:rPr>
+        <w:t>vfnL</w:t>
+      </w:r>
+      <w:proofErr w:type="spellEnd"/>
+      <w:r>
+        <w:rPr>
+          <w:rFonts w:ascii="Preeti" w:hAnsi="Preeti" w:cs="Arial"/>
+          <w:b/>
+          <w:sz w:val="40"/>
+          <w:szCs w:val="40"/>
+        </w:rPr>
+        <w:t xml:space="preserve"> 7fpF </w:t>
+      </w:r>
+      <w:proofErr w:type="spellStart"/>
+      <w:r>
+        <w:rPr>
+          <w:rFonts w:ascii="Preeti" w:hAnsi="Preeti" w:cs="Arial"/>
+          <w:b/>
+          <w:sz w:val="40"/>
+          <w:szCs w:val="40"/>
+        </w:rPr>
+        <w:t>eg</w:t>
+      </w:r>
+      <w:proofErr w:type="spellEnd"/>
+      <w:r>
+        <w:rPr>
+          <w:rFonts w:ascii="Preeti" w:hAnsi="Preeti" w:cs="Arial"/>
+          <w:b/>
+          <w:sz w:val="40"/>
+          <w:szCs w:val="40"/>
+        </w:rPr>
+        <w:t>{'</w:t>
+      </w:r>
+      <w:proofErr w:type="spellStart"/>
+      <w:r>
+        <w:rPr>
+          <w:rFonts w:ascii="Preeti" w:hAnsi="Preeti" w:cs="Arial"/>
+          <w:b/>
+          <w:sz w:val="40"/>
+          <w:szCs w:val="40"/>
+        </w:rPr>
+        <w:t>xf</w:t>
+      </w:r>
+      <w:proofErr w:type="spellEnd"/>
+      <w:r>
+        <w:rPr>
+          <w:rFonts w:ascii="Preeti" w:hAnsi="Preeti" w:cs="Arial"/>
+          <w:b/>
+          <w:sz w:val="40"/>
+          <w:szCs w:val="40"/>
+        </w:rPr>
+        <w:t>]</w:t>
+      </w:r>
+      <w:r>
+        <w:rPr>
+          <w:rFonts w:ascii="Preeti" w:hAnsi="Preeti" w:cs="Arial"/>
+          <w:b/>
+          <w:sz w:val="40"/>
+          <w:szCs w:val="40"/>
+        </w:rPr>
+        <w:t>;\</w:t>
+      </w:r>
+      <w:r>
+        <w:rPr>
+          <w:rFonts w:ascii="Preeti" w:hAnsi="Preeti" w:cs="Arial"/>
+          <w:b/>
+          <w:sz w:val="40"/>
+          <w:szCs w:val="40"/>
+        </w:rPr>
+        <w:t>M</w:t>
+      </w:r>
+      <w:r>
+        <w:rPr>
+          <w:rFonts w:ascii="Preeti" w:hAnsi="Preeti" w:cs="Arial"/>
+          <w:b/>
+          <w:sz w:val="40"/>
+          <w:szCs w:val="40"/>
+        </w:rPr>
+        <w:tab/>
+      </w:r>
+      <w:r>
+        <w:rPr>
+          <w:rFonts w:ascii="Preeti" w:hAnsi="Preeti" w:cs="Arial"/>
+          <w:b/>
+          <w:sz w:val="40"/>
+          <w:szCs w:val="40"/>
+        </w:rPr>
+        <w:tab/>
+      </w:r>
+      <w:r>
+        <w:rPr>
+          <w:rFonts w:ascii="Preeti" w:hAnsi="Preeti" w:cs="Arial"/>
+          <w:b/>
+          <w:sz w:val="40"/>
+          <w:szCs w:val="40"/>
+        </w:rPr>
+        <w:tab/>
+      </w:r>
+      <w:r>
+        <w:rPr>
+          <w:rFonts w:ascii="Preeti" w:hAnsi="Preeti" w:cs="Arial"/>
+          <w:b/>
+          <w:sz w:val="40"/>
+          <w:szCs w:val="40"/>
+        </w:rPr>
+        <w:t>-</w:t>
+      </w:r>
+      <w:r>
+        <w:rPr>
+          <w:rFonts w:ascii="Preeti" w:hAnsi="Preeti" w:cs="Arial"/>
+          <w:b/>
+          <w:sz w:val="40"/>
+          <w:szCs w:val="40"/>
+        </w:rPr>
+        <w:t>$</w:t>
+      </w:r>
+      <w:r>
+        <w:rPr>
+          <w:rFonts w:ascii="Preeti" w:hAnsi="Preeti" w:cs="Arial"/>
+          <w:b/>
+          <w:sz w:val="40"/>
+          <w:szCs w:val="40"/>
+        </w:rPr>
+        <w:t>_</w:t>
+      </w:r>
     </w:p>
     <w:p>
       <w:pPr>
         <w:spacing w:after="0" w:line="360" w:lineRule="auto"/>
-        <w:rPr>
-          <w:rFonts w:ascii="Preeti" w:hAnsi="Preeti" w:cs="Arial"/>
-          <w:b/>
-          <w:sz w:val="40"/>
-          <w:szCs w:val="40"/>
-        </w:rPr>
-      </w:pPr>
+        <w:jc w:val="center"/>
+        <w:rPr>
+          <w:rFonts w:ascii="Preeti" w:hAnsi="Preeti" w:cs="Arial"/>
+          <w:sz w:val="40"/>
+          <w:szCs w:val="40"/>
+        </w:rPr>
+      </w:pPr>
+      <w:r>
+        <w:rPr>
+          <w:rFonts w:ascii="Preeti" w:hAnsi="Preeti" w:cs="Arial"/>
+          <w:sz w:val="40"/>
+          <w:szCs w:val="40"/>
+        </w:rPr>
+        <w:t>-</w:t>
+      </w:r>
+      <w:r>
+        <w:rPr>
+          <w:rFonts w:ascii="Preeti" w:hAnsi="Preeti" w:cs="Arial"/>
+          <w:sz w:val="40"/>
+          <w:szCs w:val="40"/>
+        </w:rPr>
+        <w:t xml:space="preserve"> l6eL, ,</w:t>
+      </w:r>
+      <w:proofErr w:type="spellStart"/>
+      <w:r>
+        <w:rPr>
+          <w:rFonts w:ascii="Preeti" w:hAnsi="Preeti" w:cs="Arial"/>
+          <w:sz w:val="40"/>
+          <w:szCs w:val="40"/>
+        </w:rPr>
+        <w:t>kfgL</w:t>
+      </w:r>
+      <w:proofErr w:type="spellEnd"/>
+      <w:r>
+        <w:rPr>
+          <w:rFonts w:ascii="Preeti" w:hAnsi="Preeti" w:cs="Arial"/>
+          <w:sz w:val="40"/>
+          <w:szCs w:val="40"/>
+        </w:rPr>
+        <w:t xml:space="preserve">], </w:t>
+      </w:r>
+      <w:proofErr w:type="spellStart"/>
+      <w:r>
+        <w:rPr>
+          <w:rFonts w:ascii="Preeti" w:hAnsi="Preeti" w:cs="Arial"/>
+          <w:sz w:val="40"/>
+          <w:szCs w:val="40"/>
+        </w:rPr>
+        <w:t>Wofg</w:t>
+      </w:r>
+      <w:proofErr w:type="spellEnd"/>
+      <w:r>
+        <w:rPr>
+          <w:rFonts w:ascii="Preeti" w:hAnsi="Preeti" w:cs="Arial"/>
+          <w:sz w:val="40"/>
+          <w:szCs w:val="40"/>
+        </w:rPr>
+        <w:t xml:space="preserve"> ,</w:t>
+      </w:r>
+      <w:r>
+        <w:rPr>
+          <w:rFonts w:ascii="Preeti" w:hAnsi="Preeti" w:cs="Arial"/>
+          <w:sz w:val="40"/>
+          <w:szCs w:val="40"/>
+        </w:rPr>
+        <w:t xml:space="preserve"> </w:t>
+      </w:r>
+      <w:proofErr w:type="spellStart"/>
+      <w:r>
+        <w:rPr>
+          <w:rFonts w:ascii="Preeti" w:hAnsi="Preeti" w:cs="Arial"/>
+          <w:sz w:val="40"/>
+          <w:szCs w:val="40"/>
+        </w:rPr>
+        <w:t>Zff</w:t>
+      </w:r>
+      <w:proofErr w:type="spellEnd"/>
+      <w:r>
+        <w:rPr>
+          <w:rFonts w:ascii="Preeti" w:hAnsi="Preeti" w:cs="Arial"/>
+          <w:sz w:val="40"/>
+          <w:szCs w:val="40"/>
+        </w:rPr>
+        <w:t>/</w:t>
+      </w:r>
+      <w:proofErr w:type="spellStart"/>
+      <w:r>
+        <w:rPr>
+          <w:rFonts w:ascii="Preeti" w:hAnsi="Preeti" w:cs="Arial"/>
+          <w:sz w:val="40"/>
+          <w:szCs w:val="40"/>
+        </w:rPr>
+        <w:t>Ll</w:t>
+      </w:r>
+      <w:proofErr w:type="spellEnd"/>
+      <w:r>
+        <w:rPr>
+          <w:rFonts w:ascii="Preeti" w:hAnsi="Preeti" w:cs="Arial"/>
+          <w:sz w:val="40"/>
+          <w:szCs w:val="40"/>
+        </w:rPr>
+        <w:t>/s</w:t>
+      </w:r>
+      <w:r>
+        <w:rPr>
+          <w:rFonts w:ascii="Preeti" w:hAnsi="Preeti" w:cs="Arial"/>
+          <w:sz w:val="40"/>
+          <w:szCs w:val="40"/>
+        </w:rPr>
+        <w:t xml:space="preserve"> </w:t>
+      </w:r>
+      <w:proofErr w:type="spellStart"/>
+      <w:r>
+        <w:rPr>
+          <w:rFonts w:ascii="Preeti" w:hAnsi="Preeti" w:cs="Arial"/>
+          <w:sz w:val="40"/>
+          <w:szCs w:val="40"/>
+        </w:rPr>
+        <w:t>lJfsf;df</w:t>
+      </w:r>
+      <w:proofErr w:type="spellEnd"/>
+      <w:r>
+        <w:rPr>
+          <w:rFonts w:ascii="Preeti" w:hAnsi="Preeti" w:cs="Arial"/>
+          <w:sz w:val="40"/>
+          <w:szCs w:val="40"/>
+        </w:rPr>
+        <w:t>_</w:t>
+      </w:r>
     </w:p>
     <w:p>
       <w:pPr>
         <w:spacing w:after="0" w:line="360" w:lineRule="auto"/>
         <w:rPr>
           <w:rFonts w:ascii="Preeti" w:hAnsi="Preeti" w:cs="Arial"/>
-          <w:b/>
-          <w:sz w:val="40"/>
-          <w:szCs w:val="40"/>
-        </w:rPr>
-      </w:pPr>
-      <w:r>
-        <w:rPr>
-          <w:rFonts w:ascii="Preeti" w:hAnsi="Preeti" w:cs="Arial"/>
-          <w:b/>
-          <w:sz w:val="40"/>
-          <w:szCs w:val="40"/>
-        </w:rPr>
-        <w:t xml:space="preserve">k|= </w:t>
-      </w:r>
-      <w:r>
-        <w:rPr>
-          <w:rFonts w:ascii="Preeti" w:hAnsi="Preeti" w:cs="Arial"/>
-          <w:b/>
-          <w:sz w:val="40"/>
-          <w:szCs w:val="40"/>
-        </w:rPr>
-        <w:t xml:space="preserve">g+= </w:t>
-      </w:r>
-      <w:r>
-        <w:rPr>
-          <w:rFonts w:ascii="Preeti" w:hAnsi="Preeti" w:cs="Arial"/>
-          <w:b/>
-          <w:sz w:val="40"/>
-          <w:szCs w:val="40"/>
-        </w:rPr>
-        <w:t>@</w:t>
-      </w:r>
-      <w:r>
-        <w:rPr>
-          <w:rFonts w:ascii="Preeti" w:hAnsi="Preeti" w:cs="Arial"/>
-          <w:b/>
-          <w:sz w:val="40"/>
-          <w:szCs w:val="40"/>
-        </w:rPr>
-        <w:t>_</w:t>
-      </w:r>
-      <w:r>
-        <w:rPr>
-          <w:rFonts w:ascii="Preeti" w:hAnsi="Preeti" w:cs="Arial"/>
-          <w:b/>
+          <w:sz w:val="40"/>
+          <w:szCs w:val="40"/>
+        </w:rPr>
+      </w:pPr>
+      <w:r>
+        <w:rPr>
+          <w:rFonts w:ascii="Preeti" w:hAnsi="Preeti" w:cs="Arial"/>
+          <w:sz w:val="40"/>
+          <w:szCs w:val="40"/>
+        </w:rPr>
+        <w:t xml:space="preserve">     s</w:t>
+      </w:r>
+      <w:r>
+        <w:rPr>
+          <w:rFonts w:ascii="Preeti" w:hAnsi="Preeti" w:cs="Arial"/>
+          <w:sz w:val="40"/>
+          <w:szCs w:val="40"/>
+        </w:rPr>
+        <w:t xml:space="preserve">_ </w:t>
+      </w:r>
+      <w:proofErr w:type="spellStart"/>
+      <w:r>
+        <w:rPr>
+          <w:rFonts w:ascii="Preeti" w:hAnsi="Preeti" w:cs="Arial"/>
+          <w:sz w:val="40"/>
+          <w:szCs w:val="40"/>
+        </w:rPr>
+        <w:t>xfdL</w:t>
+      </w:r>
+      <w:r>
+        <w:rPr>
+          <w:rFonts w:ascii="Preeti" w:hAnsi="Preeti" w:cs="Arial"/>
+          <w:sz w:val="40"/>
+          <w:szCs w:val="40"/>
+        </w:rPr>
+        <w:t>n</w:t>
+      </w:r>
+      <w:proofErr w:type="spellEnd"/>
+      <w:r>
+        <w:rPr>
+          <w:rFonts w:ascii="Preeti" w:hAnsi="Preeti" w:cs="Arial"/>
+          <w:sz w:val="40"/>
+          <w:szCs w:val="40"/>
+        </w:rPr>
+        <w:t>]</w:t>
+      </w:r>
+      <w:r>
+        <w:rPr>
+          <w:rFonts w:ascii="Preeti" w:hAnsi="Preeti" w:cs="Arial"/>
           <w:sz w:val="40"/>
           <w:szCs w:val="40"/>
         </w:rPr>
         <w:t xml:space="preserve"> </w:t>
       </w:r>
-      <w:r>
-        <w:rPr>
-          <w:rFonts w:ascii="Preeti" w:hAnsi="Preeti" w:cs="Arial"/>
-          <w:b/>
-          <w:sz w:val="40"/>
-          <w:szCs w:val="40"/>
-        </w:rPr>
-        <w:t xml:space="preserve">sf]i7sdf </w:t>
-      </w:r>
-      <w:proofErr w:type="spellStart"/>
-      <w:r>
-        <w:rPr>
-          <w:rFonts w:ascii="Preeti" w:hAnsi="Preeti" w:cs="Arial"/>
-          <w:b/>
-          <w:sz w:val="40"/>
-          <w:szCs w:val="40"/>
-        </w:rPr>
-        <w:t>lbOPsf</w:t>
-      </w:r>
-      <w:proofErr w:type="spellEnd"/>
-      <w:r>
-        <w:rPr>
-          <w:rFonts w:ascii="Preeti" w:hAnsi="Preeti" w:cs="Arial"/>
-          <w:b/>
+      <w:proofErr w:type="spellStart"/>
+      <w:r>
+        <w:rPr>
+          <w:rFonts w:ascii="Preeti" w:hAnsi="Preeti" w:cs="Arial"/>
+          <w:sz w:val="40"/>
+          <w:szCs w:val="40"/>
+        </w:rPr>
+        <w:t>xft</w:t>
+      </w:r>
+      <w:proofErr w:type="spellEnd"/>
+      <w:r>
+        <w:rPr>
+          <w:rFonts w:ascii="Preeti" w:hAnsi="Preeti" w:cs="Arial"/>
+          <w:sz w:val="40"/>
+          <w:szCs w:val="40"/>
+        </w:rPr>
+        <w:t xml:space="preserve"> ;</w:t>
+      </w:r>
+      <w:proofErr w:type="spellStart"/>
+      <w:r>
+        <w:rPr>
+          <w:rFonts w:ascii="Preeti" w:hAnsi="Preeti" w:cs="Arial"/>
+          <w:sz w:val="40"/>
+          <w:szCs w:val="40"/>
+        </w:rPr>
+        <w:t>fa'g</w:t>
+      </w:r>
+      <w:proofErr w:type="spellEnd"/>
+      <w:r>
+        <w:rPr>
+          <w:rFonts w:ascii="Preeti" w:hAnsi="Preeti" w:cs="Arial"/>
+          <w:sz w:val="40"/>
+          <w:szCs w:val="40"/>
+        </w:rPr>
+        <w:t xml:space="preserve"> / </w:t>
+      </w:r>
+      <w:r>
+        <w:rPr>
+          <w:rFonts w:ascii="Times New Roman" w:hAnsi="Times New Roman" w:cs="Times New Roman"/>
+          <w:sz w:val="40"/>
+          <w:szCs w:val="40"/>
+        </w:rPr>
+        <w:t>¯¯¯¯¯¯¯¯¯¯¯¯¯¯¯¯¯¯</w:t>
+      </w:r>
+      <w:r>
+        <w:rPr>
+          <w:rFonts w:ascii="Preeti" w:hAnsi="Preeti" w:cs="Arial"/>
+          <w:sz w:val="40"/>
+          <w:szCs w:val="40"/>
+        </w:rPr>
+        <w:t xml:space="preserve"> n] w'G5f}F</w:t>
+      </w:r>
+      <w:r>
+        <w:rPr>
+          <w:rFonts w:ascii="Preeti" w:hAnsi="Preeti" w:cs="Arial"/>
           <w:sz w:val="40"/>
           <w:szCs w:val="40"/>
         </w:rPr>
         <w:t xml:space="preserve"> </w:t>
       </w:r>
-      <w:proofErr w:type="spellStart"/>
-      <w:r>
-        <w:rPr>
-          <w:rFonts w:ascii="Preeti" w:hAnsi="Preeti" w:cs="Arial"/>
-          <w:b/>
-          <w:sz w:val="40"/>
-          <w:szCs w:val="40"/>
-        </w:rPr>
-        <w:t>zAb</w:t>
-      </w:r>
-      <w:proofErr w:type="spellEnd"/>
-      <w:r>
-        <w:rPr>
-          <w:rFonts w:ascii="Preeti" w:hAnsi="Preeti" w:cs="Arial"/>
-          <w:b/>
-          <w:sz w:val="40"/>
-          <w:szCs w:val="40"/>
-        </w:rPr>
-        <w:t xml:space="preserve"> </w:t>
-      </w:r>
-      <w:proofErr w:type="spellStart"/>
-      <w:r>
-        <w:rPr>
-          <w:rFonts w:ascii="Preeti" w:hAnsi="Preeti" w:cs="Arial"/>
-          <w:b/>
-          <w:sz w:val="40"/>
-          <w:szCs w:val="40"/>
-        </w:rPr>
-        <w:t>k|of</w:t>
-      </w:r>
-      <w:proofErr w:type="spellEnd"/>
-      <w:r>
-        <w:rPr>
-          <w:rFonts w:ascii="Preeti" w:hAnsi="Preeti" w:cs="Arial"/>
-          <w:b/>
-          <w:sz w:val="40"/>
-          <w:szCs w:val="40"/>
-        </w:rPr>
-        <w:t xml:space="preserve">]u u/L </w:t>
-      </w:r>
-      <w:proofErr w:type="spellStart"/>
-      <w:r>
-        <w:rPr>
-          <w:rFonts w:ascii="Preeti" w:hAnsi="Preeti" w:cs="Arial"/>
-          <w:b/>
-          <w:sz w:val="40"/>
-          <w:szCs w:val="40"/>
-        </w:rPr>
-        <w:t>vfnL</w:t>
-      </w:r>
-      <w:proofErr w:type="spellEnd"/>
-      <w:r>
-        <w:rPr>
-          <w:rFonts w:ascii="Preeti" w:hAnsi="Preeti" w:cs="Arial"/>
-          <w:b/>
-          <w:sz w:val="40"/>
-          <w:szCs w:val="40"/>
-        </w:rPr>
-        <w:t xml:space="preserve"> 7fpF </w:t>
-      </w:r>
-      <w:proofErr w:type="spellStart"/>
-      <w:r>
-        <w:rPr>
-          <w:rFonts w:ascii="Preeti" w:hAnsi="Preeti" w:cs="Arial"/>
-          <w:b/>
-          <w:sz w:val="40"/>
-          <w:szCs w:val="40"/>
-        </w:rPr>
-        <w:t>eg</w:t>
-      </w:r>
-      <w:proofErr w:type="spellEnd"/>
-      <w:r>
-        <w:rPr>
-          <w:rFonts w:ascii="Preeti" w:hAnsi="Preeti" w:cs="Arial"/>
-          <w:b/>
-          <w:sz w:val="40"/>
-          <w:szCs w:val="40"/>
-        </w:rPr>
-        <w:t>{'</w:t>
-      </w:r>
-      <w:proofErr w:type="spellStart"/>
-      <w:r>
-        <w:rPr>
-          <w:rFonts w:ascii="Preeti" w:hAnsi="Preeti" w:cs="Arial"/>
-          <w:b/>
-          <w:sz w:val="40"/>
-          <w:szCs w:val="40"/>
-        </w:rPr>
-        <w:t>xf</w:t>
-      </w:r>
-      <w:proofErr w:type="spellEnd"/>
-      <w:r>
-        <w:rPr>
-          <w:rFonts w:ascii="Preeti" w:hAnsi="Preeti" w:cs="Arial"/>
-          <w:b/>
-          <w:sz w:val="40"/>
-          <w:szCs w:val="40"/>
-        </w:rPr>
-        <w:t>]</w:t>
-      </w:r>
-      <w:r>
-        <w:rPr>
-          <w:rFonts w:ascii="Preeti" w:hAnsi="Preeti" w:cs="Arial"/>
-          <w:b/>
-          <w:sz w:val="40"/>
-          <w:szCs w:val="40"/>
-        </w:rPr>
-        <w:t>;\</w:t>
-      </w:r>
-      <w:r>
-        <w:rPr>
-          <w:rFonts w:ascii="Preeti" w:hAnsi="Preeti" w:cs="Arial"/>
-          <w:b/>
-          <w:sz w:val="40"/>
-          <w:szCs w:val="40"/>
-        </w:rPr>
-        <w:t>M</w:t>
-      </w:r>
-      <w:r>
-        <w:rPr>
-          <w:rFonts w:ascii="Preeti" w:hAnsi="Preeti" w:cs="Arial"/>
-          <w:b/>
-          <w:sz w:val="40"/>
-          <w:szCs w:val="40"/>
-        </w:rPr>
-        <w:tab/>
-      </w:r>
-      <w:r>
-        <w:rPr>
-          <w:rFonts w:ascii="Preeti" w:hAnsi="Preeti" w:cs="Arial"/>
-          <w:b/>
-          <w:sz w:val="40"/>
-          <w:szCs w:val="40"/>
-        </w:rPr>
-        <w:tab/>
-      </w:r>
-      <w:r>
-        <w:rPr>
-          <w:rFonts w:ascii="Preeti" w:hAnsi="Preeti" w:cs="Arial"/>
-          <w:b/>
-          <w:sz w:val="40"/>
-          <w:szCs w:val="40"/>
-        </w:rPr>
-        <w:tab/>
-      </w:r>
-      <w:r>
-        <w:rPr>
-          <w:rFonts w:ascii="Preeti" w:hAnsi="Preeti" w:cs="Arial"/>
-          <w:b/>
-          <w:sz w:val="40"/>
-          <w:szCs w:val="40"/>
-        </w:rPr>
-        <w:t>-</w:t>
-      </w:r>
-      <w:r>
-        <w:rPr>
-          <w:rFonts w:ascii="Preeti" w:hAnsi="Preeti" w:cs="Arial"/>
-          <w:b/>
-          <w:sz w:val="40"/>
-          <w:szCs w:val="40"/>
-        </w:rPr>
-        <w:t>$</w:t>
-      </w:r>
-      <w:r>
-        <w:rPr>
-          <w:rFonts w:ascii="Preeti" w:hAnsi="Preeti" w:cs="Arial"/>
-          <w:b/>
-          <w:sz w:val="40"/>
-          <w:szCs w:val="40"/>
-        </w:rPr>
-        <w:t>_</w:t>
+      <w:r>
+        <w:rPr>
+          <w:rFonts w:ascii="Preeti" w:hAnsi="Preeti" w:cs="Arial"/>
+          <w:sz w:val="40"/>
+          <w:szCs w:val="40"/>
+        </w:rPr>
+        <w:t>.</w:t>
       </w:r>
     </w:p>
     <w:p>
       <w:pPr>
         <w:spacing w:after="0" w:line="360" w:lineRule="auto"/>
-        <w:jc w:val="center"/>
-        <w:rPr>
-          <w:rFonts w:ascii="Preeti" w:hAnsi="Preeti" w:cs="Arial"/>
-          <w:sz w:val="40"/>
-          <w:szCs w:val="40"/>
-        </w:rPr>
-      </w:pPr>
-      <w:r>
-        <w:rPr>
-          <w:rFonts w:ascii="Preeti" w:hAnsi="Preeti" w:cs="Arial"/>
-          <w:sz w:val="40"/>
-          <w:szCs w:val="40"/>
-        </w:rPr>
-        <w:lastRenderedPageBreak/>
-        <w:t>-</w:t>
-      </w:r>
-      <w:r>
-        <w:rPr>
-          <w:rFonts w:ascii="Preeti" w:hAnsi="Preeti" w:cs="Arial"/>
-          <w:sz w:val="40"/>
-          <w:szCs w:val="40"/>
-        </w:rPr>
-        <w:t xml:space="preserve"> l6eL, ,</w:t>
-      </w:r>
-      <w:proofErr w:type="spellStart"/>
-      <w:r>
-        <w:rPr>
-          <w:rFonts w:ascii="Preeti" w:hAnsi="Preeti" w:cs="Arial"/>
-          <w:sz w:val="40"/>
-          <w:szCs w:val="40"/>
-        </w:rPr>
-        <w:t>kfgL</w:t>
-      </w:r>
-      <w:proofErr w:type="spellEnd"/>
-      <w:r>
-        <w:rPr>
-          <w:rFonts w:ascii="Preeti" w:hAnsi="Preeti" w:cs="Arial"/>
-          <w:sz w:val="40"/>
-          <w:szCs w:val="40"/>
-        </w:rPr>
-        <w:t xml:space="preserve">], </w:t>
-      </w:r>
-      <w:proofErr w:type="spellStart"/>
-      <w:r>
-        <w:rPr>
-          <w:rFonts w:ascii="Preeti" w:hAnsi="Preeti" w:cs="Arial"/>
-          <w:sz w:val="40"/>
-          <w:szCs w:val="40"/>
-        </w:rPr>
-        <w:t>Wofg</w:t>
-      </w:r>
-      <w:proofErr w:type="spellEnd"/>
-      <w:r>
-        <w:rPr>
-          <w:rFonts w:ascii="Preeti" w:hAnsi="Preeti" w:cs="Arial"/>
-          <w:sz w:val="40"/>
-          <w:szCs w:val="40"/>
-        </w:rPr>
-        <w:t xml:space="preserve"> ,</w:t>
-      </w:r>
+        <w:ind w:firstLine="720"/>
+        <w:rPr>
+          <w:rFonts w:ascii="Preeti" w:hAnsi="Preeti" w:cs="Arial"/>
+          <w:sz w:val="40"/>
+          <w:szCs w:val="40"/>
+        </w:rPr>
+      </w:pPr>
+      <w:r>
+        <w:rPr>
+          <w:rFonts w:ascii="Preeti" w:hAnsi="Preeti" w:cs="Arial"/>
+          <w:sz w:val="40"/>
+          <w:szCs w:val="40"/>
+        </w:rPr>
+        <w:t>v</w:t>
+      </w:r>
+      <w:r>
+        <w:rPr>
+          <w:rFonts w:ascii="Preeti" w:hAnsi="Preeti" w:cs="Arial"/>
+          <w:sz w:val="40"/>
+          <w:szCs w:val="40"/>
+        </w:rPr>
+        <w:t xml:space="preserve">_ </w:t>
+      </w:r>
+      <w:proofErr w:type="spellStart"/>
+      <w:r>
+        <w:rPr>
+          <w:rFonts w:ascii="Preeti" w:hAnsi="Preeti" w:cs="Arial"/>
+          <w:sz w:val="40"/>
+          <w:szCs w:val="40"/>
+        </w:rPr>
+        <w:t>xfdL</w:t>
+      </w:r>
+      <w:proofErr w:type="spellEnd"/>
       <w:r>
         <w:rPr>
           <w:rFonts w:ascii="Preeti" w:hAnsi="Preeti" w:cs="Arial"/>
@@ -2181,34 +2681,34 @@
           <w:sz w:val="40"/>
           <w:szCs w:val="40"/>
         </w:rPr>
-        <w:t>Zff</w:t>
-      </w:r>
-      <w:proofErr w:type="spellEnd"/>
-      <w:r>
-        <w:rPr>
-          <w:rFonts w:ascii="Preeti" w:hAnsi="Preeti" w:cs="Arial"/>
-          <w:sz w:val="40"/>
-          <w:szCs w:val="40"/>
-        </w:rPr>
-        <w:t>/</w:t>
-      </w:r>
-      <w:proofErr w:type="spellStart"/>
-      <w:r>
-        <w:rPr>
-          <w:rFonts w:ascii="Preeti" w:hAnsi="Preeti" w:cs="Arial"/>
-          <w:sz w:val="40"/>
-          <w:szCs w:val="40"/>
-        </w:rPr>
-        <w:t>Ll</w:t>
-      </w:r>
-      <w:proofErr w:type="spellEnd"/>
-      <w:r>
-        <w:rPr>
-          <w:rFonts w:ascii="Preeti" w:hAnsi="Preeti" w:cs="Arial"/>
-          <w:sz w:val="40"/>
-          <w:szCs w:val="40"/>
-        </w:rPr>
-        <w:t>/s</w:t>
+        <w:t>ljB'tsf</w:t>
+      </w:r>
+      <w:proofErr w:type="spellEnd"/>
+      <w:r>
+        <w:rPr>
+          <w:rFonts w:ascii="Preeti" w:hAnsi="Preeti" w:cs="Arial"/>
+          <w:sz w:val="40"/>
+          <w:szCs w:val="40"/>
+        </w:rPr>
+        <w:t xml:space="preserve">] </w:t>
+      </w:r>
+      <w:proofErr w:type="spellStart"/>
+      <w:r>
+        <w:rPr>
+          <w:rFonts w:ascii="Preeti" w:hAnsi="Preeti" w:cs="Arial"/>
+          <w:sz w:val="40"/>
+          <w:szCs w:val="40"/>
+        </w:rPr>
+        <w:t>k|of</w:t>
+      </w:r>
+      <w:proofErr w:type="spellEnd"/>
+      <w:r>
+        <w:rPr>
+          <w:rFonts w:ascii="Preeti" w:hAnsi="Preeti" w:cs="Arial"/>
+          <w:sz w:val="40"/>
+          <w:szCs w:val="40"/>
+        </w:rPr>
+        <w:t>]uaf6</w:t>
       </w:r>
       <w:r>
         <w:rPr>
@@ -2218,41 +2718,40 @@
         </w:rPr>
         <w:t xml:space="preserve"> </w:t>
       </w:r>
-      <w:proofErr w:type="spellStart"/>
-      <w:r>
-        <w:rPr>
-          <w:rFonts w:ascii="Preeti" w:hAnsi="Preeti" w:cs="Arial"/>
-          <w:sz w:val="40"/>
-          <w:szCs w:val="40"/>
-        </w:rPr>
-        <w:t>lJfsf;df</w:t>
-      </w:r>
-      <w:proofErr w:type="spellEnd"/>
-      <w:r>
-        <w:rPr>
-          <w:rFonts w:ascii="Preeti" w:hAnsi="Preeti" w:cs="Arial"/>
-          <w:sz w:val="40"/>
-          <w:szCs w:val="40"/>
-        </w:rPr>
-        <w:t>_</w:t>
+      <w:r>
+        <w:rPr>
+          <w:rFonts w:ascii="Times New Roman" w:hAnsi="Times New Roman" w:cs="Times New Roman"/>
+          <w:sz w:val="40"/>
+          <w:szCs w:val="40"/>
+        </w:rPr>
+        <w:t xml:space="preserve">¯¯¯¯¯¯¯¯¯¯¯¯¯¯¯¯¯¯ </w:t>
+      </w:r>
+      <w:r>
+        <w:rPr>
+          <w:rFonts w:ascii="Preeti" w:hAnsi="Preeti" w:cs="Arial"/>
+          <w:sz w:val="40"/>
+          <w:szCs w:val="40"/>
+        </w:rPr>
+        <w:t>x]g{ ;S5f}+ .</w:t>
       </w:r>
     </w:p>
     <w:p>
       <w:pPr>
         <w:spacing w:after="0" w:line="360" w:lineRule="auto"/>
-        <w:rPr>
-          <w:rFonts w:ascii="Preeti" w:hAnsi="Preeti" w:cs="Arial"/>
-          <w:sz w:val="40"/>
-          <w:szCs w:val="40"/>
-        </w:rPr>
-      </w:pPr>
-      <w:r>
-        <w:rPr>
-          <w:rFonts w:ascii="Preeti" w:hAnsi="Preeti" w:cs="Arial"/>
-          <w:sz w:val="40"/>
-          <w:szCs w:val="40"/>
-        </w:rPr>
-        <w:t xml:space="preserve">     s</w:t>
+        <w:ind w:firstLine="720"/>
+        <w:rPr>
+          <w:rFonts w:ascii="Preeti" w:hAnsi="Preeti" w:cs="Arial"/>
+          <w:sz w:val="40"/>
+          <w:szCs w:val="40"/>
+        </w:rPr>
+      </w:pPr>
+      <w:r>
+        <w:rPr>
+          <w:rFonts w:ascii="Preeti" w:hAnsi="Preeti" w:cs="Arial"/>
+          <w:sz w:val="40"/>
+          <w:szCs w:val="40"/>
+        </w:rPr>
+        <w:t>u</w:t>
       </w:r>
       <w:r>
         <w:rPr>
@@ -2271,23 +2770,7 @@
         </w:rPr>
         <w:t>xfdL</w:t>
       </w:r>
-      <w:r>
-        <w:rPr>
-          <w:rFonts w:ascii="Preeti" w:hAnsi="Preeti" w:cs="Arial"/>
-          <w:sz w:val="40"/>
-          <w:szCs w:val="40"/>
-        </w:rPr>
-        <w:t>n</w:t>
-      </w:r>
-      <w:proofErr w:type="spellEnd"/>
-      <w:r>
-        <w:rPr>
-          <w:rFonts w:ascii="Preeti" w:hAnsi="Preeti" w:cs="Arial"/>
-          <w:sz w:val="40"/>
-          <w:szCs w:val="40"/>
-        </w:rPr>
-        <w:t>]</w:t>
-      </w:r>
+      <w:proofErr w:type="spellEnd"/>
       <w:r>
         <w:rPr>
           <w:rFonts w:ascii="Preeti" w:hAnsi="Preeti" w:cs="Arial"/>
@@ -2296,42 +2779,6 @@
         </w:rPr>
         <w:t xml:space="preserve"> </w:t>
       </w:r>
-      <w:proofErr w:type="spellStart"/>
-      <w:r>
-        <w:rPr>
-          <w:rFonts w:ascii="Preeti" w:hAnsi="Preeti" w:cs="Arial"/>
-          <w:sz w:val="40"/>
-          <w:szCs w:val="40"/>
-        </w:rPr>
-        <w:t>xft</w:t>
-      </w:r>
-      <w:proofErr w:type="spellEnd"/>
-      <w:r>
-        <w:rPr>
-          <w:rFonts w:ascii="Preeti" w:hAnsi="Preeti" w:cs="Arial"/>
-          <w:sz w:val="40"/>
-          <w:szCs w:val="40"/>
-        </w:rPr>
-        <w:t xml:space="preserve"> ;</w:t>
-      </w:r>
-      <w:proofErr w:type="spellStart"/>
-      <w:r>
-        <w:rPr>
-          <w:rFonts w:ascii="Preeti" w:hAnsi="Preeti" w:cs="Arial"/>
-          <w:sz w:val="40"/>
-          <w:szCs w:val="40"/>
-        </w:rPr>
-        <w:t>fa'g</w:t>
-      </w:r>
-      <w:proofErr w:type="spellEnd"/>
-      <w:r>
-        <w:rPr>
-          <w:rFonts w:ascii="Preeti" w:hAnsi="Preeti" w:cs="Arial"/>
-          <w:sz w:val="40"/>
-          <w:szCs w:val="40"/>
-        </w:rPr>
-        <w:t xml:space="preserve"> / </w:t>
-      </w:r>
       <w:r>
         <w:rPr>
           <w:rFonts w:ascii="Times New Roman" w:hAnsi="Times New Roman" w:cs="Times New Roman"/>
@@ -2346,42 +2793,62 @@
           <w:sz w:val="40"/>
           <w:szCs w:val="40"/>
         </w:rPr>
-        <w:t xml:space="preserve"> n] w'G5f}F</w:t>
-      </w:r>
-      <w:r>
-        <w:rPr>
-          <w:rFonts w:ascii="Preeti" w:hAnsi="Preeti" w:cs="Arial"/>
-          <w:sz w:val="40"/>
-          <w:szCs w:val="40"/>
-        </w:rPr>
-        <w:t xml:space="preserve"> </w:t>
-      </w:r>
-      <w:r>
-        <w:rPr>
-          <w:rFonts w:ascii="Preeti" w:hAnsi="Preeti" w:cs="Arial"/>
-          <w:sz w:val="40"/>
-          <w:szCs w:val="40"/>
-        </w:rPr>
-        <w:t>.</w:t>
+        <w:t xml:space="preserve"> ug{ </w:t>
+      </w:r>
+      <w:proofErr w:type="spellStart"/>
+      <w:r>
+        <w:rPr>
+          <w:rFonts w:ascii="Preeti" w:hAnsi="Preeti" w:cs="Arial"/>
+          <w:sz w:val="40"/>
+          <w:szCs w:val="40"/>
+        </w:rPr>
+        <w:t>zfGt</w:t>
+      </w:r>
+      <w:proofErr w:type="spellEnd"/>
+      <w:r>
+        <w:rPr>
+          <w:rFonts w:ascii="Preeti" w:hAnsi="Preeti" w:cs="Arial"/>
+          <w:sz w:val="40"/>
+          <w:szCs w:val="40"/>
+        </w:rPr>
+        <w:t xml:space="preserve"> 7fpFdf a:g'k5{ .</w:t>
       </w:r>
     </w:p>
     <w:p>
       <w:pPr>
         <w:spacing w:after="0" w:line="360" w:lineRule="auto"/>
-        <w:ind w:firstLine="720"/>
-        <w:rPr>
-          <w:rFonts w:ascii="Preeti" w:hAnsi="Preeti" w:cs="Arial"/>
-          <w:sz w:val="40"/>
-          <w:szCs w:val="40"/>
-        </w:rPr>
-      </w:pPr>
-      <w:r>
-        <w:rPr>
-          <w:rFonts w:ascii="Preeti" w:hAnsi="Preeti" w:cs="Arial"/>
-          <w:sz w:val="40"/>
-          <w:szCs w:val="40"/>
-        </w:rPr>
-        <w:t>v</w:t>
+        <w:rPr>
+          <w:rFonts w:ascii="Preeti" w:hAnsi="Preeti" w:cs="Arial"/>
+          <w:b/>
+          <w:sz w:val="40"/>
+          <w:szCs w:val="40"/>
+        </w:rPr>
+      </w:pPr>
+      <w:r>
+        <w:rPr>
+          <w:rFonts w:ascii="Preeti" w:hAnsi="Preeti" w:cs="Arial"/>
+          <w:sz w:val="40"/>
+          <w:szCs w:val="40"/>
+        </w:rPr>
+        <w:t xml:space="preserve">   </w:t>
+      </w:r>
+      <w:r>
+        <w:rPr>
+          <w:rFonts w:ascii="Preeti" w:hAnsi="Preeti" w:cs="Arial"/>
+          <w:b/>
+          <w:sz w:val="40"/>
+          <w:szCs w:val="40"/>
+        </w:rPr>
+        <w:t xml:space="preserve">  </w:t>
+      </w:r>
+      <w:r>
+        <w:rPr>
+          <w:rFonts w:ascii="Preeti" w:hAnsi="Preeti" w:cs="Arial"/>
+          <w:bCs/>
+          <w:sz w:val="40"/>
+          <w:szCs w:val="40"/>
+        </w:rPr>
+        <w:t>3</w:t>
       </w:r>
       <w:r>
         <w:rPr>
@@ -2398,25 +2865,43 @@
           <w:sz w:val="40"/>
           <w:szCs w:val="40"/>
         </w:rPr>
-        <w:t>xfdL</w:t>
-      </w:r>
-      <w:proofErr w:type="spellEnd"/>
-      <w:r>
-        <w:rPr>
-          <w:rFonts w:ascii="Preeti" w:hAnsi="Preeti" w:cs="Arial"/>
-          <w:sz w:val="40"/>
-          <w:szCs w:val="40"/>
-        </w:rPr>
-        <w:t xml:space="preserve"> </w:t>
-      </w:r>
-      <w:proofErr w:type="spellStart"/>
-      <w:r>
-        <w:rPr>
-          <w:rFonts w:ascii="Preeti" w:hAnsi="Preeti" w:cs="Arial"/>
-          <w:sz w:val="40"/>
-          <w:szCs w:val="40"/>
-        </w:rPr>
-        <w:t>ljB'tsf</w:t>
+        <w:t>Zff</w:t>
+      </w:r>
+      <w:proofErr w:type="spellEnd"/>
+      <w:r>
+        <w:rPr>
+          <w:rFonts w:ascii="Preeti" w:hAnsi="Preeti" w:cs="Arial"/>
+          <w:sz w:val="40"/>
+          <w:szCs w:val="40"/>
+        </w:rPr>
+        <w:t>/</w:t>
+      </w:r>
+      <w:proofErr w:type="spellStart"/>
+      <w:r>
+        <w:rPr>
+          <w:rFonts w:ascii="Preeti" w:hAnsi="Preeti" w:cs="Arial"/>
+          <w:sz w:val="40"/>
+          <w:szCs w:val="40"/>
+        </w:rPr>
+        <w:t>Ll</w:t>
+      </w:r>
+      <w:proofErr w:type="spellEnd"/>
+      <w:r>
+        <w:rPr>
+          <w:rFonts w:ascii="Preeti" w:hAnsi="Preeti" w:cs="Arial"/>
+          <w:sz w:val="40"/>
+          <w:szCs w:val="40"/>
+        </w:rPr>
+        <w:t xml:space="preserve">/s </w:t>
+      </w:r>
+      <w:proofErr w:type="spellStart"/>
+      <w:r>
+        <w:rPr>
+          <w:rFonts w:ascii="Preeti" w:hAnsi="Preeti" w:cs="Arial"/>
+          <w:sz w:val="40"/>
+          <w:szCs w:val="40"/>
+        </w:rPr>
+        <w:t>cEof;n</w:t>
       </w:r>
       <w:proofErr w:type="spellEnd"/>
       <w:r>
@@ -2434,24 +2919,16 @@
           <w:sz w:val="40"/>
           <w:szCs w:val="40"/>
         </w:rPr>
-        <w:t>k|of</w:t>
-      </w:r>
-      <w:proofErr w:type="spellEnd"/>
-      <w:r>
-        <w:rPr>
-          <w:rFonts w:ascii="Preeti" w:hAnsi="Preeti" w:cs="Arial"/>
-          <w:sz w:val="40"/>
-          <w:szCs w:val="40"/>
-        </w:rPr>
-        <w:t>]uaf6</w:t>
-      </w:r>
-      <w:r>
-        <w:rPr>
-          <w:rFonts w:ascii="Preeti" w:hAnsi="Preeti" w:cs="Arial"/>
-          <w:sz w:val="40"/>
-          <w:szCs w:val="40"/>
-        </w:rPr>
-        <w:t xml:space="preserve"> </w:t>
+        <w:t>xfd|f</w:t>
+      </w:r>
+      <w:proofErr w:type="spellEnd"/>
+      <w:r>
+        <w:rPr>
+          <w:rFonts w:ascii="Preeti" w:hAnsi="Preeti" w:cs="Arial"/>
+          <w:sz w:val="40"/>
+          <w:szCs w:val="40"/>
+        </w:rPr>
+        <w:t xml:space="preserve">] </w:t>
       </w:r>
       <w:r>
         <w:rPr>
@@ -2463,131 +2940,153 @@
       </w:r>
       <w:r>
         <w:rPr>
-          <w:rFonts w:ascii="Preeti" w:hAnsi="Preeti" w:cs="Arial"/>
-          <w:sz w:val="40"/>
-          <w:szCs w:val="40"/>
-        </w:rPr>
-        <w:t>x]g{ ;S5f}+ .</w:t>
+          <w:rFonts w:ascii="Preeti" w:hAnsi="Preeti" w:cs="Times New Roman"/>
+          <w:sz w:val="40"/>
+          <w:szCs w:val="40"/>
+        </w:rPr>
+        <w:t>;</w:t>
+      </w:r>
+      <w:proofErr w:type="spellStart"/>
+      <w:r>
+        <w:rPr>
+          <w:rFonts w:ascii="Preeti" w:hAnsi="Preeti" w:cs="Arial"/>
+          <w:sz w:val="40"/>
+          <w:szCs w:val="40"/>
+        </w:rPr>
+        <w:t>xof</w:t>
+      </w:r>
+      <w:proofErr w:type="spellEnd"/>
+      <w:r>
+        <w:rPr>
+          <w:rFonts w:ascii="Preeti" w:hAnsi="Preeti" w:cs="Arial"/>
+          <w:sz w:val="40"/>
+          <w:szCs w:val="40"/>
+        </w:rPr>
+        <w:t>]u u5{ .</w:t>
       </w:r>
     </w:p>
     <w:p>
       <w:pPr>
         <w:spacing w:after="0" w:line="360" w:lineRule="auto"/>
-        <w:ind w:firstLine="720"/>
-        <w:rPr>
-          <w:rFonts w:ascii="Preeti" w:hAnsi="Preeti" w:cs="Arial"/>
-          <w:sz w:val="40"/>
-          <w:szCs w:val="40"/>
-        </w:rPr>
-      </w:pPr>
-      <w:r>
-        <w:rPr>
-          <w:rFonts w:ascii="Preeti" w:hAnsi="Preeti" w:cs="Arial"/>
-          <w:sz w:val="40"/>
-          <w:szCs w:val="40"/>
-        </w:rPr>
-        <w:t>u</w:t>
-      </w:r>
-      <w:r>
-        <w:rPr>
-          <w:rFonts w:ascii="Preeti" w:hAnsi="Preeti" w:cs="Arial"/>
-          <w:sz w:val="40"/>
-          <w:szCs w:val="40"/>
-        </w:rPr>
-        <w:t xml:space="preserve">_ </w:t>
-      </w:r>
-      <w:proofErr w:type="spellStart"/>
-      <w:r>
-        <w:rPr>
-          <w:rFonts w:ascii="Preeti" w:hAnsi="Preeti" w:cs="Arial"/>
-          <w:sz w:val="40"/>
-          <w:szCs w:val="40"/>
-        </w:rPr>
-        <w:t>xfdL</w:t>
-      </w:r>
-      <w:proofErr w:type="spellEnd"/>
-      <w:r>
-        <w:rPr>
-          <w:rFonts w:ascii="Preeti" w:hAnsi="Preeti" w:cs="Arial"/>
-          <w:sz w:val="40"/>
-          <w:szCs w:val="40"/>
-        </w:rPr>
-        <w:t xml:space="preserve"> </w:t>
-      </w:r>
-      <w:r>
-        <w:rPr>
-          <w:rFonts w:ascii="Times New Roman" w:hAnsi="Times New Roman" w:cs="Times New Roman"/>
-          <w:sz w:val="40"/>
-          <w:szCs w:val="40"/>
-        </w:rPr>
-        <w:t>¯¯¯¯¯¯¯¯¯¯¯¯¯¯¯¯¯¯</w:t>
-      </w:r>
-      <w:r>
-        <w:rPr>
-          <w:rFonts w:ascii="Preeti" w:hAnsi="Preeti" w:cs="Arial"/>
-          <w:sz w:val="40"/>
-          <w:szCs w:val="40"/>
-        </w:rPr>
-        <w:t xml:space="preserve"> ug{ </w:t>
-      </w:r>
-      <w:proofErr w:type="spellStart"/>
-      <w:r>
-        <w:rPr>
-          <w:rFonts w:ascii="Preeti" w:hAnsi="Preeti" w:cs="Arial"/>
-          <w:sz w:val="40"/>
-          <w:szCs w:val="40"/>
-        </w:rPr>
-        <w:t>zfGt</w:t>
-      </w:r>
-      <w:proofErr w:type="spellEnd"/>
-      <w:r>
-        <w:rPr>
-          <w:rFonts w:ascii="Preeti" w:hAnsi="Preeti" w:cs="Arial"/>
-          <w:sz w:val="40"/>
-          <w:szCs w:val="40"/>
-        </w:rPr>
-        <w:t xml:space="preserve"> 7fpFdf a:g'k5{ .</w:t>
+        <w:jc w:val="both"/>
+        <w:rPr>
+          <w:rFonts w:ascii="Preeti" w:hAnsi="Preeti" w:cs="Arial"/>
+          <w:b/>
+          <w:sz w:val="40"/>
+          <w:szCs w:val="40"/>
+        </w:rPr>
+      </w:pPr>
+      <w:r>
+        <w:rPr>
+          <w:rFonts w:ascii="Preeti" w:hAnsi="Preeti" w:cs="Arial"/>
+          <w:b/>
+          <w:sz w:val="40"/>
+          <w:szCs w:val="40"/>
+        </w:rPr>
+        <w:t xml:space="preserve">         </w:t>
       </w:r>
     </w:p>
     <w:p>
       <w:pPr>
         <w:spacing w:after="0" w:line="360" w:lineRule="auto"/>
-        <w:rPr>
-          <w:rFonts w:ascii="Preeti" w:hAnsi="Preeti" w:cs="Arial"/>
-          <w:b/>
-          <w:sz w:val="40"/>
-          <w:szCs w:val="40"/>
-        </w:rPr>
-      </w:pPr>
-      <w:r>
-        <w:rPr>
-          <w:rFonts w:ascii="Preeti" w:hAnsi="Preeti" w:cs="Arial"/>
-          <w:sz w:val="40"/>
-          <w:szCs w:val="40"/>
-        </w:rPr>
-        <w:t xml:space="preserve">   </w:t>
-      </w:r>
-      <w:r>
-        <w:rPr>
-          <w:rFonts w:ascii="Preeti" w:hAnsi="Preeti" w:cs="Arial"/>
-          <w:b/>
-          <w:sz w:val="40"/>
-          <w:szCs w:val="40"/>
-        </w:rPr>
-        <w:t xml:space="preserve">  </w:t>
-      </w:r>
-      <w:r>
-        <w:rPr>
-          <w:rFonts w:ascii="Preeti" w:hAnsi="Preeti" w:cs="Arial"/>
-          <w:bCs/>
-          <w:sz w:val="40"/>
-          <w:szCs w:val="40"/>
-        </w:rPr>
-        <w:t>3</w:t>
-      </w:r>
-      <w:r>
-        <w:rPr>
-          <w:rFonts w:ascii="Preeti" w:hAnsi="Preeti" w:cs="Arial"/>
+        <w:ind w:left="1260" w:hanging="1260"/>
+        <w:jc w:val="both"/>
+        <w:rPr>
+          <w:rFonts w:ascii="Preeti" w:hAnsi="Preeti" w:cs="Arial"/>
+          <w:b/>
+          <w:sz w:val="40"/>
+          <w:szCs w:val="40"/>
+        </w:rPr>
+      </w:pPr>
+      <w:r>
+        <w:rPr>
+          <w:rFonts w:ascii="Preeti" w:hAnsi="Preeti" w:cs="Arial"/>
+          <w:b/>
+          <w:sz w:val="40"/>
+          <w:szCs w:val="40"/>
+        </w:rPr>
+        <w:t xml:space="preserve">k|= </w:t>
+      </w:r>
+      <w:r>
+        <w:rPr>
+          <w:rFonts w:ascii="Preeti" w:hAnsi="Preeti" w:cs="Arial"/>
+          <w:b/>
+          <w:sz w:val="40"/>
+          <w:szCs w:val="40"/>
+        </w:rPr>
+        <w:t xml:space="preserve">g+= </w:t>
+      </w:r>
+      <w:r>
+        <w:rPr>
+          <w:rFonts w:ascii="Preeti" w:hAnsi="Preeti" w:cs="Arial"/>
+          <w:b/>
+          <w:sz w:val="40"/>
+          <w:szCs w:val="40"/>
+        </w:rPr>
+        <w:t>#</w:t>
+      </w:r>
+      <w:r>
+        <w:rPr>
+          <w:rFonts w:ascii="Preeti" w:hAnsi="Preeti" w:cs="Arial"/>
+          <w:b/>
+          <w:sz w:val="40"/>
+          <w:szCs w:val="40"/>
+        </w:rPr>
+        <w:t>_ sf]i7sdf ;</w:t>
+      </w:r>
+      <w:proofErr w:type="spellStart"/>
+      <w:r>
+        <w:rPr>
+          <w:rFonts w:ascii="Preeti" w:hAnsi="Preeti" w:cs="Arial"/>
+          <w:b/>
+          <w:sz w:val="40"/>
+          <w:szCs w:val="40"/>
+        </w:rPr>
+        <w:t>xL</w:t>
+      </w:r>
+      <w:proofErr w:type="spellEnd"/>
+      <w:r>
+        <w:rPr>
+          <w:rFonts w:ascii="Preeti" w:hAnsi="Preeti" w:cs="Arial"/>
+          <w:b/>
+          <w:sz w:val="40"/>
+          <w:szCs w:val="40"/>
+        </w:rPr>
+        <w:t xml:space="preserve"> s'/</w:t>
+      </w:r>
+      <w:proofErr w:type="spellStart"/>
+      <w:r>
+        <w:rPr>
+          <w:rFonts w:ascii="Preeti" w:hAnsi="Preeti" w:cs="Arial"/>
+          <w:b/>
+          <w:sz w:val="40"/>
+          <w:szCs w:val="40"/>
+        </w:rPr>
+        <w:t>fnfO</w:t>
+      </w:r>
+      <w:proofErr w:type="spellEnd"/>
+      <w:r>
+        <w:rPr>
+          <w:rFonts w:ascii="Preeti" w:hAnsi="Preeti" w:cs="Arial"/>
+          <w:b/>
+          <w:sz w:val="40"/>
+          <w:szCs w:val="40"/>
+        </w:rPr>
+        <w:t>{ l7s -</w:t>
+      </w:r>
+      <w:r>
+        <w:rPr>
+          <w:rFonts w:ascii="Times New Roman" w:hAnsi="Times New Roman" w:cs="Times New Roman"/>
+          <w:b/>
+          <w:sz w:val="40"/>
+          <w:szCs w:val="40"/>
+        </w:rPr>
+        <w:t>√</w:t>
+      </w:r>
+      <w:r>
+        <w:rPr>
+          <w:rFonts w:ascii="Preeti" w:hAnsi="Preeti" w:cs="Arial"/>
+          <w:b/>
           <w:sz w:val="40"/>
           <w:szCs w:val="40"/>
         </w:rPr>
@@ -2597,107 +3096,272 @@
       <w:r>
         <w:rPr>
           <w:rFonts w:ascii="Preeti" w:hAnsi="Preeti" w:cs="Arial"/>
-          <w:sz w:val="40"/>
-          <w:szCs w:val="40"/>
-        </w:rPr>
-        <w:t>Zff</w:t>
-      </w:r>
-      <w:proofErr w:type="spellEnd"/>
-      <w:r>
-        <w:rPr>
-          <w:rFonts w:ascii="Preeti" w:hAnsi="Preeti" w:cs="Arial"/>
-          <w:sz w:val="40"/>
-          <w:szCs w:val="40"/>
-        </w:rPr>
-        <w:t>/</w:t>
-      </w:r>
-      <w:proofErr w:type="spellStart"/>
-      <w:r>
-        <w:rPr>
-          <w:rFonts w:ascii="Preeti" w:hAnsi="Preeti" w:cs="Arial"/>
-          <w:sz w:val="40"/>
-          <w:szCs w:val="40"/>
-        </w:rPr>
-        <w:t>Ll</w:t>
-      </w:r>
-      <w:proofErr w:type="spellEnd"/>
-      <w:r>
-        <w:rPr>
-          <w:rFonts w:ascii="Preeti" w:hAnsi="Preeti" w:cs="Arial"/>
-          <w:sz w:val="40"/>
-          <w:szCs w:val="40"/>
-        </w:rPr>
-        <w:t xml:space="preserve">/s </w:t>
-      </w:r>
-      <w:proofErr w:type="spellStart"/>
-      <w:r>
-        <w:rPr>
-          <w:rFonts w:ascii="Preeti" w:hAnsi="Preeti" w:cs="Arial"/>
-          <w:sz w:val="40"/>
-          <w:szCs w:val="40"/>
-        </w:rPr>
-        <w:t>cEof;n</w:t>
-      </w:r>
-      <w:proofErr w:type="spellEnd"/>
-      <w:r>
-        <w:rPr>
-          <w:rFonts w:ascii="Preeti" w:hAnsi="Preeti" w:cs="Arial"/>
-          <w:sz w:val="40"/>
-          <w:szCs w:val="40"/>
-        </w:rPr>
-        <w:t xml:space="preserve">] </w:t>
-      </w:r>
-      <w:proofErr w:type="spellStart"/>
-      <w:r>
-        <w:rPr>
-          <w:rFonts w:ascii="Preeti" w:hAnsi="Preeti" w:cs="Arial"/>
-          <w:sz w:val="40"/>
-          <w:szCs w:val="40"/>
-        </w:rPr>
-        <w:t>xfd|f</w:t>
-      </w:r>
-      <w:proofErr w:type="spellEnd"/>
-      <w:r>
-        <w:rPr>
-          <w:rFonts w:ascii="Preeti" w:hAnsi="Preeti" w:cs="Arial"/>
-          <w:sz w:val="40"/>
-          <w:szCs w:val="40"/>
-        </w:rPr>
-        <w:t xml:space="preserve">] </w:t>
-      </w:r>
-      <w:r>
-        <w:rPr>
-          <w:rFonts w:ascii="Times New Roman" w:hAnsi="Times New Roman" w:cs="Times New Roman"/>
-          <w:sz w:val="40"/>
-          <w:szCs w:val="40"/>
-        </w:rPr>
-        <w:t xml:space="preserve">¯¯¯¯¯¯¯¯¯¯¯¯¯¯¯¯¯¯ </w:t>
-      </w:r>
-      <w:r>
-        <w:rPr>
-          <w:rFonts w:ascii="Preeti" w:hAnsi="Preeti" w:cs="Times New Roman"/>
-          <w:sz w:val="40"/>
-          <w:szCs w:val="40"/>
-        </w:rPr>
-        <w:t>;</w:t>
-      </w:r>
-      <w:proofErr w:type="spellStart"/>
-      <w:r>
-        <w:rPr>
-          <w:rFonts w:ascii="Preeti" w:hAnsi="Preeti" w:cs="Arial"/>
-          <w:sz w:val="40"/>
-          <w:szCs w:val="40"/>
-        </w:rPr>
-        <w:t>xof</w:t>
-      </w:r>
-      <w:proofErr w:type="spellEnd"/>
-      <w:r>
-        <w:rPr>
-          <w:rFonts w:ascii="Preeti" w:hAnsi="Preeti" w:cs="Arial"/>
-          <w:sz w:val="40"/>
-          <w:szCs w:val="40"/>
-        </w:rPr>
-        <w:t>]u u5{ .</w:t>
+          <w:b/>
+          <w:sz w:val="40"/>
+          <w:szCs w:val="40"/>
+        </w:rPr>
+        <w:t>lrGx</w:t>
+      </w:r>
+      <w:proofErr w:type="spellEnd"/>
+      <w:r>
+        <w:rPr>
+          <w:rFonts w:ascii="Preeti" w:hAnsi="Preeti" w:cs="Arial"/>
+          <w:b/>
+          <w:sz w:val="40"/>
+          <w:szCs w:val="40"/>
+        </w:rPr>
+        <w:t xml:space="preserve"> / </w:t>
+      </w:r>
+      <w:proofErr w:type="spellStart"/>
+      <w:r>
+        <w:rPr>
+          <w:rFonts w:ascii="Preeti" w:hAnsi="Preeti" w:cs="Arial"/>
+          <w:b/>
+          <w:sz w:val="40"/>
+          <w:szCs w:val="40"/>
+        </w:rPr>
+        <w:t>unt</w:t>
+      </w:r>
+      <w:proofErr w:type="spellEnd"/>
+      <w:r>
+        <w:rPr>
+          <w:rFonts w:ascii="Preeti" w:hAnsi="Preeti" w:cs="Arial"/>
+          <w:b/>
+          <w:sz w:val="40"/>
+          <w:szCs w:val="40"/>
+        </w:rPr>
+        <w:t xml:space="preserve"> s'/</w:t>
+      </w:r>
+      <w:proofErr w:type="spellStart"/>
+      <w:r>
+        <w:rPr>
+          <w:rFonts w:ascii="Preeti" w:hAnsi="Preeti" w:cs="Arial"/>
+          <w:b/>
+          <w:sz w:val="40"/>
+          <w:szCs w:val="40"/>
+        </w:rPr>
+        <w:t>fnfO</w:t>
+      </w:r>
+      <w:proofErr w:type="spellEnd"/>
+      <w:r>
+        <w:rPr>
+          <w:rFonts w:ascii="Preeti" w:hAnsi="Preeti" w:cs="Arial"/>
+          <w:b/>
+          <w:sz w:val="40"/>
+          <w:szCs w:val="40"/>
+        </w:rPr>
+        <w:t>{ a]l7s -</w:t>
+      </w:r>
+      <w:r>
+        <w:rPr>
+          <w:rFonts w:ascii="Cambria" w:hAnsi="Cambria" w:cs="Arial"/>
+          <w:b/>
+          <w:sz w:val="40"/>
+          <w:szCs w:val="40"/>
+        </w:rPr>
+        <w:t>×</w:t>
+      </w:r>
+      <w:r>
+        <w:rPr>
+          <w:rFonts w:ascii="Preeti" w:hAnsi="Preeti" w:cs="Arial"/>
+          <w:b/>
+          <w:sz w:val="40"/>
+          <w:szCs w:val="40"/>
+        </w:rPr>
+        <w:t>_</w:t>
+      </w:r>
+      <w:r>
+        <w:rPr>
+          <w:rFonts w:ascii="Preeti" w:hAnsi="Preeti" w:cs="Arial"/>
+          <w:b/>
+          <w:sz w:val="40"/>
+          <w:szCs w:val="40"/>
+        </w:rPr>
+        <w:t xml:space="preserve"> </w:t>
+      </w:r>
+      <w:proofErr w:type="spellStart"/>
+      <w:r>
+        <w:rPr>
+          <w:rFonts w:ascii="Preeti" w:hAnsi="Preeti" w:cs="Arial"/>
+          <w:b/>
+          <w:sz w:val="40"/>
+          <w:szCs w:val="40"/>
+        </w:rPr>
+        <w:t>lrGx</w:t>
+      </w:r>
+      <w:proofErr w:type="spellEnd"/>
+      <w:r>
+        <w:rPr>
+          <w:rFonts w:ascii="Preeti" w:hAnsi="Preeti" w:cs="Arial"/>
+          <w:b/>
+          <w:sz w:val="40"/>
+          <w:szCs w:val="40"/>
+        </w:rPr>
+        <w:t xml:space="preserve"> </w:t>
+      </w:r>
+      <w:proofErr w:type="spellStart"/>
+      <w:r>
+        <w:rPr>
+          <w:rFonts w:ascii="Preeti" w:hAnsi="Preeti" w:cs="Arial"/>
+          <w:b/>
+          <w:sz w:val="40"/>
+          <w:szCs w:val="40"/>
+        </w:rPr>
+        <w:t>nufpg'xf</w:t>
+      </w:r>
+      <w:proofErr w:type="spellEnd"/>
+      <w:r>
+        <w:rPr>
+          <w:rFonts w:ascii="Preeti" w:hAnsi="Preeti" w:cs="Arial"/>
+          <w:b/>
+          <w:sz w:val="40"/>
+          <w:szCs w:val="40"/>
+        </w:rPr>
+        <w:t>]</w:t>
+      </w:r>
+      <w:r>
+        <w:rPr>
+          <w:rFonts w:ascii="Preeti" w:hAnsi="Preeti" w:cs="Arial"/>
+          <w:b/>
+          <w:sz w:val="40"/>
+          <w:szCs w:val="40"/>
+        </w:rPr>
+        <w:t>;\</w:t>
+      </w:r>
+      <w:r>
+        <w:rPr>
+          <w:rFonts w:ascii="Preeti" w:hAnsi="Preeti" w:cs="Arial"/>
+          <w:b/>
+          <w:sz w:val="40"/>
+          <w:szCs w:val="40"/>
+        </w:rPr>
+        <w:t>M</w:t>
+      </w:r>
+      <w:r>
+        <w:rPr>
+          <w:rFonts w:ascii="Preeti" w:hAnsi="Preeti" w:cs="Arial"/>
+          <w:b/>
+          <w:sz w:val="40"/>
+          <w:szCs w:val="40"/>
+        </w:rPr>
+        <w:t xml:space="preserve"> </w:t>
+      </w:r>
+      <w:r>
+        <w:rPr>
+          <w:rFonts w:ascii="Preeti" w:hAnsi="Preeti" w:cs="Arial"/>
+          <w:b/>
+          <w:sz w:val="40"/>
+          <w:szCs w:val="40"/>
+        </w:rPr>
+        <w:tab/>
+      </w:r>
+      <w:r>
+        <w:rPr>
+          <w:rFonts w:ascii="Preeti" w:hAnsi="Preeti" w:cs="Arial"/>
+          <w:b/>
+          <w:sz w:val="40"/>
+          <w:szCs w:val="40"/>
+        </w:rPr>
+        <w:tab/>
+      </w:r>
+      <w:r>
+        <w:rPr>
+          <w:rFonts w:ascii="Preeti" w:hAnsi="Preeti" w:cs="Arial"/>
+          <w:b/>
+          <w:sz w:val="40"/>
+          <w:szCs w:val="40"/>
+        </w:rPr>
+        <w:tab/>
+      </w:r>
+      <w:r>
+        <w:rPr>
+          <w:rFonts w:ascii="Preeti" w:hAnsi="Preeti" w:cs="Arial"/>
+          <w:b/>
+          <w:sz w:val="40"/>
+          <w:szCs w:val="40"/>
+        </w:rPr>
+        <w:tab/>
+      </w:r>
+      <w:r>
+        <w:rPr>
+          <w:rFonts w:ascii="Preeti" w:hAnsi="Preeti" w:cs="Arial"/>
+          <w:b/>
+          <w:sz w:val="40"/>
+          <w:szCs w:val="40"/>
+        </w:rPr>
+        <w:tab/>
+      </w:r>
+      <w:r>
+        <w:rPr>
+          <w:rFonts w:ascii="Preeti" w:hAnsi="Preeti" w:cs="Arial"/>
+          <w:b/>
+          <w:sz w:val="40"/>
+          <w:szCs w:val="40"/>
+        </w:rPr>
+        <w:tab/>
+      </w:r>
+      <w:r>
+        <w:rPr>
+          <w:rFonts w:ascii="Preeti" w:hAnsi="Preeti" w:cs="Arial"/>
+          <w:b/>
+          <w:sz w:val="40"/>
+          <w:szCs w:val="40"/>
+        </w:rPr>
+        <w:tab/>
+      </w:r>
+      <w:r>
+        <w:rPr>
+          <w:rFonts w:ascii="Preeti" w:hAnsi="Preeti" w:cs="Arial"/>
+          <w:b/>
+          <w:sz w:val="40"/>
+          <w:szCs w:val="40"/>
+        </w:rPr>
+        <w:tab/>
+      </w:r>
+      <w:r>
+        <w:rPr>
+          <w:rFonts w:ascii="Preeti" w:hAnsi="Preeti" w:cs="Arial"/>
+          <w:b/>
+          <w:sz w:val="40"/>
+          <w:szCs w:val="40"/>
+        </w:rPr>
+        <w:tab/>
+      </w:r>
+      <w:r>
+        <w:rPr>
+          <w:rFonts w:ascii="Preeti" w:hAnsi="Preeti" w:cs="Arial"/>
+          <w:b/>
+          <w:sz w:val="40"/>
+          <w:szCs w:val="40"/>
+        </w:rPr>
+        <w:tab/>
+      </w:r>
+      <w:r>
+        <w:rPr>
+          <w:rFonts w:ascii="Preeti" w:hAnsi="Preeti" w:cs="Arial"/>
+          <w:b/>
+          <w:sz w:val="40"/>
+          <w:szCs w:val="40"/>
+        </w:rPr>
+        <w:t>-</w:t>
+      </w:r>
+      <w:r>
+        <w:rPr>
+          <w:rFonts w:ascii="Preeti" w:hAnsi="Preeti" w:cs="Arial"/>
+          <w:b/>
+          <w:sz w:val="40"/>
+          <w:szCs w:val="40"/>
+        </w:rPr>
+        <w:t>$</w:t>
+      </w:r>
+      <w:r>
+        <w:rPr>
+          <w:rFonts w:ascii="Preeti" w:hAnsi="Preeti" w:cs="Arial"/>
+          <w:b/>
+          <w:sz w:val="40"/>
+          <w:szCs w:val="40"/>
+        </w:rPr>
+        <w:t>_</w:t>
       </w:r>
     </w:p>
     <w:p>
@@ -2710,215 +3374,245 @@
           <w:szCs w:val="40"/>
         </w:rPr>
       </w:pPr>
+      <w:r>
+        <w:rPr>
+          <w:rFonts w:ascii="Preeti" w:hAnsi="Preeti" w:cs="Arial"/>
+          <w:sz w:val="40"/>
+          <w:szCs w:val="40"/>
+        </w:rPr>
+        <w:t xml:space="preserve">s_ </w:t>
+      </w:r>
+      <w:proofErr w:type="spellStart"/>
+      <w:r>
+        <w:rPr>
+          <w:rFonts w:ascii="Preeti" w:hAnsi="Preeti" w:cs="Arial"/>
+          <w:sz w:val="40"/>
+          <w:szCs w:val="40"/>
+        </w:rPr>
+        <w:t>dflg</w:t>
+      </w:r>
+      <w:proofErr w:type="spellEnd"/>
+      <w:r>
+        <w:rPr>
+          <w:rFonts w:ascii="Preeti" w:hAnsi="Preeti" w:cs="Arial"/>
+          <w:sz w:val="40"/>
+          <w:szCs w:val="40"/>
+        </w:rPr>
+        <w:t>; ;</w:t>
+      </w:r>
+      <w:proofErr w:type="spellStart"/>
+      <w:r>
+        <w:rPr>
+          <w:rFonts w:ascii="Preeti" w:hAnsi="Preeti" w:cs="Arial"/>
+          <w:sz w:val="40"/>
+          <w:szCs w:val="40"/>
+        </w:rPr>
+        <w:t>hLj</w:t>
+      </w:r>
+      <w:proofErr w:type="spellEnd"/>
+      <w:r>
+        <w:rPr>
+          <w:rFonts w:ascii="Preeti" w:hAnsi="Preeti" w:cs="Arial"/>
+          <w:sz w:val="40"/>
+          <w:szCs w:val="40"/>
+        </w:rPr>
+        <w:t xml:space="preserve"> j:t' </w:t>
+      </w:r>
+      <w:proofErr w:type="spellStart"/>
+      <w:r>
+        <w:rPr>
+          <w:rFonts w:ascii="Preeti" w:hAnsi="Preeti" w:cs="Arial"/>
+          <w:sz w:val="40"/>
+          <w:szCs w:val="40"/>
+        </w:rPr>
+        <w:t>xf</w:t>
+      </w:r>
+      <w:proofErr w:type="spellEnd"/>
+      <w:r>
+        <w:rPr>
+          <w:rFonts w:ascii="Preeti" w:hAnsi="Preeti" w:cs="Arial"/>
+          <w:sz w:val="40"/>
+          <w:szCs w:val="40"/>
+        </w:rPr>
+        <w:t xml:space="preserve">] . </w:t>
+      </w:r>
+      <w:r>
+        <w:rPr>
+          <w:rFonts w:ascii="Preeti" w:hAnsi="Preeti" w:cs="Arial"/>
+          <w:sz w:val="40"/>
+          <w:szCs w:val="40"/>
+        </w:rPr>
+        <w:tab/>
+      </w:r>
+      <w:r>
+        <w:rPr>
+          <w:rFonts w:ascii="Minion Pro" w:hAnsi="Minion Pro" w:cs="Arial"/>
+          <w:sz w:val="40"/>
+          <w:szCs w:val="40"/>
+        </w:rPr>
+        <w:t>[</w:t>
+      </w:r>
+      <w:r>
+        <w:rPr>
+          <w:rFonts w:ascii="Minion Pro" w:hAnsi="Minion Pro" w:cs="Arial"/>
+          <w:sz w:val="40"/>
+          <w:szCs w:val="40"/>
+        </w:rPr>
+        <w:t>_____</w:t>
+      </w:r>
+      <w:r>
+        <w:rPr>
+          <w:rFonts w:ascii="Minion Pro" w:hAnsi="Minion Pro" w:cs="Arial"/>
+          <w:sz w:val="40"/>
+          <w:szCs w:val="40"/>
+        </w:rPr>
+        <w:t>]</w:t>
+      </w:r>
     </w:p>
     <w:p>
       <w:pPr>
         <w:spacing w:after="0" w:line="360" w:lineRule="auto"/>
-        <w:jc w:val="both"/>
-        <w:rPr>
-          <w:rFonts w:ascii="Preeti" w:hAnsi="Preeti" w:cs="Arial"/>
-          <w:b/>
-          <w:sz w:val="40"/>
-          <w:szCs w:val="40"/>
-        </w:rPr>
-      </w:pPr>
-      <w:r>
-        <w:rPr>
-          <w:rFonts w:ascii="Preeti" w:hAnsi="Preeti" w:cs="Arial"/>
-          <w:b/>
-          <w:sz w:val="40"/>
-          <w:szCs w:val="40"/>
-        </w:rPr>
-        <w:t xml:space="preserve">         </w:t>
+        <w:ind w:firstLine="720"/>
+        <w:rPr>
+          <w:rFonts w:ascii="Preeti" w:hAnsi="Preeti" w:cs="Arial"/>
+          <w:sz w:val="40"/>
+          <w:szCs w:val="40"/>
+        </w:rPr>
+      </w:pPr>
+      <w:r>
+        <w:rPr>
+          <w:rFonts w:ascii="Preeti" w:hAnsi="Preeti" w:cs="Arial"/>
+          <w:sz w:val="40"/>
+          <w:szCs w:val="40"/>
+        </w:rPr>
+        <w:t xml:space="preserve">v_ </w:t>
+      </w:r>
+      <w:proofErr w:type="spellStart"/>
+      <w:r>
+        <w:rPr>
+          <w:rFonts w:ascii="Preeti" w:hAnsi="Preeti" w:cs="Arial"/>
+          <w:sz w:val="40"/>
+          <w:szCs w:val="40"/>
+        </w:rPr>
+        <w:t>vfgf</w:t>
+      </w:r>
+      <w:proofErr w:type="spellEnd"/>
+      <w:r>
+        <w:rPr>
+          <w:rFonts w:ascii="Preeti" w:hAnsi="Preeti" w:cs="Arial"/>
+          <w:sz w:val="40"/>
+          <w:szCs w:val="40"/>
+        </w:rPr>
+        <w:t xml:space="preserve"> </w:t>
+      </w:r>
+      <w:proofErr w:type="spellStart"/>
+      <w:r>
+        <w:rPr>
+          <w:rFonts w:ascii="Preeti" w:hAnsi="Preeti" w:cs="Arial"/>
+          <w:sz w:val="40"/>
+          <w:szCs w:val="40"/>
+        </w:rPr>
+        <w:t>la:tf</w:t>
+      </w:r>
+      <w:proofErr w:type="spellEnd"/>
+      <w:r>
+        <w:rPr>
+          <w:rFonts w:ascii="Preeti" w:hAnsi="Preeti" w:cs="Arial"/>
+          <w:sz w:val="40"/>
+          <w:szCs w:val="40"/>
+        </w:rPr>
+        <w:t xml:space="preserve">/} </w:t>
+      </w:r>
+      <w:proofErr w:type="spellStart"/>
+      <w:r>
+        <w:rPr>
+          <w:rFonts w:ascii="Preeti" w:hAnsi="Preeti" w:cs="Arial"/>
+          <w:sz w:val="40"/>
+          <w:szCs w:val="40"/>
+        </w:rPr>
+        <w:t>vfg</w:t>
+      </w:r>
+      <w:proofErr w:type="spellEnd"/>
+      <w:r>
+        <w:rPr>
+          <w:rFonts w:ascii="Preeti" w:hAnsi="Preeti" w:cs="Arial"/>
+          <w:sz w:val="40"/>
+          <w:szCs w:val="40"/>
+        </w:rPr>
+        <w:t>' .</w:t>
+      </w:r>
+      <w:r>
+        <w:rPr>
+          <w:rFonts w:ascii="Preeti" w:hAnsi="Preeti" w:cs="Arial"/>
+          <w:sz w:val="40"/>
+          <w:szCs w:val="40"/>
+        </w:rPr>
+        <w:tab/>
+      </w:r>
+      <w:r>
+        <w:rPr>
+          <w:rFonts w:ascii="Preeti" w:hAnsi="Preeti" w:cs="Arial"/>
+          <w:sz w:val="40"/>
+          <w:szCs w:val="40"/>
+        </w:rPr>
+        <w:tab/>
+      </w:r>
+      <w:r>
+        <w:rPr>
+          <w:rFonts w:ascii="Minion Pro" w:hAnsi="Minion Pro" w:cs="Arial"/>
+          <w:sz w:val="40"/>
+          <w:szCs w:val="40"/>
+        </w:rPr>
+        <w:t>[</w:t>
+      </w:r>
+      <w:r>
+        <w:rPr>
+          <w:rFonts w:ascii="Minion Pro" w:hAnsi="Minion Pro" w:cs="Arial"/>
+          <w:sz w:val="40"/>
+          <w:szCs w:val="40"/>
+        </w:rPr>
+        <w:t>_____</w:t>
+      </w:r>
+      <w:r>
+        <w:rPr>
+          <w:rFonts w:ascii="Minion Pro" w:hAnsi="Minion Pro" w:cs="Arial"/>
+          <w:sz w:val="40"/>
+          <w:szCs w:val="40"/>
+        </w:rPr>
+        <w:t>]</w:t>
       </w:r>
     </w:p>
     <w:p>
       <w:pPr>
         <w:spacing w:after="0" w:line="360" w:lineRule="auto"/>
-        <w:jc w:val="both"/>
-        <w:rPr>
-          <w:rFonts w:ascii="Preeti" w:hAnsi="Preeti" w:cs="Arial"/>
-          <w:b/>
-          <w:sz w:val="40"/>
-          <w:szCs w:val="40"/>
-        </w:rPr>
-      </w:pPr>
-      <w:r>
-        <w:rPr>
-          <w:rFonts w:ascii="Preeti" w:hAnsi="Preeti" w:cs="Arial"/>
-          <w:b/>
-          <w:sz w:val="40"/>
-          <w:szCs w:val="40"/>
-        </w:rPr>
-        <w:t xml:space="preserve">k|= </w:t>
-      </w:r>
-      <w:r>
-        <w:rPr>
-          <w:rFonts w:ascii="Preeti" w:hAnsi="Preeti" w:cs="Arial"/>
-          <w:b/>
-          <w:sz w:val="40"/>
-          <w:szCs w:val="40"/>
-        </w:rPr>
-        <w:t xml:space="preserve">g+= </w:t>
-      </w:r>
-      <w:r>
-        <w:rPr>
-          <w:rFonts w:ascii="Preeti" w:hAnsi="Preeti" w:cs="Arial"/>
-          <w:b/>
-          <w:sz w:val="40"/>
-          <w:szCs w:val="40"/>
-        </w:rPr>
-        <w:t>#</w:t>
-      </w:r>
-      <w:r>
-        <w:rPr>
-          <w:rFonts w:ascii="Preeti" w:hAnsi="Preeti" w:cs="Arial"/>
-          <w:b/>
-          <w:sz w:val="40"/>
-          <w:szCs w:val="40"/>
-        </w:rPr>
-        <w:t>_ sf]i7sdf ;</w:t>
-      </w:r>
-      <w:proofErr w:type="spellStart"/>
-      <w:r>
-        <w:rPr>
-          <w:rFonts w:ascii="Preeti" w:hAnsi="Preeti" w:cs="Arial"/>
-          <w:b/>
-          <w:sz w:val="40"/>
-          <w:szCs w:val="40"/>
-        </w:rPr>
-        <w:t>xL</w:t>
-      </w:r>
-      <w:proofErr w:type="spellEnd"/>
-      <w:r>
-        <w:rPr>
-          <w:rFonts w:ascii="Preeti" w:hAnsi="Preeti" w:cs="Arial"/>
-          <w:b/>
-          <w:sz w:val="40"/>
-          <w:szCs w:val="40"/>
-        </w:rPr>
-        <w:t xml:space="preserve"> s'/</w:t>
-      </w:r>
-      <w:proofErr w:type="spellStart"/>
-      <w:r>
-        <w:rPr>
-          <w:rFonts w:ascii="Preeti" w:hAnsi="Preeti" w:cs="Arial"/>
-          <w:b/>
-          <w:sz w:val="40"/>
-          <w:szCs w:val="40"/>
-        </w:rPr>
-        <w:t>fnfO</w:t>
-      </w:r>
-      <w:proofErr w:type="spellEnd"/>
-      <w:r>
-        <w:rPr>
-          <w:rFonts w:ascii="Preeti" w:hAnsi="Preeti" w:cs="Arial"/>
-          <w:b/>
-          <w:sz w:val="40"/>
-          <w:szCs w:val="40"/>
-        </w:rPr>
-        <w:t>{ l7s -</w:t>
-      </w:r>
-      <w:r>
-        <w:rPr>
-          <w:rFonts w:ascii="Times New Roman" w:hAnsi="Times New Roman" w:cs="Times New Roman"/>
-          <w:b/>
-          <w:sz w:val="40"/>
-          <w:szCs w:val="40"/>
-        </w:rPr>
-        <w:t>√</w:t>
-      </w:r>
-      <w:r>
-        <w:rPr>
-          <w:rFonts w:ascii="Preeti" w:hAnsi="Preeti" w:cs="Arial"/>
-          <w:b/>
-          <w:sz w:val="40"/>
-          <w:szCs w:val="40"/>
-        </w:rPr>
-        <w:t xml:space="preserve">_ </w:t>
-      </w:r>
-      <w:proofErr w:type="spellStart"/>
-      <w:r>
-        <w:rPr>
-          <w:rFonts w:ascii="Preeti" w:hAnsi="Preeti" w:cs="Arial"/>
-          <w:b/>
-          <w:sz w:val="40"/>
-          <w:szCs w:val="40"/>
-        </w:rPr>
-        <w:t>lrGx</w:t>
-      </w:r>
-      <w:proofErr w:type="spellEnd"/>
-      <w:r>
-        <w:rPr>
-          <w:rFonts w:ascii="Preeti" w:hAnsi="Preeti" w:cs="Arial"/>
-          <w:b/>
-          <w:sz w:val="40"/>
-          <w:szCs w:val="40"/>
-        </w:rPr>
-        <w:t xml:space="preserve"> / </w:t>
-      </w:r>
-      <w:proofErr w:type="spellStart"/>
-      <w:r>
-        <w:rPr>
-          <w:rFonts w:ascii="Preeti" w:hAnsi="Preeti" w:cs="Arial"/>
-          <w:b/>
-          <w:sz w:val="40"/>
-          <w:szCs w:val="40"/>
-        </w:rPr>
-        <w:t>unt</w:t>
-      </w:r>
-      <w:proofErr w:type="spellEnd"/>
-      <w:r>
-        <w:rPr>
-          <w:rFonts w:ascii="Preeti" w:hAnsi="Preeti" w:cs="Arial"/>
-          <w:b/>
-          <w:sz w:val="40"/>
-          <w:szCs w:val="40"/>
-        </w:rPr>
-        <w:t xml:space="preserve"> s'/</w:t>
-      </w:r>
-      <w:proofErr w:type="spellStart"/>
-      <w:r>
-        <w:rPr>
-          <w:rFonts w:ascii="Preeti" w:hAnsi="Preeti" w:cs="Arial"/>
-          <w:b/>
-          <w:sz w:val="40"/>
-          <w:szCs w:val="40"/>
-        </w:rPr>
-        <w:t>fnfO</w:t>
-      </w:r>
-      <w:proofErr w:type="spellEnd"/>
-      <w:r>
-        <w:rPr>
-          <w:rFonts w:ascii="Preeti" w:hAnsi="Preeti" w:cs="Arial"/>
-          <w:b/>
-          <w:sz w:val="40"/>
-          <w:szCs w:val="40"/>
-        </w:rPr>
-        <w:t>{ a]l7s -</w:t>
-      </w:r>
-      <w:r>
-        <w:rPr>
-          <w:rFonts w:ascii="Cambria" w:hAnsi="Cambria" w:cs="Arial"/>
-          <w:b/>
-          <w:sz w:val="40"/>
-          <w:szCs w:val="40"/>
-        </w:rPr>
-        <w:t>×</w:t>
-      </w:r>
-      <w:r>
-        <w:rPr>
-          <w:rFonts w:ascii="Preeti" w:hAnsi="Preeti" w:cs="Arial"/>
-          <w:b/>
-          <w:sz w:val="40"/>
-          <w:szCs w:val="40"/>
-        </w:rPr>
-        <w:t>_</w:t>
-      </w:r>
-      <w:r>
-        <w:rPr>
-          <w:rFonts w:ascii="Preeti" w:hAnsi="Preeti" w:cs="Arial"/>
-          <w:b/>
+        <w:ind w:firstLine="720"/>
+        <w:rPr>
+          <w:rFonts w:ascii="Preeti" w:hAnsi="Preeti" w:cs="Arial"/>
+          <w:sz w:val="40"/>
+          <w:szCs w:val="40"/>
+        </w:rPr>
+      </w:pPr>
+      <w:r>
+        <w:rPr>
+          <w:rFonts w:ascii="Preeti" w:hAnsi="Preeti" w:cs="Arial"/>
+          <w:sz w:val="40"/>
+          <w:szCs w:val="40"/>
+        </w:rPr>
+        <w:t>u_ ;</w:t>
+      </w:r>
+      <w:proofErr w:type="spellStart"/>
+      <w:r>
+        <w:rPr>
+          <w:rFonts w:ascii="Preeti" w:hAnsi="Preeti" w:cs="Arial"/>
+          <w:sz w:val="40"/>
+          <w:szCs w:val="40"/>
+        </w:rPr>
+        <w:t>fËLlts</w:t>
+      </w:r>
+      <w:proofErr w:type="spellEnd"/>
+      <w:r>
+        <w:rPr>
+          <w:rFonts w:ascii="Preeti" w:hAnsi="Preeti" w:cs="Arial"/>
           <w:sz w:val="40"/>
           <w:szCs w:val="40"/>
         </w:rPr>
@@ -2928,194 +3622,103 @@
       <w:r>
         <w:rPr>
           <w:rFonts w:ascii="Preeti" w:hAnsi="Preeti" w:cs="Arial"/>
-          <w:b/>
-          <w:sz w:val="40"/>
-          <w:szCs w:val="40"/>
-        </w:rPr>
-        <w:t>lrGx</w:t>
-      </w:r>
-      <w:proofErr w:type="spellEnd"/>
-      <w:r>
-        <w:rPr>
-          <w:rFonts w:ascii="Preeti" w:hAnsi="Preeti" w:cs="Arial"/>
-          <w:b/>
-          <w:sz w:val="40"/>
-          <w:szCs w:val="40"/>
-        </w:rPr>
-        <w:t xml:space="preserve"> </w:t>
-      </w:r>
-      <w:proofErr w:type="spellStart"/>
-      <w:r>
-        <w:rPr>
-          <w:rFonts w:ascii="Preeti" w:hAnsi="Preeti" w:cs="Arial"/>
-          <w:b/>
-          <w:sz w:val="40"/>
-          <w:szCs w:val="40"/>
-        </w:rPr>
-        <w:t>nufpg'xf</w:t>
-      </w:r>
-      <w:proofErr w:type="spellEnd"/>
-      <w:r>
-        <w:rPr>
-          <w:rFonts w:ascii="Preeti" w:hAnsi="Preeti" w:cs="Arial"/>
-          <w:b/>
+          <w:sz w:val="40"/>
+          <w:szCs w:val="40"/>
+        </w:rPr>
+        <w:t>WjgL</w:t>
+      </w:r>
+      <w:proofErr w:type="spellEnd"/>
+      <w:r>
+        <w:rPr>
+          <w:rFonts w:ascii="Preeti" w:hAnsi="Preeti" w:cs="Arial"/>
+          <w:sz w:val="40"/>
+          <w:szCs w:val="40"/>
+        </w:rPr>
+        <w:t xml:space="preserve"> ;'Gg /</w:t>
+      </w:r>
+      <w:proofErr w:type="spellStart"/>
+      <w:r>
+        <w:rPr>
+          <w:rFonts w:ascii="Preeti" w:hAnsi="Preeti" w:cs="Arial"/>
+          <w:sz w:val="40"/>
+          <w:szCs w:val="40"/>
+        </w:rPr>
+        <w:t>dfOnf</w:t>
+      </w:r>
+      <w:proofErr w:type="spellEnd"/>
+      <w:r>
+        <w:rPr>
+          <w:rFonts w:ascii="Preeti" w:hAnsi="Preeti" w:cs="Arial"/>
+          <w:sz w:val="40"/>
+          <w:szCs w:val="40"/>
+        </w:rPr>
+        <w:t xml:space="preserve">] </w:t>
+      </w:r>
+      <w:proofErr w:type="spellStart"/>
+      <w:r>
+        <w:rPr>
+          <w:rFonts w:ascii="Preeti" w:hAnsi="Preeti" w:cs="Arial"/>
+          <w:sz w:val="40"/>
+          <w:szCs w:val="40"/>
+        </w:rPr>
+        <w:t>x'</w:t>
+      </w:r>
+      <w:r>
+        <w:rPr>
+          <w:rFonts w:ascii="Preeti" w:hAnsi="Preeti" w:cs="Arial"/>
+          <w:sz w:val="40"/>
+          <w:szCs w:val="40"/>
+        </w:rPr>
+        <w:t>F</w:t>
+      </w:r>
+      <w:r>
+        <w:rPr>
+          <w:rFonts w:ascii="Preeti" w:hAnsi="Preeti" w:cs="Arial"/>
+          <w:sz w:val="40"/>
+          <w:szCs w:val="40"/>
+        </w:rPr>
+        <w:t>b</w:t>
+      </w:r>
+      <w:proofErr w:type="spellEnd"/>
+      <w:r>
+        <w:rPr>
+          <w:rFonts w:ascii="Preeti" w:hAnsi="Preeti" w:cs="Arial"/>
+          <w:sz w:val="40"/>
+          <w:szCs w:val="40"/>
+        </w:rPr>
+        <w:t>}g .</w:t>
+      </w:r>
+      <w:r>
+        <w:rPr>
+          <w:rFonts w:ascii="Preeti" w:hAnsi="Preeti" w:cs="Arial"/>
+          <w:sz w:val="40"/>
+          <w:szCs w:val="40"/>
+        </w:rPr>
+        <w:tab/>
+      </w:r>
+      <w:r>
+        <w:rPr>
+          <w:rFonts w:ascii="Minion Pro" w:hAnsi="Minion Pro" w:cs="Arial"/>
+          <w:sz w:val="40"/>
+          <w:szCs w:val="40"/>
+        </w:rPr>
+        <w:t>[</w:t>
+      </w:r>
+      <w:r>
+        <w:rPr>
+          <w:rFonts w:ascii="Minion Pro" w:hAnsi="Minion Pro" w:cs="Arial"/>
+          <w:sz w:val="40"/>
+          <w:szCs w:val="40"/>
+        </w:rPr>
+        <w:t>_____</w:t>
+      </w:r>
+      <w:r>
+        <w:rPr>
+          <w:rFonts w:ascii="Minion Pro" w:hAnsi="Minion Pro" w:cs="Arial"/>
           <w:sz w:val="40"/>
           <w:szCs w:val="40"/>
         </w:rPr>
         <w:t>]</w:t>
-      </w:r>
-      <w:r>
-        <w:rPr>
-          <w:rFonts w:ascii="Preeti" w:hAnsi="Preeti" w:cs="Arial"/>
-          <w:b/>
-          <w:sz w:val="40"/>
-          <w:szCs w:val="40"/>
-        </w:rPr>
-        <w:t>;\</w:t>
-      </w:r>
-      <w:r>
-        <w:rPr>
-          <w:rFonts w:ascii="Preeti" w:hAnsi="Preeti" w:cs="Arial"/>
-          <w:b/>
-          <w:sz w:val="40"/>
-          <w:szCs w:val="40"/>
-        </w:rPr>
-        <w:t>M</w:t>
-      </w:r>
-      <w:r>
-        <w:rPr>
-          <w:rFonts w:ascii="Preeti" w:hAnsi="Preeti" w:cs="Arial"/>
-          <w:b/>
-          <w:sz w:val="40"/>
-          <w:szCs w:val="40"/>
-        </w:rPr>
-        <w:t xml:space="preserve"> </w:t>
-      </w:r>
-      <w:r>
-        <w:rPr>
-          <w:rFonts w:ascii="Preeti" w:hAnsi="Preeti" w:cs="Arial"/>
-          <w:b/>
-          <w:sz w:val="40"/>
-          <w:szCs w:val="40"/>
-        </w:rPr>
-        <w:tab/>
-      </w:r>
-      <w:r>
-        <w:rPr>
-          <w:rFonts w:ascii="Preeti" w:hAnsi="Preeti" w:cs="Arial"/>
-          <w:b/>
-          <w:sz w:val="40"/>
-          <w:szCs w:val="40"/>
-        </w:rPr>
-        <w:tab/>
-      </w:r>
-      <w:r>
-        <w:rPr>
-          <w:rFonts w:ascii="Preeti" w:hAnsi="Preeti" w:cs="Arial"/>
-          <w:b/>
-          <w:sz w:val="40"/>
-          <w:szCs w:val="40"/>
-        </w:rPr>
-        <w:tab/>
-      </w:r>
-      <w:r>
-        <w:rPr>
-          <w:rFonts w:ascii="Preeti" w:hAnsi="Preeti" w:cs="Arial"/>
-          <w:b/>
-          <w:sz w:val="40"/>
-          <w:szCs w:val="40"/>
-        </w:rPr>
-        <w:tab/>
-      </w:r>
-      <w:r>
-        <w:rPr>
-          <w:rFonts w:ascii="Preeti" w:hAnsi="Preeti" w:cs="Arial"/>
-          <w:b/>
-          <w:sz w:val="40"/>
-          <w:szCs w:val="40"/>
-        </w:rPr>
-        <w:tab/>
-      </w:r>
-      <w:r>
-        <w:rPr>
-          <w:rFonts w:ascii="Preeti" w:hAnsi="Preeti" w:cs="Arial"/>
-          <w:b/>
-          <w:sz w:val="40"/>
-          <w:szCs w:val="40"/>
-        </w:rPr>
-        <w:tab/>
-      </w:r>
-      <w:r>
-        <w:rPr>
-          <w:rFonts w:ascii="Preeti" w:hAnsi="Preeti" w:cs="Arial"/>
-          <w:b/>
-          <w:sz w:val="40"/>
-          <w:szCs w:val="40"/>
-        </w:rPr>
-        <w:tab/>
-      </w:r>
-      <w:r>
-        <w:rPr>
-          <w:rFonts w:ascii="Preeti" w:hAnsi="Preeti" w:cs="Arial"/>
-          <w:b/>
-          <w:sz w:val="40"/>
-          <w:szCs w:val="40"/>
-        </w:rPr>
-        <w:tab/>
-      </w:r>
-      <w:r>
-        <w:rPr>
-          <w:rFonts w:ascii="Preeti" w:hAnsi="Preeti" w:cs="Arial"/>
-          <w:b/>
-          <w:sz w:val="40"/>
-          <w:szCs w:val="40"/>
-        </w:rPr>
-        <w:tab/>
-      </w:r>
-      <w:r>
-        <w:rPr>
-          <w:rFonts w:ascii="Preeti" w:hAnsi="Preeti" w:cs="Arial"/>
-          <w:b/>
-          <w:sz w:val="40"/>
-          <w:szCs w:val="40"/>
-        </w:rPr>
-        <w:tab/>
-      </w:r>
-      <w:r>
-        <w:rPr>
-          <w:rFonts w:ascii="Preeti" w:hAnsi="Preeti" w:cs="Arial"/>
-          <w:b/>
-          <w:sz w:val="40"/>
-          <w:szCs w:val="40"/>
-        </w:rPr>
-        <w:tab/>
-      </w:r>
-      <w:r>
-        <w:rPr>
-          <w:rFonts w:ascii="Preeti" w:hAnsi="Preeti" w:cs="Arial"/>
-          <w:b/>
-          <w:sz w:val="40"/>
-          <w:szCs w:val="40"/>
-        </w:rPr>
-        <w:t>-</w:t>
-      </w:r>
-      <w:r>
-        <w:rPr>
-          <w:rFonts w:ascii="Preeti" w:hAnsi="Preeti" w:cs="Arial"/>
-          <w:b/>
-          <w:sz w:val="40"/>
-          <w:szCs w:val="40"/>
-        </w:rPr>
-        <w:t>$</w:t>
-      </w:r>
-      <w:r>
-        <w:rPr>
-          <w:rFonts w:ascii="Preeti" w:hAnsi="Preeti" w:cs="Arial"/>
-          <w:b/>
-          <w:sz w:val="40"/>
-          <w:szCs w:val="40"/>
-        </w:rPr>
-        <w:t>_</w:t>
       </w:r>
     </w:p>
     <w:p>
@@ -3134,65 +3737,91 @@
           <w:sz w:val="40"/>
           <w:szCs w:val="40"/>
         </w:rPr>
-        <w:t xml:space="preserve">s_ </w:t>
-      </w:r>
-      <w:proofErr w:type="spellStart"/>
-      <w:r>
-        <w:rPr>
-          <w:rFonts w:ascii="Preeti" w:hAnsi="Preeti" w:cs="Arial"/>
-          <w:sz w:val="40"/>
-          <w:szCs w:val="40"/>
-        </w:rPr>
-        <w:t>dflg</w:t>
-      </w:r>
-      <w:proofErr w:type="spellEnd"/>
-      <w:r>
-        <w:rPr>
-          <w:rFonts w:ascii="Preeti" w:hAnsi="Preeti" w:cs="Arial"/>
-          <w:sz w:val="40"/>
-          <w:szCs w:val="40"/>
-        </w:rPr>
-        <w:t>; ;</w:t>
-      </w:r>
-      <w:proofErr w:type="spellStart"/>
-      <w:r>
-        <w:rPr>
-          <w:rFonts w:ascii="Preeti" w:hAnsi="Preeti" w:cs="Arial"/>
-          <w:sz w:val="40"/>
-          <w:szCs w:val="40"/>
-        </w:rPr>
-        <w:t>hLj</w:t>
-      </w:r>
-      <w:proofErr w:type="spellEnd"/>
-      <w:r>
-        <w:rPr>
-          <w:rFonts w:ascii="Preeti" w:hAnsi="Preeti" w:cs="Arial"/>
-          <w:sz w:val="40"/>
-          <w:szCs w:val="40"/>
-        </w:rPr>
-        <w:t xml:space="preserve"> j:t' </w:t>
-      </w:r>
-      <w:proofErr w:type="spellStart"/>
-      <w:r>
-        <w:rPr>
-          <w:rFonts w:ascii="Preeti" w:hAnsi="Preeti" w:cs="Arial"/>
-          <w:sz w:val="40"/>
-          <w:szCs w:val="40"/>
-        </w:rPr>
-        <w:t>xf</w:t>
-      </w:r>
-      <w:proofErr w:type="spellEnd"/>
-      <w:r>
-        <w:rPr>
-          <w:rFonts w:ascii="Preeti" w:hAnsi="Preeti" w:cs="Arial"/>
-          <w:sz w:val="40"/>
-          <w:szCs w:val="40"/>
-        </w:rPr>
-        <w:t xml:space="preserve">] . </w:t>
-      </w:r>
-      <w:r>
-        <w:rPr>
-          <w:rFonts w:ascii="Preeti" w:hAnsi="Preeti" w:cs="Arial"/>
+        <w:t>3</w:t>
+      </w:r>
+      <w:r>
+        <w:rPr>
+          <w:rFonts w:ascii="Preeti" w:hAnsi="Preeti" w:cs="Arial"/>
+          <w:sz w:val="40"/>
+          <w:szCs w:val="40"/>
+        </w:rPr>
+        <w:t xml:space="preserve">_ </w:t>
+      </w:r>
+      <w:proofErr w:type="spellStart"/>
+      <w:r>
+        <w:rPr>
+          <w:rFonts w:ascii="Preeti" w:hAnsi="Preeti" w:cs="Arial"/>
+          <w:sz w:val="40"/>
+          <w:szCs w:val="40"/>
+        </w:rPr>
+        <w:t>xfdLn</w:t>
+      </w:r>
+      <w:proofErr w:type="spellEnd"/>
+      <w:r>
+        <w:rPr>
+          <w:rFonts w:ascii="Preeti" w:hAnsi="Preeti" w:cs="Arial"/>
+          <w:sz w:val="40"/>
+          <w:szCs w:val="40"/>
+        </w:rPr>
+        <w:t xml:space="preserve">] </w:t>
+      </w:r>
+      <w:proofErr w:type="spellStart"/>
+      <w:r>
+        <w:rPr>
+          <w:rFonts w:ascii="Preeti" w:hAnsi="Preeti" w:cs="Arial"/>
+          <w:sz w:val="40"/>
+          <w:szCs w:val="40"/>
+        </w:rPr>
+        <w:t>Pscsf</w:t>
+      </w:r>
+      <w:proofErr w:type="spellEnd"/>
+      <w:r>
+        <w:rPr>
+          <w:rFonts w:ascii="Preeti" w:hAnsi="Preeti" w:cs="Arial"/>
+          <w:sz w:val="40"/>
+          <w:szCs w:val="40"/>
+        </w:rPr>
+        <w:t>{</w:t>
+      </w:r>
+      <w:proofErr w:type="spellStart"/>
+      <w:r>
+        <w:rPr>
+          <w:rFonts w:ascii="Preeti" w:hAnsi="Preeti" w:cs="Arial"/>
+          <w:sz w:val="40"/>
+          <w:szCs w:val="40"/>
+        </w:rPr>
+        <w:t>nfO</w:t>
+      </w:r>
+      <w:proofErr w:type="spellEnd"/>
+      <w:r>
+        <w:rPr>
+          <w:rFonts w:ascii="Preeti" w:hAnsi="Preeti" w:cs="Arial"/>
+          <w:sz w:val="40"/>
+          <w:szCs w:val="40"/>
+        </w:rPr>
+        <w:t>{ ;</w:t>
+      </w:r>
+      <w:proofErr w:type="spellStart"/>
+      <w:r>
+        <w:rPr>
+          <w:rFonts w:ascii="Preeti" w:hAnsi="Preeti" w:cs="Arial"/>
+          <w:sz w:val="40"/>
+          <w:szCs w:val="40"/>
+        </w:rPr>
+        <w:t>xof</w:t>
+      </w:r>
+      <w:proofErr w:type="spellEnd"/>
+      <w:r>
+        <w:rPr>
+          <w:rFonts w:ascii="Preeti" w:hAnsi="Preeti" w:cs="Arial"/>
+          <w:sz w:val="40"/>
+          <w:szCs w:val="40"/>
+        </w:rPr>
+        <w:t>]u ug{'k5{ .</w:t>
+      </w:r>
+      <w:r>
+        <w:rPr>
+          <w:rFonts w:ascii="Minion Pro" w:hAnsi="Minion Pro" w:cs="Arial"/>
           <w:sz w:val="40"/>
           <w:szCs w:val="40"/>
         </w:rPr>
@@ -3226,611 +3855,228 @@
     <w:p>
       <w:pPr>
         <w:spacing w:after="0" w:line="360" w:lineRule="auto"/>
-        <w:ind w:firstLine="720"/>
-        <w:rPr>
-          <w:rFonts w:ascii="Preeti" w:hAnsi="Preeti" w:cs="Arial"/>
-          <w:sz w:val="40"/>
-          <w:szCs w:val="40"/>
-        </w:rPr>
-      </w:pPr>
-      <w:r>
-        <w:rPr>
-          <w:rFonts w:ascii="Preeti" w:hAnsi="Preeti" w:cs="Arial"/>
-          <w:sz w:val="40"/>
-          <w:szCs w:val="40"/>
-        </w:rPr>
-        <w:t xml:space="preserve">v_ </w:t>
-      </w:r>
-      <w:proofErr w:type="spellStart"/>
-      <w:r>
-        <w:rPr>
-          <w:rFonts w:ascii="Preeti" w:hAnsi="Preeti" w:cs="Arial"/>
-          <w:sz w:val="40"/>
-          <w:szCs w:val="40"/>
-        </w:rPr>
-        <w:t>vfgf</w:t>
-      </w:r>
-      <w:proofErr w:type="spellEnd"/>
-      <w:r>
-        <w:rPr>
-          <w:rFonts w:ascii="Preeti" w:hAnsi="Preeti" w:cs="Arial"/>
+        <w:rPr>
+          <w:rFonts w:ascii="Preeti" w:hAnsi="Preeti" w:cs="Arial"/>
+          <w:b/>
+          <w:sz w:val="40"/>
+          <w:szCs w:val="40"/>
+        </w:rPr>
+      </w:pPr>
+      <w:r>
+        <w:rPr>
+          <w:rFonts w:ascii="Preeti" w:hAnsi="Preeti" w:cs="Arial"/>
+          <w:b/>
+          <w:sz w:val="40"/>
+          <w:szCs w:val="40"/>
+        </w:rPr>
+        <w:t>k</w:t>
+      </w:r>
+      <w:r>
+        <w:rPr>
+          <w:rFonts w:ascii="Preeti" w:hAnsi="Preeti" w:cs="Arial"/>
+          <w:b/>
+          <w:sz w:val="40"/>
+          <w:szCs w:val="40"/>
+        </w:rPr>
+        <w:t xml:space="preserve">|= </w:t>
+      </w:r>
+      <w:r>
+        <w:rPr>
+          <w:rFonts w:ascii="Preeti" w:hAnsi="Preeti" w:cs="Arial"/>
+          <w:b/>
+          <w:sz w:val="40"/>
+          <w:szCs w:val="40"/>
+        </w:rPr>
+        <w:t xml:space="preserve">g+= </w:t>
+      </w:r>
+      <w:r>
+        <w:rPr>
+          <w:rFonts w:ascii="Preeti" w:hAnsi="Preeti" w:cs="Arial"/>
+          <w:b/>
+          <w:sz w:val="40"/>
+          <w:szCs w:val="40"/>
+        </w:rPr>
+        <w:t>$</w:t>
+      </w:r>
+      <w:r>
+        <w:rPr>
+          <w:rFonts w:ascii="Preeti" w:hAnsi="Preeti" w:cs="Arial"/>
+          <w:b/>
+          <w:sz w:val="40"/>
+          <w:szCs w:val="40"/>
+        </w:rPr>
+        <w:t>_</w:t>
+      </w:r>
+      <w:r>
+        <w:rPr>
+          <w:rFonts w:ascii="Preeti" w:hAnsi="Preeti" w:cs="Arial"/>
+          <w:b/>
           <w:sz w:val="40"/>
           <w:szCs w:val="40"/>
         </w:rPr>
         <w:t xml:space="preserve"> </w:t>
       </w:r>
-      <w:proofErr w:type="spellStart"/>
-      <w:r>
-        <w:rPr>
-          <w:rFonts w:ascii="Preeti" w:hAnsi="Preeti" w:cs="Arial"/>
-          <w:sz w:val="40"/>
-          <w:szCs w:val="40"/>
-        </w:rPr>
-        <w:t>la:tf</w:t>
-      </w:r>
-      <w:proofErr w:type="spellEnd"/>
-      <w:r>
-        <w:rPr>
-          <w:rFonts w:ascii="Preeti" w:hAnsi="Preeti" w:cs="Arial"/>
-          <w:sz w:val="40"/>
-          <w:szCs w:val="40"/>
-        </w:rPr>
-        <w:t xml:space="preserve">/} </w:t>
-      </w:r>
-      <w:proofErr w:type="spellStart"/>
-      <w:r>
-        <w:rPr>
-          <w:rFonts w:ascii="Preeti" w:hAnsi="Preeti" w:cs="Arial"/>
-          <w:sz w:val="40"/>
-          <w:szCs w:val="40"/>
-        </w:rPr>
-        <w:t>vfg</w:t>
-      </w:r>
-      <w:proofErr w:type="spellEnd"/>
-      <w:r>
-        <w:rPr>
-          <w:rFonts w:ascii="Preeti" w:hAnsi="Preeti" w:cs="Arial"/>
-          <w:sz w:val="40"/>
-          <w:szCs w:val="40"/>
-        </w:rPr>
-        <w:t>' .</w:t>
-      </w:r>
-      <w:r>
-        <w:rPr>
-          <w:rFonts w:ascii="Preeti" w:hAnsi="Preeti" w:cs="Arial"/>
-          <w:sz w:val="40"/>
-          <w:szCs w:val="40"/>
-        </w:rPr>
-        <w:tab/>
-      </w:r>
-      <w:r>
-        <w:rPr>
-          <w:rFonts w:ascii="Preeti" w:hAnsi="Preeti" w:cs="Arial"/>
-          <w:sz w:val="40"/>
-          <w:szCs w:val="40"/>
-        </w:rPr>
-        <w:tab/>
-      </w:r>
-      <w:r>
-        <w:rPr>
-          <w:rFonts w:ascii="Minion Pro" w:hAnsi="Minion Pro" w:cs="Arial"/>
-          <w:sz w:val="40"/>
-          <w:szCs w:val="40"/>
-        </w:rPr>
-        <w:t>[</w:t>
-      </w:r>
-      <w:r>
-        <w:rPr>
-          <w:rFonts w:ascii="Minion Pro" w:hAnsi="Minion Pro" w:cs="Arial"/>
-          <w:sz w:val="40"/>
-          <w:szCs w:val="40"/>
-        </w:rPr>
-        <w:t>_____</w:t>
-      </w:r>
-      <w:r>
-        <w:rPr>
-          <w:rFonts w:ascii="Minion Pro" w:hAnsi="Minion Pro" w:cs="Arial"/>
+      <w:r>
+        <w:rPr>
+          <w:rFonts w:ascii="Preeti" w:hAnsi="Preeti" w:cs="Arial"/>
+          <w:b/>
+          <w:sz w:val="40"/>
+          <w:szCs w:val="40"/>
+        </w:rPr>
+        <w:t>M</w:t>
+      </w:r>
+      <w:r>
+        <w:rPr>
+          <w:rFonts w:ascii="Preeti" w:hAnsi="Preeti" w:cs="Arial"/>
+          <w:b/>
+          <w:sz w:val="40"/>
+          <w:szCs w:val="40"/>
+        </w:rPr>
+        <w:t xml:space="preserve"> </w:t>
+      </w:r>
+      <w:proofErr w:type="spellStart"/>
+      <w:r>
+        <w:rPr>
+          <w:rFonts w:ascii="Preeti" w:hAnsi="Preeti" w:cs="Arial"/>
+          <w:b/>
+          <w:sz w:val="40"/>
+          <w:szCs w:val="40"/>
+        </w:rPr>
+        <w:t>tn</w:t>
+      </w:r>
+      <w:proofErr w:type="spellEnd"/>
+      <w:r>
+        <w:rPr>
+          <w:rFonts w:ascii="Preeti" w:hAnsi="Preeti" w:cs="Arial"/>
+          <w:b/>
+          <w:sz w:val="40"/>
+          <w:szCs w:val="40"/>
+        </w:rPr>
+        <w:t xml:space="preserve"> </w:t>
+      </w:r>
+      <w:proofErr w:type="spellStart"/>
+      <w:r>
+        <w:rPr>
+          <w:rFonts w:ascii="Preeti" w:hAnsi="Preeti" w:cs="Arial"/>
+          <w:b/>
+          <w:sz w:val="40"/>
+          <w:szCs w:val="40"/>
+        </w:rPr>
+        <w:t>lbOP</w:t>
+      </w:r>
+      <w:r>
+        <w:rPr>
+          <w:rFonts w:ascii="Preeti" w:hAnsi="Preeti" w:cs="Arial"/>
+          <w:b/>
+          <w:sz w:val="40"/>
+          <w:szCs w:val="40"/>
+        </w:rPr>
+        <w:t>sf</w:t>
+      </w:r>
+      <w:proofErr w:type="spellEnd"/>
+      <w:r>
+        <w:rPr>
+          <w:rFonts w:ascii="Preeti" w:hAnsi="Preeti" w:cs="Arial"/>
+          <w:b/>
+          <w:sz w:val="40"/>
+          <w:szCs w:val="40"/>
+        </w:rPr>
+        <w:t xml:space="preserve"> </w:t>
+      </w:r>
+      <w:proofErr w:type="spellStart"/>
+      <w:r>
+        <w:rPr>
+          <w:rFonts w:ascii="Preeti" w:hAnsi="Preeti" w:cs="Arial"/>
+          <w:b/>
+          <w:sz w:val="40"/>
+          <w:szCs w:val="40"/>
+        </w:rPr>
+        <w:t>lrq</w:t>
+      </w:r>
+      <w:proofErr w:type="spellEnd"/>
+      <w:r>
+        <w:rPr>
+          <w:rFonts w:ascii="Preeti" w:hAnsi="Preeti" w:cs="Arial"/>
+          <w:b/>
+          <w:sz w:val="40"/>
+          <w:szCs w:val="40"/>
+        </w:rPr>
+        <w:t xml:space="preserve"> x]/L </w:t>
+      </w:r>
+      <w:proofErr w:type="spellStart"/>
+      <w:r>
+        <w:rPr>
+          <w:rFonts w:ascii="Preeti" w:hAnsi="Preeti" w:cs="Arial"/>
+          <w:b/>
+          <w:sz w:val="40"/>
+          <w:szCs w:val="40"/>
+        </w:rPr>
+        <w:t>gfd</w:t>
+      </w:r>
+      <w:proofErr w:type="spellEnd"/>
+      <w:r>
+        <w:rPr>
+          <w:rFonts w:ascii="Preeti" w:hAnsi="Preeti" w:cs="Arial"/>
+          <w:b/>
+          <w:sz w:val="40"/>
+          <w:szCs w:val="40"/>
+        </w:rPr>
+        <w:t xml:space="preserve"> n]</w:t>
+      </w:r>
+      <w:proofErr w:type="spellStart"/>
+      <w:r>
+        <w:rPr>
+          <w:rFonts w:ascii="Preeti" w:hAnsi="Preeti" w:cs="Arial"/>
+          <w:b/>
+          <w:sz w:val="40"/>
+          <w:szCs w:val="40"/>
+        </w:rPr>
+        <w:t>Vg'xf</w:t>
+      </w:r>
+      <w:proofErr w:type="spellEnd"/>
+      <w:r>
+        <w:rPr>
+          <w:rFonts w:ascii="Preeti" w:hAnsi="Preeti" w:cs="Arial"/>
+          <w:b/>
           <w:sz w:val="40"/>
           <w:szCs w:val="40"/>
         </w:rPr>
         <w:t>]</w:t>
       </w:r>
-    </w:p>
-    <w:p>
-      <w:pPr>
-        <w:spacing w:after="0" w:line="360" w:lineRule="auto"/>
-        <w:ind w:firstLine="720"/>
-        <w:rPr>
-          <w:rFonts w:ascii="Preeti" w:hAnsi="Preeti" w:cs="Arial"/>
-          <w:sz w:val="40"/>
-          <w:szCs w:val="40"/>
-        </w:rPr>
-      </w:pPr>
-      <w:r>
-        <w:rPr>
-          <w:rFonts w:ascii="Preeti" w:hAnsi="Preeti" w:cs="Arial"/>
-          <w:sz w:val="40"/>
-          <w:szCs w:val="40"/>
-        </w:rPr>
-        <w:t>u_ ;</w:t>
-      </w:r>
-      <w:proofErr w:type="spellStart"/>
-      <w:r>
-        <w:rPr>
-          <w:rFonts w:ascii="Preeti" w:hAnsi="Preeti" w:cs="Arial"/>
-          <w:sz w:val="40"/>
-          <w:szCs w:val="40"/>
-        </w:rPr>
-        <w:t>fËLlts</w:t>
-      </w:r>
-      <w:proofErr w:type="spellEnd"/>
-      <w:r>
-        <w:rPr>
-          <w:rFonts w:ascii="Preeti" w:hAnsi="Preeti" w:cs="Arial"/>
+      <w:r>
+        <w:rPr>
+          <w:rFonts w:ascii="Preeti" w:hAnsi="Preeti" w:cs="Arial"/>
+          <w:b/>
+          <w:sz w:val="40"/>
+          <w:szCs w:val="40"/>
+        </w:rPr>
+        <w:t>;\</w:t>
+      </w:r>
+      <w:r>
+        <w:rPr>
+          <w:rFonts w:ascii="Preeti" w:hAnsi="Preeti" w:cs="Arial"/>
+          <w:b/>
+          <w:sz w:val="40"/>
+          <w:szCs w:val="40"/>
+        </w:rPr>
+        <w:tab/>
+      </w:r>
+      <w:r>
+        <w:rPr>
+          <w:rFonts w:ascii="Preeti" w:hAnsi="Preeti" w:cs="Arial"/>
+          <w:b/>
           <w:sz w:val="40"/>
           <w:szCs w:val="40"/>
         </w:rPr>
         <w:t xml:space="preserve"> </w:t>
       </w:r>
-      <w:proofErr w:type="spellStart"/>
-      <w:r>
-        <w:rPr>
-          <w:rFonts w:ascii="Preeti" w:hAnsi="Preeti" w:cs="Arial"/>
-          <w:sz w:val="40"/>
-          <w:szCs w:val="40"/>
-        </w:rPr>
-        <w:t>WjgL</w:t>
-      </w:r>
-      <w:proofErr w:type="spellEnd"/>
-      <w:r>
-        <w:rPr>
-          <w:rFonts w:ascii="Preeti" w:hAnsi="Preeti" w:cs="Arial"/>
-          <w:sz w:val="40"/>
-          <w:szCs w:val="40"/>
-        </w:rPr>
-        <w:t xml:space="preserve"> ;'Gg /</w:t>
-      </w:r>
-      <w:proofErr w:type="spellStart"/>
-      <w:r>
-        <w:rPr>
-          <w:rFonts w:ascii="Preeti" w:hAnsi="Preeti" w:cs="Arial"/>
-          <w:sz w:val="40"/>
-          <w:szCs w:val="40"/>
-        </w:rPr>
-        <w:t>dfOnf</w:t>
-      </w:r>
-      <w:proofErr w:type="spellEnd"/>
-      <w:r>
-        <w:rPr>
-          <w:rFonts w:ascii="Preeti" w:hAnsi="Preeti" w:cs="Arial"/>
-          <w:sz w:val="40"/>
-          <w:szCs w:val="40"/>
-        </w:rPr>
-        <w:t xml:space="preserve">] </w:t>
-      </w:r>
-      <w:proofErr w:type="spellStart"/>
-      <w:r>
-        <w:rPr>
-          <w:rFonts w:ascii="Preeti" w:hAnsi="Preeti" w:cs="Arial"/>
-          <w:sz w:val="40"/>
-          <w:szCs w:val="40"/>
-        </w:rPr>
-        <w:t>x'</w:t>
-      </w:r>
-      <w:r>
-        <w:rPr>
-          <w:rFonts w:ascii="Preeti" w:hAnsi="Preeti" w:cs="Arial"/>
-          <w:sz w:val="40"/>
-          <w:szCs w:val="40"/>
-        </w:rPr>
-        <w:t>F</w:t>
-      </w:r>
-      <w:r>
-        <w:rPr>
-          <w:rFonts w:ascii="Preeti" w:hAnsi="Preeti" w:cs="Arial"/>
-          <w:sz w:val="40"/>
-          <w:szCs w:val="40"/>
-        </w:rPr>
-        <w:t>b</w:t>
-      </w:r>
-      <w:proofErr w:type="spellEnd"/>
-      <w:r>
-        <w:rPr>
-          <w:rFonts w:ascii="Preeti" w:hAnsi="Preeti" w:cs="Arial"/>
-          <w:sz w:val="40"/>
-          <w:szCs w:val="40"/>
-        </w:rPr>
-        <w:t>}g .</w:t>
-      </w:r>
-      <w:r>
-        <w:rPr>
-          <w:rFonts w:ascii="Preeti" w:hAnsi="Preeti" w:cs="Arial"/>
-          <w:sz w:val="40"/>
-          <w:szCs w:val="40"/>
-        </w:rPr>
-        <w:tab/>
-      </w:r>
-      <w:r>
-        <w:rPr>
-          <w:rFonts w:ascii="Minion Pro" w:hAnsi="Minion Pro" w:cs="Arial"/>
-          <w:sz w:val="40"/>
-          <w:szCs w:val="40"/>
-        </w:rPr>
-        <w:t>[</w:t>
-      </w:r>
-      <w:r>
-        <w:rPr>
-          <w:rFonts w:ascii="Minion Pro" w:hAnsi="Minion Pro" w:cs="Arial"/>
-          <w:sz w:val="40"/>
-          <w:szCs w:val="40"/>
-        </w:rPr>
-        <w:t>_____</w:t>
-      </w:r>
-      <w:r>
-        <w:rPr>
-          <w:rFonts w:ascii="Minion Pro" w:hAnsi="Minion Pro" w:cs="Arial"/>
-          <w:sz w:val="40"/>
-          <w:szCs w:val="40"/>
-        </w:rPr>
-        <w:t>]</w:t>
-      </w:r>
-    </w:p>
-    <w:p>
-      <w:pPr>
-        <w:spacing w:after="0" w:line="360" w:lineRule="auto"/>
-        <w:ind w:firstLine="720"/>
-        <w:rPr>
-          <w:rFonts w:ascii="Preeti" w:hAnsi="Preeti" w:cs="Arial"/>
-          <w:sz w:val="40"/>
-          <w:szCs w:val="40"/>
-        </w:rPr>
-      </w:pPr>
-      <w:r>
-        <w:rPr>
-          <w:rFonts w:ascii="Preeti" w:hAnsi="Preeti" w:cs="Arial"/>
-          <w:sz w:val="40"/>
-          <w:szCs w:val="40"/>
-        </w:rPr>
-        <w:t>3</w:t>
-      </w:r>
-      <w:r>
-        <w:rPr>
-          <w:rFonts w:ascii="Preeti" w:hAnsi="Preeti" w:cs="Arial"/>
-          <w:sz w:val="40"/>
-          <w:szCs w:val="40"/>
-        </w:rPr>
-        <w:t xml:space="preserve">_ </w:t>
-      </w:r>
-      <w:proofErr w:type="spellStart"/>
-      <w:r>
-        <w:rPr>
-          <w:rFonts w:ascii="Preeti" w:hAnsi="Preeti" w:cs="Arial"/>
-          <w:sz w:val="40"/>
-          <w:szCs w:val="40"/>
-        </w:rPr>
-        <w:t>xfdLn</w:t>
-      </w:r>
-      <w:proofErr w:type="spellEnd"/>
-      <w:r>
-        <w:rPr>
-          <w:rFonts w:ascii="Preeti" w:hAnsi="Preeti" w:cs="Arial"/>
-          <w:sz w:val="40"/>
-          <w:szCs w:val="40"/>
-        </w:rPr>
-        <w:t xml:space="preserve">] </w:t>
-      </w:r>
-      <w:proofErr w:type="spellStart"/>
-      <w:r>
-        <w:rPr>
-          <w:rFonts w:ascii="Preeti" w:hAnsi="Preeti" w:cs="Arial"/>
-          <w:sz w:val="40"/>
-          <w:szCs w:val="40"/>
-        </w:rPr>
-        <w:t>Pscsf</w:t>
-      </w:r>
-      <w:proofErr w:type="spellEnd"/>
-      <w:r>
-        <w:rPr>
-          <w:rFonts w:ascii="Preeti" w:hAnsi="Preeti" w:cs="Arial"/>
-          <w:sz w:val="40"/>
-          <w:szCs w:val="40"/>
-        </w:rPr>
-        <w:t>{</w:t>
-      </w:r>
-      <w:proofErr w:type="spellStart"/>
-      <w:r>
-        <w:rPr>
-          <w:rFonts w:ascii="Preeti" w:hAnsi="Preeti" w:cs="Arial"/>
-          <w:sz w:val="40"/>
-          <w:szCs w:val="40"/>
-        </w:rPr>
-        <w:t>nfO</w:t>
-      </w:r>
-      <w:proofErr w:type="spellEnd"/>
-      <w:r>
-        <w:rPr>
-          <w:rFonts w:ascii="Preeti" w:hAnsi="Preeti" w:cs="Arial"/>
-          <w:sz w:val="40"/>
-          <w:szCs w:val="40"/>
-        </w:rPr>
-        <w:t>{ ;</w:t>
-      </w:r>
-      <w:proofErr w:type="spellStart"/>
-      <w:r>
-        <w:rPr>
-          <w:rFonts w:ascii="Preeti" w:hAnsi="Preeti" w:cs="Arial"/>
-          <w:sz w:val="40"/>
-          <w:szCs w:val="40"/>
-        </w:rPr>
-        <w:t>xof</w:t>
-      </w:r>
-      <w:proofErr w:type="spellEnd"/>
-      <w:r>
-        <w:rPr>
-          <w:rFonts w:ascii="Preeti" w:hAnsi="Preeti" w:cs="Arial"/>
-          <w:sz w:val="40"/>
-          <w:szCs w:val="40"/>
-        </w:rPr>
-        <w:t>]u ug{'k5{ .</w:t>
-      </w:r>
-      <w:r>
-        <w:rPr>
-          <w:rFonts w:ascii="Minion Pro" w:hAnsi="Minion Pro" w:cs="Arial"/>
-          <w:sz w:val="40"/>
-          <w:szCs w:val="40"/>
-        </w:rPr>
-        <w:tab/>
-      </w:r>
-      <w:r>
-        <w:rPr>
-          <w:rFonts w:ascii="Minion Pro" w:hAnsi="Minion Pro" w:cs="Arial"/>
-          <w:sz w:val="40"/>
-          <w:szCs w:val="40"/>
-        </w:rPr>
-        <w:t>[</w:t>
-      </w:r>
-      <w:r>
-        <w:rPr>
-          <w:rFonts w:ascii="Minion Pro" w:hAnsi="Minion Pro" w:cs="Arial"/>
-          <w:sz w:val="40"/>
-          <w:szCs w:val="40"/>
-        </w:rPr>
-        <w:t>_____</w:t>
-      </w:r>
-      <w:r>
-        <w:rPr>
-          <w:rFonts w:ascii="Minion Pro" w:hAnsi="Minion Pro" w:cs="Arial"/>
-          <w:sz w:val="40"/>
-          <w:szCs w:val="40"/>
-        </w:rPr>
-        <w:t>]</w:t>
-      </w:r>
-    </w:p>
-    <w:p>
-      <w:pPr>
-        <w:spacing w:after="0" w:line="360" w:lineRule="auto"/>
-        <w:rPr>
-          <w:rFonts w:ascii="Preeti" w:hAnsi="Preeti" w:cs="Arial"/>
-          <w:b/>
-          <w:sz w:val="40"/>
-          <w:szCs w:val="40"/>
-        </w:rPr>
-      </w:pPr>
-      <w:r>
-        <w:rPr>
-          <w:rFonts w:ascii="Preeti" w:hAnsi="Preeti" w:cs="Arial"/>
-          <w:b/>
-          <w:sz w:val="40"/>
-          <w:szCs w:val="40"/>
-        </w:rPr>
-        <w:t>k</w:t>
-      </w:r>
-      <w:r>
-        <w:rPr>
-          <w:rFonts w:ascii="Preeti" w:hAnsi="Preeti" w:cs="Arial"/>
-          <w:b/>
-          <w:sz w:val="40"/>
-          <w:szCs w:val="40"/>
-        </w:rPr>
-        <w:t xml:space="preserve">|= </w:t>
-      </w:r>
-      <w:r>
-        <w:rPr>
-          <w:rFonts w:ascii="Preeti" w:hAnsi="Preeti" w:cs="Arial"/>
-          <w:b/>
-          <w:sz w:val="40"/>
-          <w:szCs w:val="40"/>
-        </w:rPr>
-        <w:t xml:space="preserve">g+= </w:t>
-      </w:r>
-      <w:r>
-        <w:rPr>
-          <w:rFonts w:ascii="Preeti" w:hAnsi="Preeti" w:cs="Arial"/>
-          <w:b/>
-          <w:sz w:val="40"/>
-          <w:szCs w:val="40"/>
-        </w:rPr>
-        <w:t>$</w:t>
-      </w:r>
-      <w:r>
-        <w:rPr>
-          <w:rFonts w:ascii="Preeti" w:hAnsi="Preeti" w:cs="Arial"/>
-          <w:b/>
-          <w:sz w:val="40"/>
-          <w:szCs w:val="40"/>
-        </w:rPr>
-        <w:t>_</w:t>
-      </w:r>
-      <w:r>
-        <w:rPr>
-          <w:rFonts w:ascii="Preeti" w:hAnsi="Preeti" w:cs="Arial"/>
-          <w:b/>
-          <w:sz w:val="40"/>
-          <w:szCs w:val="40"/>
-        </w:rPr>
-        <w:t xml:space="preserve"> </w:t>
-      </w:r>
-      <w:r>
-        <w:rPr>
-          <w:rFonts w:ascii="Preeti" w:hAnsi="Preeti" w:cs="Arial"/>
-          <w:b/>
-          <w:sz w:val="40"/>
-          <w:szCs w:val="40"/>
-        </w:rPr>
-        <w:t>M</w:t>
-      </w:r>
-      <w:r>
-        <w:rPr>
-          <w:rFonts w:ascii="Preeti" w:hAnsi="Preeti" w:cs="Arial"/>
-          <w:b/>
-          <w:sz w:val="40"/>
-          <w:szCs w:val="40"/>
-        </w:rPr>
-        <w:t xml:space="preserve"> </w:t>
-      </w:r>
-      <w:proofErr w:type="spellStart"/>
-      <w:r>
-        <w:rPr>
-          <w:rFonts w:ascii="Preeti" w:hAnsi="Preeti" w:cs="Arial"/>
-          <w:b/>
-          <w:sz w:val="40"/>
-          <w:szCs w:val="40"/>
-        </w:rPr>
-        <w:t>tn</w:t>
-      </w:r>
-      <w:proofErr w:type="spellEnd"/>
-      <w:r>
-        <w:rPr>
-          <w:rFonts w:ascii="Preeti" w:hAnsi="Preeti" w:cs="Arial"/>
-          <w:b/>
-          <w:sz w:val="40"/>
-          <w:szCs w:val="40"/>
-        </w:rPr>
-        <w:t xml:space="preserve"> </w:t>
-      </w:r>
-      <w:proofErr w:type="spellStart"/>
-      <w:r>
-        <w:rPr>
-          <w:rFonts w:ascii="Preeti" w:hAnsi="Preeti" w:cs="Arial"/>
-          <w:b/>
-          <w:sz w:val="40"/>
-          <w:szCs w:val="40"/>
-        </w:rPr>
-        <w:t>lbOP</w:t>
-      </w:r>
-      <w:r>
-        <w:rPr>
-          <w:rFonts w:ascii="Preeti" w:hAnsi="Preeti" w:cs="Arial"/>
-          <w:b/>
-          <w:sz w:val="40"/>
-          <w:szCs w:val="40"/>
-        </w:rPr>
-        <w:t>sf</w:t>
-      </w:r>
-      <w:proofErr w:type="spellEnd"/>
-      <w:r>
-        <w:rPr>
-          <w:rFonts w:ascii="Preeti" w:hAnsi="Preeti" w:cs="Arial"/>
-          <w:b/>
-          <w:sz w:val="40"/>
-          <w:szCs w:val="40"/>
-        </w:rPr>
-        <w:t xml:space="preserve"> </w:t>
-      </w:r>
-      <w:proofErr w:type="spellStart"/>
-      <w:r>
-        <w:rPr>
-          <w:rFonts w:ascii="Preeti" w:hAnsi="Preeti" w:cs="Arial"/>
-          <w:b/>
-          <w:sz w:val="40"/>
-          <w:szCs w:val="40"/>
-        </w:rPr>
-        <w:t>lrq</w:t>
-      </w:r>
-      <w:proofErr w:type="spellEnd"/>
-      <w:r>
-        <w:rPr>
-          <w:rFonts w:ascii="Preeti" w:hAnsi="Preeti" w:cs="Arial"/>
-          <w:b/>
-          <w:sz w:val="40"/>
-          <w:szCs w:val="40"/>
-        </w:rPr>
-        <w:t xml:space="preserve"> x]/L </w:t>
-      </w:r>
-      <w:proofErr w:type="spellStart"/>
-      <w:r>
-        <w:rPr>
-          <w:rFonts w:ascii="Preeti" w:hAnsi="Preeti" w:cs="Arial"/>
-          <w:b/>
-          <w:sz w:val="40"/>
-          <w:szCs w:val="40"/>
-        </w:rPr>
-        <w:t>gfd</w:t>
-      </w:r>
-      <w:proofErr w:type="spellEnd"/>
-      <w:r>
-        <w:rPr>
-          <w:rFonts w:ascii="Preeti" w:hAnsi="Preeti" w:cs="Arial"/>
-          <w:b/>
-          <w:sz w:val="40"/>
-          <w:szCs w:val="40"/>
-        </w:rPr>
-        <w:t xml:space="preserve"> n]</w:t>
-      </w:r>
-      <w:proofErr w:type="spellStart"/>
-      <w:r>
-        <w:rPr>
-          <w:rFonts w:ascii="Preeti" w:hAnsi="Preeti" w:cs="Arial"/>
-          <w:b/>
-          <w:sz w:val="40"/>
-          <w:szCs w:val="40"/>
-        </w:rPr>
-        <w:t>Vg'xf</w:t>
-      </w:r>
-      <w:proofErr w:type="spellEnd"/>
-      <w:r>
-        <w:rPr>
-          <w:rFonts w:ascii="Preeti" w:hAnsi="Preeti" w:cs="Arial"/>
-          <w:b/>
-          <w:sz w:val="40"/>
-          <w:szCs w:val="40"/>
-        </w:rPr>
-        <w:t>]</w:t>
-      </w:r>
-      <w:r>
-        <w:rPr>
-          <w:rFonts w:ascii="Preeti" w:hAnsi="Preeti" w:cs="Arial"/>
-          <w:b/>
-          <w:sz w:val="40"/>
-          <w:szCs w:val="40"/>
-        </w:rPr>
-        <w:t>;\</w:t>
-      </w:r>
-      <w:r>
-        <w:rPr>
-          <w:rFonts w:ascii="Preeti" w:hAnsi="Preeti" w:cs="Arial"/>
-          <w:b/>
-          <w:sz w:val="40"/>
-          <w:szCs w:val="40"/>
-        </w:rPr>
-        <w:tab/>
-      </w:r>
-      <w:r>
-        <w:rPr>
-          <w:rFonts w:ascii="Preeti" w:hAnsi="Preeti" w:cs="Arial"/>
-          <w:b/>
-          <w:sz w:val="40"/>
-          <w:szCs w:val="40"/>
-        </w:rPr>
-        <w:t xml:space="preserve"> </w:t>
-      </w:r>
-      <w:r>
-        <w:rPr>
-          <w:rFonts w:ascii="Preeti" w:hAnsi="Preeti" w:cs="Arial"/>
-          <w:sz w:val="40"/>
-          <w:szCs w:val="40"/>
-        </w:rPr>
-        <w:t xml:space="preserve">M          </w:t>
+      <w:r>
+        <w:rPr>
+          <w:rFonts w:ascii="Preeti" w:hAnsi="Preeti" w:cs="Arial"/>
+          <w:sz w:val="40"/>
+          <w:szCs w:val="40"/>
+        </w:rPr>
+        <w:t xml:space="preserve">M  </w:t>
       </w:r>
       <w:r>
         <w:rPr>
@@ -3983,7 +4229,7 @@
           </mc:Choice>
           <mc:Fallback>
             <w:pict>
-              <v:rect w14:anchorId="7CFD81C0" id="Rectangle 1" o:spid="_x0000_s1026" style="position:absolute;margin-left:326.95pt;margin-top:114.8pt;width:128.25pt;height:33pt;z-index:251654656;visibility:visible;mso-wrap-style:square;mso-wrap-distance-left:9pt;mso-wrap-distance-top:0;mso-wrap-distance-right:9pt;mso-wrap-distance-bottom:0;mso-position-horizontal:absolute;mso-position-horizontal-relative:text;mso-position-vertical:absolute;mso-position-vertical-relative:text;v-text-anchor:middle" o:gfxdata="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" filled="f" strokecolor="#0a121c [484]" strokeweight="1pt"/>
+              <v:rect w14:anchorId="2A94E865" id="Rectangle 1" o:spid="_x0000_s1026" style="position:absolute;margin-left:326.95pt;margin-top:114.8pt;width:128.25pt;height:33pt;z-index:251654656;visibility:visible;mso-wrap-style:square;mso-wrap-distance-left:9pt;mso-wrap-distance-top:0;mso-wrap-distance-right:9pt;mso-wrap-distance-bottom:0;mso-position-horizontal:absolute;mso-position-horizontal-relative:text;mso-position-vertical:absolute;mso-position-vertical-relative:text;v-text-anchor:middle" o:gfxdata="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" filled="f" strokecolor="#0a121c [484]" strokeweight="1pt"/>
             </w:pict>
           </mc:Fallback>
         </mc:AlternateContent>
@@ -4056,7 +4302,7 @@
           </mc:Choice>
           <mc:Fallback>
             <w:pict>
-              <v:rect w14:anchorId="6F819D08" id="Rectangle 1" o:spid="_x0000_s1026" style="position:absolute;margin-left:46.5pt;margin-top:114.8pt;width:128.25pt;height:33pt;z-index:251652608;visibility:visible;mso-wrap-style:square;mso-wrap-distance-left:9pt;mso-wrap-distance-top:0;mso-wrap-distance-right:9pt;mso-wrap-distance-bottom:0;mso-position-horizontal:absolute;mso-position-horizontal-relative:text;mso-position-vertical:absolute;mso-position-vertical-relative:text;v-text-anchor:middle" o:gfxdata="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" filled="f" strokecolor="#0a121c [484]" strokeweight="1pt"/>
+              <v:rect w14:anchorId="2F3E84EA" id="Rectangle 1" o:spid="_x0000_s1026" style="position:absolute;margin-left:46.5pt;margin-top:114.8pt;width:128.25pt;height:33pt;z-index:251652608;visibility:visible;mso-wrap-style:square;mso-wrap-distance-left:9pt;mso-wrap-distance-top:0;mso-wrap-distance-right:9pt;mso-wrap-distance-bottom:0;mso-position-horizontal:absolute;mso-position-horizontal-relative:text;mso-position-vertical:absolute;mso-position-vertical-relative:text;v-text-anchor:middle" o:gfxdata="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" filled="f" strokecolor="#0a121c [484]" strokeweight="1pt"/>
             </w:pict>
           </mc:Fallback>
         </mc:AlternateContent>
@@ -4107,7 +4353,7 @@
                     <pic:cNvPicPr preferRelativeResize="0"/>
                   </pic:nvPicPr>
                   <pic:blipFill>
-                    <a:blip r:embed="rId10"/>
+                    <a:blip r:embed="rId11"/>
                     <a:srcRect l="27258" t="4486" r="26698" b="5549"/>
                     <a:stretch>
                       <a:fillRect/>
@@ -4206,7 +4452,7 @@
                     <pic:cNvPicPr preferRelativeResize="0"/>
                   </pic:nvPicPr>
                   <pic:blipFill rotWithShape="1">
-                    <a:blip r:embed="rId11"/>
+                    <a:blip r:embed="rId12"/>
                     <a:srcRect t="13379" b="15609"/>
                     <a:stretch/>
                   </pic:blipFill>
@@ -4292,11 +4538,11 @@
                     </pic:cNvPicPr>
                   </pic:nvPicPr>
                   <pic:blipFill rotWithShape="1">
-                    <a:blip r:embed="rId12" cstate="print">
+                    <a:blip r:embed="rId13" cstate="print">
                       <a:extLst>
                         <a:ext uri="{BEBA8EAE-BF5A-486C-A8C5-ECC9F3942E4B}">
                           <a14:imgProps xmlns:a14="http://schemas.microsoft.com/office/drawing/2010/main">
-                            <a14:imgLayer r:embed="rId13">
+                            <a14:imgLayer r:embed="rId14">
                               <a14:imgEffect>
                                 <a14:sharpenSoften amount="50000"/>
                               </a14:imgEffect>
@@ -4414,7 +4660,7 @@
           </mc:Choice>
           <mc:Fallback>
             <w:pict>
-              <v:rect w14:anchorId="4EDB092C" id="Rectangle 1" o:spid="_x0000_s1026" style="position:absolute;margin-left:348.75pt;margin-top:105.75pt;width:128.25pt;height:33pt;z-index:251657728;visibility:visible;mso-wrap-style:square;mso-wrap-distance-left:9pt;mso-wrap-distance-top:0;mso-wrap-distance-right:9pt;mso-wrap-distance-bottom:0;mso-position-horizontal:absolute;mso-position-horizontal-relative:text;mso-position-vertical:absolute;mso-position-vertical-relative:text;v-text-anchor:middle" o:gfxdata="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" filled="f" strokecolor="#0a121c [484]" strokeweight="1pt"/>
+              <v:rect w14:anchorId="2FBBA1F0" id="Rectangle 1" o:spid="_x0000_s1026" style="position:absolute;margin-left:348.75pt;margin-top:105.75pt;width:128.25pt;height:33pt;z-index:251657728;visibility:visible;mso-wrap-style:square;mso-wrap-distance-left:9pt;mso-wrap-distance-top:0;mso-wrap-distance-right:9pt;mso-wrap-distance-bottom:0;mso-position-horizontal:absolute;mso-position-horizontal-relative:text;mso-position-vertical:absolute;mso-position-vertical-relative:text;v-text-anchor:middle" o:gfxdata="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" filled="f" strokecolor="#0a121c [484]" strokeweight="1pt"/>
             </w:pict>
           </mc:Fallback>
         </mc:AlternateContent>
@@ -4487,7 +4733,7 @@
           </mc:Choice>
           <mc:Fallback>
             <w:pict>
-              <v:rect w14:anchorId="3F833137" id="Rectangle 1" o:spid="_x0000_s1026" style="position:absolute;margin-left:34.5pt;margin-top:105.75pt;width:128.25pt;height:33pt;z-index:251656704;visibility:visible;mso-wrap-style:square;mso-wrap-distance-left:9pt;mso-wrap-distance-top:0;mso-wrap-distance-right:9pt;mso-wrap-distance-bottom:0;mso-position-horizontal:absolute;mso-position-horizontal-relative:text;mso-position-vertical:absolute;mso-position-vertical-relative:text;v-text-anchor:middle" o:gfxdata="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" filled="f" strokecolor="#0a121c [484]" strokeweight="1pt"/>
+              <v:rect w14:anchorId="3F3BA9E8" id="Rectangle 1" o:spid="_x0000_s1026" style="position:absolute;margin-left:34.5pt;margin-top:105.75pt;width:128.25pt;height:33pt;z-index:251656704;visibility:visible;mso-wrap-style:square;mso-wrap-distance-left:9pt;mso-wrap-distance-top:0;mso-wrap-distance-right:9pt;mso-wrap-distance-bottom:0;mso-position-horizontal:absolute;mso-position-horizontal-relative:text;mso-position-vertical:absolute;mso-position-vertical-relative:text;v-text-anchor:middle" o:gfxdata="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" filled="f" strokecolor="#0a121c [484]" strokeweight="1pt"/>
             </w:pict>
           </mc:Fallback>
         </mc:AlternateContent>
@@ -4530,7 +4776,7 @@
                     <pic:cNvPicPr preferRelativeResize="0"/>
                   </pic:nvPicPr>
                   <pic:blipFill>
-                    <a:blip r:embed="rId14"/>
+                    <a:blip r:embed="rId15"/>
                     <a:srcRect l="28163" t="27347" r="27347" b="26123"/>
                     <a:stretch>
                       <a:fillRect/>
@@ -4645,6 +4891,17 @@
           <w:szCs w:val="40"/>
         </w:rPr>
       </w:pPr>
+    </w:p>
+    <w:p>
+      <w:pPr>
+        <w:spacing w:after="0" w:line="360" w:lineRule="auto"/>
+        <w:rPr>
+          <w:rFonts w:ascii="Preeti" w:eastAsia="Palanquin Dark" w:hAnsi="Preeti" w:cs="Palanquin Dark"/>
+          <w:b/>
+          <w:sz w:val="40"/>
+          <w:szCs w:val="40"/>
+        </w:rPr>
+      </w:pPr>
       <w:r>
         <w:rPr>
           <w:rFonts w:ascii="Preeti" w:eastAsia="Palanquin Dark" w:hAnsi="Preeti" w:cs="Palanquin Dark"/>
@@ -4747,6 +5004,78 @@
           <w:sz w:val="40"/>
           <w:szCs w:val="40"/>
         </w:rPr>
+        <w:tab/>
+      </w:r>
+      <w:r>
+        <w:rPr>
+          <w:rFonts w:ascii="Preeti" w:eastAsia="Palanquin Dark" w:hAnsi="Preeti" w:cs="Palanquin Dark"/>
+          <w:b/>
+          <w:sz w:val="40"/>
+          <w:szCs w:val="40"/>
+        </w:rPr>
+        <w:tab/>
+      </w:r>
+      <w:r>
+        <w:rPr>
+          <w:rFonts w:ascii="Preeti" w:eastAsia="Palanquin Dark" w:hAnsi="Preeti" w:cs="Palanquin Dark"/>
+          <w:b/>
+          <w:sz w:val="40"/>
+          <w:szCs w:val="40"/>
+        </w:rPr>
+        <w:tab/>
+      </w:r>
+      <w:r>
+        <w:rPr>
+          <w:rFonts w:ascii="Preeti" w:eastAsia="Palanquin Dark" w:hAnsi="Preeti" w:cs="Palanquin Dark"/>
+          <w:b/>
+          <w:sz w:val="40"/>
+          <w:szCs w:val="40"/>
+        </w:rPr>
+        <w:tab/>
+      </w:r>
+      <w:r>
+        <w:rPr>
+          <w:rFonts w:ascii="Preeti" w:eastAsia="Palanquin Dark" w:hAnsi="Preeti" w:cs="Palanquin Dark"/>
+          <w:b/>
+          <w:sz w:val="40"/>
+          <w:szCs w:val="40"/>
+        </w:rPr>
+        <w:tab/>
+      </w:r>
+      <w:r>
+        <w:rPr>
+          <w:rFonts w:ascii="Preeti" w:eastAsia="Palanquin Dark" w:hAnsi="Preeti" w:cs="Palanquin Dark"/>
+          <w:b/>
+          <w:sz w:val="40"/>
+          <w:szCs w:val="40"/>
+        </w:rPr>
+        <w:tab/>
+      </w:r>
+      <w:r>
+        <w:rPr>
+          <w:rFonts w:ascii="Preeti" w:eastAsia="Palanquin Dark" w:hAnsi="Preeti" w:cs="Palanquin Dark"/>
+          <w:b/>
+          <w:sz w:val="40"/>
+          <w:szCs w:val="40"/>
+        </w:rPr>
+        <w:tab/>
+      </w:r>
+      <w:r>
+        <w:rPr>
+          <w:rFonts w:ascii="Preeti" w:eastAsia="Palanquin Dark" w:hAnsi="Preeti" w:cs="Palanquin Dark"/>
+          <w:b/>
+          <w:sz w:val="40"/>
+          <w:szCs w:val="40"/>
+        </w:rPr>
+        <w:tab/>
+      </w:r>
+      <w:r>
+        <w:rPr>
+          <w:rFonts w:ascii="Preeti" w:eastAsia="Palanquin Dark" w:hAnsi="Preeti" w:cs="Palanquin Dark"/>
+          <w:b/>
+          <w:sz w:val="40"/>
+          <w:szCs w:val="40"/>
+        </w:rPr>
         <w:t>-</w:t>
       </w:r>
       <w:r>
@@ -4865,23 +5194,24 @@
           <w:sz w:val="40"/>
           <w:szCs w:val="40"/>
         </w:rPr>
-        <w:t>?</w:t>
+        <w:t>¿</w:t>
       </w:r>
     </w:p>
     <w:p>
       <w:pPr>
         <w:spacing w:after="0" w:line="360" w:lineRule="auto"/>
-        <w:rPr>
-          <w:rFonts w:ascii="Preeti" w:eastAsia="Palanquin Dark" w:hAnsi="Preeti" w:cs="Palanquin Dark"/>
-          <w:b/>
-          <w:sz w:val="40"/>
-          <w:szCs w:val="40"/>
-        </w:rPr>
-      </w:pPr>
-      <w:r>
-        <w:rPr>
-          <w:rFonts w:ascii="Preeti" w:eastAsia="Palanquin Dark" w:hAnsi="Preeti" w:cs="Palanquin Dark"/>
-          <w:b/>
+        <w:ind w:firstLine="720"/>
+        <w:rPr>
+          <w:rFonts w:ascii="Preeti" w:eastAsia="Palanquin Dark" w:hAnsi="Preeti" w:cs="Palanquin Dark"/>
+          <w:bCs/>
+          <w:sz w:val="40"/>
+          <w:szCs w:val="40"/>
+        </w:rPr>
+      </w:pPr>
+      <w:r>
+        <w:rPr>
+          <w:rFonts w:ascii="Preeti" w:eastAsia="Palanquin Dark" w:hAnsi="Preeti" w:cs="Palanquin Dark"/>
+          <w:bCs/>
           <w:noProof/>
           <w:sz w:val="40"/>
           <w:szCs w:val="40"/>
@@ -4889,13 +5219,13 @@
         <mc:AlternateContent>
           <mc:Choice Requires="wps">
             <w:drawing>
-              <wp:anchor distT="0" distB="0" distL="114300" distR="114300" simplePos="0" relativeHeight="251670528" behindDoc="0" locked="0" layoutInCell="1" allowOverlap="1" wp14:anchorId="6C34CD84" wp14:editId="40BD364B">
+              <wp:anchor distT="0" distB="0" distL="114300" distR="114300" simplePos="0" relativeHeight="251638272" behindDoc="0" locked="0" layoutInCell="1" allowOverlap="1" wp14:anchorId="6C34CD84" wp14:editId="205A293F">
                 <wp:simplePos x="0" y="0"/>
                 <wp:positionH relativeFrom="column">
-                  <wp:posOffset>2931795</wp:posOffset>
+                  <wp:posOffset>3246120</wp:posOffset>
                 </wp:positionH>
                 <wp:positionV relativeFrom="paragraph">
-                  <wp:posOffset>80010</wp:posOffset>
+                  <wp:posOffset>251460</wp:posOffset>
                 </wp:positionV>
                 <wp:extent cx="1586865" cy="0"/>
                 <wp:effectExtent l="0" t="0" r="13335" b="19050"/>
@@ -4944,7 +5274,7 @@
           </mc:Choice>
           <mc:Fallback>
             <w:pict>
-              <v:line w14:anchorId="558DDBAF" id="Straight Connector 17" o:spid="_x0000_s1026" style="position:absolute;z-index:251670528;visibility:visible;mso-wrap-style:square;mso-width-percent:0;mso-height-percent:0;mso-wrap-distance-left:9pt;mso-wrap-distance-top:0;mso-wrap-distance-right:9pt;mso-wrap-distance-bottom:0;mso-position-horizontal:absolute;mso-position-horizontal-relative:text;mso-position-vertical:absolute;mso-position-vertical-relative:text;mso-width-percent:0;mso-height-percent:0;mso-width-relative:margin;mso-height-relative:margin" from="230.85pt,6.3pt" to="355.8pt,6.3pt" o:gfxdata="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" strokecolor="black [3040]"/>
+              <v:line w14:anchorId="2C2D9375" id="Straight Connector 17" o:spid="_x0000_s1026" style="position:absolute;z-index:251638272;visibility:visible;mso-wrap-style:square;mso-width-percent:0;mso-height-percent:0;mso-wrap-distance-left:9pt;mso-wrap-distance-top:0;mso-wrap-distance-right:9pt;mso-wrap-distance-bottom:0;mso-position-horizontal:absolute;mso-position-horizontal-relative:text;mso-position-vertical:absolute;mso-position-vertical-relative:text;mso-width-percent:0;mso-height-percent:0;mso-width-relative:margin;mso-height-relative:margin" from="255.6pt,19.8pt" to="380.55pt,19.8pt" o:gfxdata="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" strokecolor="black [3040]"/>
             </w:pict>
           </mc:Fallback>
         </mc:AlternateContent>
@@ -4952,7 +5282,7 @@
       <w:r>
         <w:rPr>
           <w:rFonts w:ascii="Preeti" w:eastAsia="Palanquin Dark" w:hAnsi="Preeti" w:cs="Palanquin Dark"/>
-          <w:b/>
+          <w:bCs/>
           <w:noProof/>
           <w:sz w:val="40"/>
           <w:szCs w:val="40"/>
@@ -4960,13 +5290,13 @@
         <mc:AlternateContent>
           <mc:Choice Requires="wps">
             <w:drawing>
-              <wp:anchor distT="0" distB="0" distL="114300" distR="114300" simplePos="0" relativeHeight="251669504" behindDoc="0" locked="0" layoutInCell="1" allowOverlap="1" wp14:anchorId="35D8A01B" wp14:editId="528302E0">
+              <wp:anchor distT="0" distB="0" distL="114300" distR="114300" simplePos="0" relativeHeight="251633152" behindDoc="0" locked="0" layoutInCell="1" allowOverlap="1" wp14:anchorId="35D8A01B" wp14:editId="24AD1408">
                 <wp:simplePos x="0" y="0"/>
                 <wp:positionH relativeFrom="column">
-                  <wp:posOffset>517525</wp:posOffset>
+                  <wp:posOffset>755650</wp:posOffset>
                 </wp:positionH>
                 <wp:positionV relativeFrom="paragraph">
-                  <wp:posOffset>88900</wp:posOffset>
+                  <wp:posOffset>250825</wp:posOffset>
                 </wp:positionV>
                 <wp:extent cx="1509395" cy="0"/>
                 <wp:effectExtent l="0" t="0" r="14605" b="19050"/>
@@ -5015,7 +5345,7 @@
           </mc:Choice>
           <mc:Fallback>
             <w:pict>
-              <v:line w14:anchorId="7D61AEC1" id="Straight Connector 18" o:spid="_x0000_s1026" style="position:absolute;z-index:251669504;visibility:visible;mso-wrap-style:square;mso-width-percent:0;mso-height-percent:0;mso-wrap-distance-left:9pt;mso-wrap-distance-top:0;mso-wrap-distance-right:9pt;mso-wrap-distance-bottom:0;mso-position-horizontal:absolute;mso-position-horizontal-relative:text;mso-position-vertical:absolute;mso-position-vertical-relative:text;mso-width-percent:0;mso-height-percent:0;mso-width-relative:margin;mso-height-relative:margin" from="40.75pt,7pt" to="159.6pt,7pt" o:gfxdata="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" strokecolor="black [3040]"/>
+              <v:line w14:anchorId="41974AE5" id="Straight Connector 18" o:spid="_x0000_s1026" style="position:absolute;z-index:251633152;visibility:visible;mso-wrap-style:square;mso-width-percent:0;mso-height-percent:0;mso-wrap-distance-left:9pt;mso-wrap-distance-top:0;mso-wrap-distance-right:9pt;mso-wrap-distance-bottom:0;mso-position-horizontal:absolute;mso-position-horizontal-relative:text;mso-position-vertical:absolute;mso-position-vertical-relative:text;mso-width-percent:0;mso-height-percent:0;mso-width-relative:margin;mso-height-relative:margin" from="59.5pt,19.75pt" to="178.35pt,19.75pt" o:gfxdata="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" strokecolor="black [3040]"/>
             </w:pict>
           </mc:Fallback>
         </mc:AlternateContent>
@@ -5023,11 +5353,49 @@
       <w:r>
         <w:rPr>
           <w:rFonts w:ascii="Preeti" w:eastAsia="Palanquin Dark" w:hAnsi="Preeti" w:cs="Palanquin Dark"/>
-          <w:b/>
-          <w:sz w:val="40"/>
-          <w:szCs w:val="40"/>
-        </w:rPr>
-        <w:t xml:space="preserve"> !_                            @_                                                  </w:t>
+          <w:bCs/>
+          <w:sz w:val="40"/>
+          <w:szCs w:val="40"/>
+        </w:rPr>
+        <w:t xml:space="preserve"> </w:t>
+      </w:r>
+      <w:r>
+        <w:rPr>
+          <w:rFonts w:ascii="Preeti" w:eastAsia="Palanquin Dark" w:hAnsi="Preeti" w:cs="Palanquin Dark"/>
+          <w:bCs/>
+          <w:sz w:val="40"/>
+          <w:szCs w:val="40"/>
+        </w:rPr>
+        <w:t>c</w:t>
+      </w:r>
+      <w:r>
+        <w:rPr>
+          <w:rFonts w:ascii="Preeti" w:eastAsia="Palanquin Dark" w:hAnsi="Preeti" w:cs="Palanquin Dark"/>
+          <w:bCs/>
+          <w:sz w:val="40"/>
+          <w:szCs w:val="40"/>
+        </w:rPr>
+        <w:t xml:space="preserve">_                            </w:t>
+      </w:r>
+      <w:proofErr w:type="spellStart"/>
+      <w:r>
+        <w:rPr>
+          <w:rFonts w:ascii="Preeti" w:eastAsia="Palanquin Dark" w:hAnsi="Preeti" w:cs="Palanquin Dark"/>
+          <w:bCs/>
+          <w:sz w:val="40"/>
+          <w:szCs w:val="40"/>
+        </w:rPr>
+        <w:t>cf</w:t>
+      </w:r>
+      <w:proofErr w:type="spellEnd"/>
+      <w:r>
+        <w:rPr>
+          <w:rFonts w:ascii="Preeti" w:eastAsia="Palanquin Dark" w:hAnsi="Preeti" w:cs="Palanquin Dark"/>
+          <w:bCs/>
+          <w:sz w:val="40"/>
+          <w:szCs w:val="40"/>
+        </w:rPr>
+        <w:t xml:space="preserve">_                                                  </w:t>
       </w:r>
     </w:p>
     <w:p>
@@ -5067,23 +5435,84 @@
           <w:sz w:val="40"/>
           <w:szCs w:val="40"/>
         </w:rPr>
-        <w:t>} b'O{ k|sfZfsf ;|f]tx?</w:t>
+        <w:t xml:space="preserve">} </w:t>
+      </w:r>
+      <w:proofErr w:type="spellStart"/>
+      <w:r>
+        <w:rPr>
+          <w:rFonts w:ascii="Preeti" w:eastAsia="Palanquin Dark" w:hAnsi="Preeti" w:cs="Palanquin Dark"/>
+          <w:b/>
+          <w:sz w:val="40"/>
+          <w:szCs w:val="40"/>
+        </w:rPr>
+        <w:t>b'O</w:t>
+      </w:r>
+      <w:proofErr w:type="spellEnd"/>
+      <w:r>
+        <w:rPr>
+          <w:rFonts w:ascii="Preeti" w:eastAsia="Palanquin Dark" w:hAnsi="Preeti" w:cs="Palanquin Dark"/>
+          <w:b/>
+          <w:sz w:val="40"/>
+          <w:szCs w:val="40"/>
+        </w:rPr>
+        <w:t xml:space="preserve">{ </w:t>
+      </w:r>
+      <w:proofErr w:type="spellStart"/>
+      <w:r>
+        <w:rPr>
+          <w:rFonts w:ascii="Preeti" w:eastAsia="Palanquin Dark" w:hAnsi="Preeti" w:cs="Palanquin Dark"/>
+          <w:b/>
+          <w:sz w:val="40"/>
+          <w:szCs w:val="40"/>
+        </w:rPr>
+        <w:t>k|sfZfsf</w:t>
+      </w:r>
+      <w:proofErr w:type="spellEnd"/>
+      <w:r>
+        <w:rPr>
+          <w:rFonts w:ascii="Preeti" w:eastAsia="Palanquin Dark" w:hAnsi="Preeti" w:cs="Palanquin Dark"/>
+          <w:b/>
+          <w:sz w:val="40"/>
+          <w:szCs w:val="40"/>
+        </w:rPr>
+        <w:t xml:space="preserve"> ;|f]</w:t>
+      </w:r>
+      <w:proofErr w:type="spellStart"/>
+      <w:r>
+        <w:rPr>
+          <w:rFonts w:ascii="Preeti" w:eastAsia="Palanquin Dark" w:hAnsi="Preeti" w:cs="Palanquin Dark"/>
+          <w:b/>
+          <w:sz w:val="40"/>
+          <w:szCs w:val="40"/>
+        </w:rPr>
+        <w:t>tx</w:t>
+      </w:r>
+      <w:proofErr w:type="spellEnd"/>
+      <w:r>
+        <w:rPr>
+          <w:rFonts w:ascii="Preeti" w:eastAsia="Palanquin Dark" w:hAnsi="Preeti" w:cs="Palanquin Dark"/>
+          <w:b/>
+          <w:sz w:val="40"/>
+          <w:szCs w:val="40"/>
+        </w:rPr>
+        <w:t>¿</w:t>
       </w:r>
     </w:p>
     <w:p>
       <w:pPr>
         <w:spacing w:after="0" w:line="360" w:lineRule="auto"/>
-        <w:rPr>
-          <w:rFonts w:ascii="Preeti" w:eastAsia="Palanquin Dark" w:hAnsi="Preeti" w:cs="Palanquin Dark"/>
-          <w:b/>
-          <w:sz w:val="40"/>
-          <w:szCs w:val="40"/>
-        </w:rPr>
-      </w:pPr>
-      <w:r>
-        <w:rPr>
-          <w:rFonts w:ascii="Preeti" w:eastAsia="Palanquin Dark" w:hAnsi="Preeti" w:cs="Palanquin Dark"/>
-          <w:b/>
+        <w:ind w:firstLine="720"/>
+        <w:rPr>
+          <w:rFonts w:ascii="Preeti" w:eastAsia="Palanquin Dark" w:hAnsi="Preeti" w:cs="Palanquin Dark"/>
+          <w:bCs/>
+          <w:sz w:val="40"/>
+          <w:szCs w:val="40"/>
+        </w:rPr>
+      </w:pPr>
+      <w:r>
+        <w:rPr>
+          <w:rFonts w:ascii="Preeti" w:eastAsia="Palanquin Dark" w:hAnsi="Preeti" w:cs="Palanquin Dark"/>
+          <w:bCs/>
           <w:noProof/>
           <w:sz w:val="40"/>
           <w:szCs w:val="40"/>
@@ -5091,18 +5520,18 @@
         <mc:AlternateContent>
           <mc:Choice Requires="wps">
             <w:drawing>
-              <wp:anchor distT="0" distB="0" distL="114300" distR="114300" simplePos="0" relativeHeight="251672576" behindDoc="0" locked="0" layoutInCell="1" allowOverlap="1" wp14:anchorId="071227C4" wp14:editId="5E8C3C41">
+              <wp:anchor distT="0" distB="0" distL="114300" distR="114300" simplePos="0" relativeHeight="251682304" behindDoc="0" locked="0" layoutInCell="1" allowOverlap="1" wp14:anchorId="24E39FE9" wp14:editId="4B7A85D6">
                 <wp:simplePos x="0" y="0"/>
                 <wp:positionH relativeFrom="column">
-                  <wp:posOffset>2880420</wp:posOffset>
+                  <wp:posOffset>3246120</wp:posOffset>
                 </wp:positionH>
                 <wp:positionV relativeFrom="paragraph">
-                  <wp:posOffset>155575</wp:posOffset>
+                  <wp:posOffset>251460</wp:posOffset>
                 </wp:positionV>
-                <wp:extent cx="1639019" cy="0"/>
-                <wp:effectExtent l="0" t="0" r="18415" b="19050"/>
+                <wp:extent cx="1586865" cy="0"/>
+                <wp:effectExtent l="0" t="0" r="13335" b="19050"/>
                 <wp:wrapNone/>
-                <wp:docPr id="22" name="Straight Connector 22"/>
+                <wp:docPr id="1633497008" name="Straight Connector 1633497008"/>
                 <wp:cNvGraphicFramePr/>
                 <a:graphic xmlns:a="http://schemas.openxmlformats.org/drawingml/2006/main">
                   <a:graphicData uri="http://schemas.microsoft.com/office/word/2010/wordprocessingShape">
@@ -5111,7 +5540,7 @@
                       <wps:spPr>
                         <a:xfrm>
                           <a:off x="0" y="0"/>
-                          <a:ext cx="1639019" cy="0"/>
+                          <a:ext cx="1586865" cy="0"/>
                         </a:xfrm>
                         <a:prstGeom prst="line">
                           <a:avLst/>
@@ -5146,7 +5575,7 @@
           </mc:Choice>
           <mc:Fallback>
             <w:pict>
-              <v:line w14:anchorId="08157EF9" id="Straight Connector 22" o:spid="_x0000_s1026" style="position:absolute;z-index:251672576;visibility:visible;mso-wrap-style:square;mso-width-percent:0;mso-height-percent:0;mso-wrap-distance-left:9pt;mso-wrap-distance-top:0;mso-wrap-distance-right:9pt;mso-wrap-distance-bottom:0;mso-position-horizontal:absolute;mso-position-horizontal-relative:text;mso-position-vertical:absolute;mso-position-vertical-relative:text;mso-width-percent:0;mso-height-percent:0;mso-width-relative:margin;mso-height-relative:margin" from="226.8pt,12.25pt" to="355.85pt,12.25pt" o:gfxdata="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" strokecolor="black [3040]"/>
+              <v:line w14:anchorId="27B49589" id="Straight Connector 1633497008" o:spid="_x0000_s1026" style="position:absolute;z-index:251682304;visibility:visible;mso-wrap-style:square;mso-width-percent:0;mso-height-percent:0;mso-wrap-distance-left:9pt;mso-wrap-distance-top:0;mso-wrap-distance-right:9pt;mso-wrap-distance-bottom:0;mso-position-horizontal:absolute;mso-position-horizontal-relative:text;mso-position-vertical:absolute;mso-position-vertical-relative:text;mso-width-percent:0;mso-height-percent:0;mso-width-relative:margin;mso-height-relative:margin" from="255.6pt,19.8pt" to="380.55pt,19.8pt" o:gfxdata="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" strokecolor="black [3040]"/>
             </w:pict>
           </mc:Fallback>
         </mc:AlternateContent>
@@ -5154,7 +5583,7 @@
       <w:r>
         <w:rPr>
           <w:rFonts w:ascii="Preeti" w:eastAsia="Palanquin Dark" w:hAnsi="Preeti" w:cs="Palanquin Dark"/>
-          <w:b/>
+          <w:bCs/>
           <w:noProof/>
           <w:sz w:val="40"/>
           <w:szCs w:val="40"/>
@@ -5162,18 +5591,18 @@
         <mc:AlternateContent>
           <mc:Choice Requires="wps">
             <w:drawing>
-              <wp:anchor distT="0" distB="0" distL="114300" distR="114300" simplePos="0" relativeHeight="251671552" behindDoc="0" locked="0" layoutInCell="1" allowOverlap="1" wp14:anchorId="44F07057" wp14:editId="57129491">
+              <wp:anchor distT="0" distB="0" distL="114300" distR="114300" simplePos="0" relativeHeight="251681280" behindDoc="0" locked="0" layoutInCell="1" allowOverlap="1" wp14:anchorId="366D3491" wp14:editId="16865FA4">
                 <wp:simplePos x="0" y="0"/>
                 <wp:positionH relativeFrom="column">
-                  <wp:posOffset>310551</wp:posOffset>
+                  <wp:posOffset>755650</wp:posOffset>
                 </wp:positionH>
                 <wp:positionV relativeFrom="paragraph">
-                  <wp:posOffset>155803</wp:posOffset>
+                  <wp:posOffset>250825</wp:posOffset>
                 </wp:positionV>
-                <wp:extent cx="1337094" cy="0"/>
-                <wp:effectExtent l="0" t="0" r="15875" b="19050"/>
+                <wp:extent cx="1509395" cy="0"/>
+                <wp:effectExtent l="0" t="0" r="14605" b="19050"/>
                 <wp:wrapNone/>
-                <wp:docPr id="21" name="Straight Connector 21"/>
+                <wp:docPr id="977757919" name="Straight Connector 977757919"/>
                 <wp:cNvGraphicFramePr/>
                 <a:graphic xmlns:a="http://schemas.openxmlformats.org/drawingml/2006/main">
                   <a:graphicData uri="http://schemas.microsoft.com/office/word/2010/wordprocessingShape">
@@ -5182,7 +5611,7 @@
                       <wps:spPr>
                         <a:xfrm>
                           <a:off x="0" y="0"/>
-                          <a:ext cx="1337094" cy="0"/>
+                          <a:ext cx="1509395" cy="0"/>
                         </a:xfrm>
                         <a:prstGeom prst="line">
                           <a:avLst/>
@@ -5217,7 +5646,7 @@
           </mc:Choice>
           <mc:Fallback>
             <w:pict>
-              <v:line w14:anchorId="0AA7B36F" id="Straight Connector 21" o:spid="_x0000_s1026" style="position:absolute;z-index:251671552;visibility:visible;mso-wrap-style:square;mso-width-percent:0;mso-height-percent:0;mso-wrap-distance-left:9pt;mso-wrap-distance-top:0;mso-wrap-distance-right:9pt;mso-wrap-distance-bottom:0;mso-position-horizontal:absolute;mso-position-horizontal-relative:text;mso-position-vertical:absolute;mso-position-vertical-relative:text;mso-width-percent:0;mso-height-percent:0;mso-width-relative:margin;mso-height-relative:margin" from="24.45pt,12.25pt" to="129.75pt,12.25pt" o:gfxdata="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" strokecolor="black [3040]"/>
+              <v:line w14:anchorId="276B048B" id="Straight Connector 977757919" o:spid="_x0000_s1026" style="position:absolute;z-index:251681280;visibility:visible;mso-wrap-style:square;mso-width-percent:0;mso-height-percent:0;mso-wrap-distance-left:9pt;mso-wrap-distance-top:0;mso-wrap-distance-right:9pt;mso-wrap-distance-bottom:0;mso-position-horizontal:absolute;mso-position-horizontal-relative:text;mso-position-vertical:absolute;mso-position-vertical-relative:text;mso-width-percent:0;mso-height-percent:0;mso-width-relative:margin;mso-height-relative:margin" from="59.5pt,19.75pt" to="178.35pt,19.75pt" o:gfxdata="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" strokecolor="black [3040]"/>
             </w:pict>
           </mc:Fallback>
         </mc:AlternateContent>
@@ -5225,11 +5654,49 @@
       <w:r>
         <w:rPr>
           <w:rFonts w:ascii="Preeti" w:eastAsia="Palanquin Dark" w:hAnsi="Preeti" w:cs="Palanquin Dark"/>
-          <w:b/>
-          <w:sz w:val="40"/>
-          <w:szCs w:val="40"/>
-        </w:rPr>
-        <w:t xml:space="preserve">!_                             @_                                                                                </w:t>
+          <w:bCs/>
+          <w:sz w:val="40"/>
+          <w:szCs w:val="40"/>
+        </w:rPr>
+        <w:t xml:space="preserve"> </w:t>
+      </w:r>
+      <w:r>
+        <w:rPr>
+          <w:rFonts w:ascii="Preeti" w:eastAsia="Palanquin Dark" w:hAnsi="Preeti" w:cs="Palanquin Dark"/>
+          <w:bCs/>
+          <w:sz w:val="40"/>
+          <w:szCs w:val="40"/>
+        </w:rPr>
+        <w:t>c</w:t>
+      </w:r>
+      <w:r>
+        <w:rPr>
+          <w:rFonts w:ascii="Preeti" w:eastAsia="Palanquin Dark" w:hAnsi="Preeti" w:cs="Palanquin Dark"/>
+          <w:bCs/>
+          <w:sz w:val="40"/>
+          <w:szCs w:val="40"/>
+        </w:rPr>
+        <w:t xml:space="preserve">_                            </w:t>
+      </w:r>
+      <w:proofErr w:type="spellStart"/>
+      <w:r>
+        <w:rPr>
+          <w:rFonts w:ascii="Preeti" w:eastAsia="Palanquin Dark" w:hAnsi="Preeti" w:cs="Palanquin Dark"/>
+          <w:bCs/>
+          <w:sz w:val="40"/>
+          <w:szCs w:val="40"/>
+        </w:rPr>
+        <w:t>cf</w:t>
+      </w:r>
+      <w:proofErr w:type="spellEnd"/>
+      <w:r>
+        <w:rPr>
+          <w:rFonts w:ascii="Preeti" w:eastAsia="Palanquin Dark" w:hAnsi="Preeti" w:cs="Palanquin Dark"/>
+          <w:bCs/>
+          <w:sz w:val="40"/>
+          <w:szCs w:val="40"/>
+        </w:rPr>
+        <w:t xml:space="preserve">_                                                  </w:t>
       </w:r>
     </w:p>
     <w:p>
@@ -5278,23 +5745,84 @@
           <w:sz w:val="40"/>
           <w:szCs w:val="40"/>
         </w:rPr>
-        <w:t>} b'O{ ;?jf /f]ux?</w:t>
+        <w:t xml:space="preserve">} </w:t>
+      </w:r>
+      <w:proofErr w:type="spellStart"/>
+      <w:r>
+        <w:rPr>
+          <w:rFonts w:ascii="Preeti" w:eastAsia="Palanquin Dark" w:hAnsi="Preeti" w:cs="Palanquin Dark"/>
+          <w:b/>
+          <w:sz w:val="40"/>
+          <w:szCs w:val="40"/>
+        </w:rPr>
+        <w:t>b'O</w:t>
+      </w:r>
+      <w:proofErr w:type="spellEnd"/>
+      <w:r>
+        <w:rPr>
+          <w:rFonts w:ascii="Preeti" w:eastAsia="Palanquin Dark" w:hAnsi="Preeti" w:cs="Palanquin Dark"/>
+          <w:b/>
+          <w:sz w:val="40"/>
+          <w:szCs w:val="40"/>
+        </w:rPr>
+        <w:t>{ ;?</w:t>
+      </w:r>
+      <w:proofErr w:type="spellStart"/>
+      <w:r>
+        <w:rPr>
+          <w:rFonts w:ascii="Preeti" w:eastAsia="Palanquin Dark" w:hAnsi="Preeti" w:cs="Palanquin Dark"/>
+          <w:b/>
+          <w:sz w:val="40"/>
+          <w:szCs w:val="40"/>
+        </w:rPr>
+        <w:t>jf</w:t>
+      </w:r>
+      <w:proofErr w:type="spellEnd"/>
+      <w:r>
+        <w:rPr>
+          <w:rFonts w:ascii="Preeti" w:eastAsia="Palanquin Dark" w:hAnsi="Preeti" w:cs="Palanquin Dark"/>
+          <w:b/>
+          <w:sz w:val="40"/>
+          <w:szCs w:val="40"/>
+        </w:rPr>
+        <w:t xml:space="preserve"> /f]</w:t>
+      </w:r>
+      <w:proofErr w:type="spellStart"/>
+      <w:r>
+        <w:rPr>
+          <w:rFonts w:ascii="Preeti" w:eastAsia="Palanquin Dark" w:hAnsi="Preeti" w:cs="Palanquin Dark"/>
+          <w:b/>
+          <w:sz w:val="40"/>
+          <w:szCs w:val="40"/>
+        </w:rPr>
+        <w:t>ux</w:t>
+      </w:r>
+      <w:proofErr w:type="spellEnd"/>
+      <w:r>
+        <w:rPr>
+          <w:rFonts w:ascii="Preeti" w:eastAsia="Palanquin Dark" w:hAnsi="Preeti" w:cs="Palanquin Dark"/>
+          <w:b/>
+          <w:sz w:val="40"/>
+          <w:szCs w:val="40"/>
+        </w:rPr>
+        <w:t>¿</w:t>
       </w:r>
     </w:p>
     <w:p>
       <w:pPr>
         <w:spacing w:after="0" w:line="360" w:lineRule="auto"/>
-        <w:rPr>
-          <w:rFonts w:ascii="Preeti" w:eastAsia="Palanquin Dark" w:hAnsi="Preeti" w:cs="Palanquin Dark"/>
-          <w:b/>
-          <w:sz w:val="40"/>
-          <w:szCs w:val="40"/>
-        </w:rPr>
-      </w:pPr>
-      <w:r>
-        <w:rPr>
-          <w:rFonts w:ascii="Preeti" w:eastAsia="Palanquin Dark" w:hAnsi="Preeti" w:cs="Palanquin Dark"/>
-          <w:b/>
+        <w:ind w:firstLine="720"/>
+        <w:rPr>
+          <w:rFonts w:ascii="Preeti" w:eastAsia="Palanquin Dark" w:hAnsi="Preeti" w:cs="Palanquin Dark"/>
+          <w:bCs/>
+          <w:sz w:val="40"/>
+          <w:szCs w:val="40"/>
+        </w:rPr>
+      </w:pPr>
+      <w:r>
+        <w:rPr>
+          <w:rFonts w:ascii="Preeti" w:eastAsia="Palanquin Dark" w:hAnsi="Preeti" w:cs="Palanquin Dark"/>
+          <w:bCs/>
           <w:noProof/>
           <w:sz w:val="40"/>
           <w:szCs w:val="40"/>
@@ -5302,18 +5830,18 @@
         <mc:AlternateContent>
           <mc:Choice Requires="wps">
             <w:drawing>
-              <wp:anchor distT="0" distB="0" distL="114300" distR="114300" simplePos="0" relativeHeight="251674624" behindDoc="0" locked="0" layoutInCell="1" allowOverlap="1" wp14:anchorId="7EDA6C24" wp14:editId="1C73AFBE">
+              <wp:anchor distT="0" distB="0" distL="114300" distR="114300" simplePos="0" relativeHeight="251684352" behindDoc="0" locked="0" layoutInCell="1" allowOverlap="1" wp14:anchorId="047CF1CB" wp14:editId="4854AF4B">
                 <wp:simplePos x="0" y="0"/>
                 <wp:positionH relativeFrom="column">
-                  <wp:posOffset>2967008</wp:posOffset>
+                  <wp:posOffset>3246120</wp:posOffset>
                 </wp:positionH>
                 <wp:positionV relativeFrom="paragraph">
-                  <wp:posOffset>92075</wp:posOffset>
+                  <wp:posOffset>251460</wp:posOffset>
                 </wp:positionV>
-                <wp:extent cx="1750695" cy="0"/>
-                <wp:effectExtent l="0" t="0" r="20955" b="19050"/>
+                <wp:extent cx="1586865" cy="0"/>
+                <wp:effectExtent l="0" t="0" r="13335" b="19050"/>
                 <wp:wrapNone/>
-                <wp:docPr id="24" name="Straight Connector 24"/>
+                <wp:docPr id="860363533" name="Straight Connector 860363533"/>
                 <wp:cNvGraphicFramePr/>
                 <a:graphic xmlns:a="http://schemas.openxmlformats.org/drawingml/2006/main">
                   <a:graphicData uri="http://schemas.microsoft.com/office/word/2010/wordprocessingShape">
@@ -5322,7 +5850,7 @@
                       <wps:spPr>
                         <a:xfrm>
                           <a:off x="0" y="0"/>
-                          <a:ext cx="1750695" cy="0"/>
+                          <a:ext cx="1586865" cy="0"/>
                         </a:xfrm>
                         <a:prstGeom prst="line">
                           <a:avLst/>
@@ -5357,7 +5885,7 @@
           </mc:Choice>
           <mc:Fallback>
             <w:pict>
-              <v:line w14:anchorId="62312100" id="Straight Connector 24" o:spid="_x0000_s1026" style="position:absolute;z-index:251674624;visibility:visible;mso-wrap-style:square;mso-width-percent:0;mso-height-percent:0;mso-wrap-distance-left:9pt;mso-wrap-distance-top:0;mso-wrap-distance-right:9pt;mso-wrap-distance-bottom:0;mso-position-horizontal:absolute;mso-position-horizontal-relative:text;mso-position-vertical:absolute;mso-position-vertical-relative:text;mso-width-percent:0;mso-height-percent:0;mso-width-relative:margin;mso-height-relative:margin" from="233.6pt,7.25pt" to="371.45pt,7.25pt" o:gfxdata="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" strokecolor="black [3040]"/>
+              <v:line w14:anchorId="5996FD8A" id="Straight Connector 860363533" o:spid="_x0000_s1026" style="position:absolute;z-index:251684352;visibility:visible;mso-wrap-style:square;mso-width-percent:0;mso-height-percent:0;mso-wrap-distance-left:9pt;mso-wrap-distance-top:0;mso-wrap-distance-right:9pt;mso-wrap-distance-bottom:0;mso-position-horizontal:absolute;mso-position-horizontal-relative:text;mso-position-vertical:absolute;mso-position-vertical-relative:text;mso-width-percent:0;mso-height-percent:0;mso-width-relative:margin;mso-height-relative:margin" from="255.6pt,19.8pt" to="380.55pt,19.8pt" o:gfxdata="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" strokecolor="black [3040]"/>
             </w:pict>
           </mc:Fallback>
         </mc:AlternateContent>
@@ -5365,16 +5893,7 @@
       <w:r>
         <w:rPr>
           <w:rFonts w:ascii="Preeti" w:eastAsia="Palanquin Dark" w:hAnsi="Preeti" w:cs="Palanquin Dark"/>
-          <w:b/>
-          <w:sz w:val="40"/>
-          <w:szCs w:val="40"/>
-        </w:rPr>
-        <w:t>!_</w:t>
-      </w:r>
-      <w:r>
-        <w:rPr>
-          <w:rFonts w:ascii="Preeti" w:eastAsia="Palanquin Dark" w:hAnsi="Preeti" w:cs="Palanquin Dark"/>
-          <w:b/>
+          <w:bCs/>
           <w:noProof/>
           <w:sz w:val="40"/>
           <w:szCs w:val="40"/>
@@ -5382,18 +5901,18 @@
         <mc:AlternateContent>
           <mc:Choice Requires="wps">
             <w:drawing>
-              <wp:anchor distT="0" distB="0" distL="114300" distR="114300" simplePos="0" relativeHeight="251673600" behindDoc="0" locked="0" layoutInCell="1" allowOverlap="1" wp14:anchorId="1D29DFDF" wp14:editId="6A7E2B4D">
+              <wp:anchor distT="0" distB="0" distL="114300" distR="114300" simplePos="0" relativeHeight="251683328" behindDoc="0" locked="0" layoutInCell="1" allowOverlap="1" wp14:anchorId="73D5B313" wp14:editId="6843D025">
                 <wp:simplePos x="0" y="0"/>
                 <wp:positionH relativeFrom="column">
-                  <wp:posOffset>310551</wp:posOffset>
+                  <wp:posOffset>755650</wp:posOffset>
                 </wp:positionH>
                 <wp:positionV relativeFrom="paragraph">
-                  <wp:posOffset>135782</wp:posOffset>
+                  <wp:posOffset>250825</wp:posOffset>
                 </wp:positionV>
-                <wp:extent cx="1466491" cy="0"/>
-                <wp:effectExtent l="0" t="0" r="19685" b="19050"/>
+                <wp:extent cx="1509395" cy="0"/>
+                <wp:effectExtent l="0" t="0" r="14605" b="19050"/>
                 <wp:wrapNone/>
-                <wp:docPr id="23" name="Straight Connector 23"/>
+                <wp:docPr id="1186072244" name="Straight Connector 1186072244"/>
                 <wp:cNvGraphicFramePr/>
                 <a:graphic xmlns:a="http://schemas.openxmlformats.org/drawingml/2006/main">
                   <a:graphicData uri="http://schemas.microsoft.com/office/word/2010/wordprocessingShape">
@@ -5402,7 +5921,7 @@
                       <wps:spPr>
                         <a:xfrm>
                           <a:off x="0" y="0"/>
-                          <a:ext cx="1466491" cy="0"/>
+                          <a:ext cx="1509395" cy="0"/>
                         </a:xfrm>
                         <a:prstGeom prst="line">
                           <a:avLst/>
@@ -5437,7 +5956,7 @@
           </mc:Choice>
           <mc:Fallback>
             <w:pict>
-              <v:line w14:anchorId="7D061ADD" id="Straight Connector 23" o:spid="_x0000_s1026" style="position:absolute;z-index:251673600;visibility:visible;mso-wrap-style:square;mso-width-percent:0;mso-height-percent:0;mso-wrap-distance-left:9pt;mso-wrap-distance-top:0;mso-wrap-distance-right:9pt;mso-wrap-distance-bottom:0;mso-position-horizontal:absolute;mso-position-horizontal-relative:text;mso-position-vertical:absolute;mso-position-vertical-relative:text;mso-width-percent:0;mso-height-percent:0;mso-width-relative:margin;mso-height-relative:margin" from="24.45pt,10.7pt" to="139.9pt,10.7pt" o:gfxdata="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" strokecolor="black [3040]"/>
+              <v:line w14:anchorId="4C21B1AA" id="Straight Connector 1186072244" o:spid="_x0000_s1026" style="position:absolute;z-index:251683328;visibility:visible;mso-wrap-style:square;mso-width-percent:0;mso-height-percent:0;mso-wrap-distance-left:9pt;mso-wrap-distance-top:0;mso-wrap-distance-right:9pt;mso-wrap-distance-bottom:0;mso-position-horizontal:absolute;mso-position-horizontal-relative:text;mso-position-vertical:absolute;mso-position-vertical-relative:text;mso-width-percent:0;mso-height-percent:0;mso-width-relative:margin;mso-height-relative:margin" from="59.5pt,19.75pt" to="178.35pt,19.75pt" o:gfxdata="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" strokecolor="black [3040]"/>
             </w:pict>
           </mc:Fallback>
         </mc:AlternateContent>
@@ -5445,11 +5964,49 @@
       <w:r>
         <w:rPr>
           <w:rFonts w:ascii="Preeti" w:eastAsia="Palanquin Dark" w:hAnsi="Preeti" w:cs="Palanquin Dark"/>
-          <w:b/>
-          <w:sz w:val="40"/>
-          <w:szCs w:val="40"/>
-        </w:rPr>
-        <w:t xml:space="preserve">                             @_</w:t>
+          <w:bCs/>
+          <w:sz w:val="40"/>
+          <w:szCs w:val="40"/>
+        </w:rPr>
+        <w:t xml:space="preserve"> </w:t>
+      </w:r>
+      <w:r>
+        <w:rPr>
+          <w:rFonts w:ascii="Preeti" w:eastAsia="Palanquin Dark" w:hAnsi="Preeti" w:cs="Palanquin Dark"/>
+          <w:bCs/>
+          <w:sz w:val="40"/>
+          <w:szCs w:val="40"/>
+        </w:rPr>
+        <w:t>c</w:t>
+      </w:r>
+      <w:r>
+        <w:rPr>
+          <w:rFonts w:ascii="Preeti" w:eastAsia="Palanquin Dark" w:hAnsi="Preeti" w:cs="Palanquin Dark"/>
+          <w:bCs/>
+          <w:sz w:val="40"/>
+          <w:szCs w:val="40"/>
+        </w:rPr>
+        <w:t xml:space="preserve">_                            </w:t>
+      </w:r>
+      <w:proofErr w:type="spellStart"/>
+      <w:r>
+        <w:rPr>
+          <w:rFonts w:ascii="Preeti" w:eastAsia="Palanquin Dark" w:hAnsi="Preeti" w:cs="Palanquin Dark"/>
+          <w:bCs/>
+          <w:sz w:val="40"/>
+          <w:szCs w:val="40"/>
+        </w:rPr>
+        <w:t>cf</w:t>
+      </w:r>
+      <w:proofErr w:type="spellEnd"/>
+      <w:r>
+        <w:rPr>
+          <w:rFonts w:ascii="Preeti" w:eastAsia="Palanquin Dark" w:hAnsi="Preeti" w:cs="Palanquin Dark"/>
+          <w:bCs/>
+          <w:sz w:val="40"/>
+          <w:szCs w:val="40"/>
+        </w:rPr>
+        <w:t xml:space="preserve">_                                                  </w:t>
       </w:r>
     </w:p>
     <w:p>
@@ -5489,23 +6046,73 @@
           <w:sz w:val="40"/>
           <w:szCs w:val="40"/>
         </w:rPr>
-        <w:t>} b'O{ hgfj/x?</w:t>
+        <w:t xml:space="preserve">} </w:t>
+      </w:r>
+      <w:proofErr w:type="spellStart"/>
+      <w:r>
+        <w:rPr>
+          <w:rFonts w:ascii="Preeti" w:eastAsia="Palanquin Dark" w:hAnsi="Preeti" w:cs="Palanquin Dark"/>
+          <w:b/>
+          <w:sz w:val="40"/>
+          <w:szCs w:val="40"/>
+        </w:rPr>
+        <w:t>b'O</w:t>
+      </w:r>
+      <w:proofErr w:type="spellEnd"/>
+      <w:r>
+        <w:rPr>
+          <w:rFonts w:ascii="Preeti" w:eastAsia="Palanquin Dark" w:hAnsi="Preeti" w:cs="Palanquin Dark"/>
+          <w:b/>
+          <w:sz w:val="40"/>
+          <w:szCs w:val="40"/>
+        </w:rPr>
+        <w:t xml:space="preserve">{ </w:t>
+      </w:r>
+      <w:proofErr w:type="spellStart"/>
+      <w:r>
+        <w:rPr>
+          <w:rFonts w:ascii="Preeti" w:eastAsia="Palanquin Dark" w:hAnsi="Preeti" w:cs="Palanquin Dark"/>
+          <w:b/>
+          <w:sz w:val="40"/>
+          <w:szCs w:val="40"/>
+        </w:rPr>
+        <w:t>hgfj</w:t>
+      </w:r>
+      <w:proofErr w:type="spellEnd"/>
+      <w:r>
+        <w:rPr>
+          <w:rFonts w:ascii="Preeti" w:eastAsia="Palanquin Dark" w:hAnsi="Preeti" w:cs="Palanquin Dark"/>
+          <w:b/>
+          <w:sz w:val="40"/>
+          <w:szCs w:val="40"/>
+        </w:rPr>
+        <w:t>/x</w:t>
+      </w:r>
+      <w:r>
+        <w:rPr>
+          <w:rFonts w:ascii="Preeti" w:eastAsia="Palanquin Dark" w:hAnsi="Preeti" w:cs="Palanquin Dark"/>
+          <w:b/>
+          <w:sz w:val="40"/>
+          <w:szCs w:val="40"/>
+        </w:rPr>
+        <w:t>¿</w:t>
       </w:r>
     </w:p>
     <w:p>
       <w:pPr>
         <w:spacing w:after="0" w:line="360" w:lineRule="auto"/>
-        <w:rPr>
-          <w:rFonts w:ascii="Preeti" w:eastAsia="Palanquin Dark" w:hAnsi="Preeti" w:cs="Palanquin Dark"/>
-          <w:b/>
-          <w:sz w:val="40"/>
-          <w:szCs w:val="40"/>
-        </w:rPr>
-      </w:pPr>
-      <w:r>
-        <w:rPr>
-          <w:rFonts w:ascii="Preeti" w:eastAsia="Palanquin Dark" w:hAnsi="Preeti" w:cs="Palanquin Dark"/>
-          <w:b/>
+        <w:ind w:firstLine="720"/>
+        <w:rPr>
+          <w:rFonts w:ascii="Preeti" w:eastAsia="Palanquin Dark" w:hAnsi="Preeti" w:cs="Palanquin Dark"/>
+          <w:bCs/>
+          <w:sz w:val="40"/>
+          <w:szCs w:val="40"/>
+        </w:rPr>
+      </w:pPr>
+      <w:r>
+        <w:rPr>
+          <w:rFonts w:ascii="Preeti" w:eastAsia="Palanquin Dark" w:hAnsi="Preeti" w:cs="Palanquin Dark"/>
+          <w:bCs/>
           <w:noProof/>
           <w:sz w:val="40"/>
           <w:szCs w:val="40"/>
@@ -5513,18 +6120,18 @@
         <mc:AlternateContent>
           <mc:Choice Requires="wps">
             <w:drawing>
-              <wp:anchor distT="0" distB="0" distL="114300" distR="114300" simplePos="0" relativeHeight="251676672" behindDoc="0" locked="0" layoutInCell="1" allowOverlap="1" wp14:anchorId="05501925" wp14:editId="6CE150B1">
+              <wp:anchor distT="0" distB="0" distL="114300" distR="114300" simplePos="0" relativeHeight="251686400" behindDoc="0" locked="0" layoutInCell="1" allowOverlap="1" wp14:anchorId="008A07B9" wp14:editId="4A570279">
                 <wp:simplePos x="0" y="0"/>
                 <wp:positionH relativeFrom="column">
-                  <wp:posOffset>2966720</wp:posOffset>
+                  <wp:posOffset>3246120</wp:posOffset>
                 </wp:positionH>
                 <wp:positionV relativeFrom="paragraph">
-                  <wp:posOffset>245110</wp:posOffset>
+                  <wp:posOffset>251460</wp:posOffset>
                 </wp:positionV>
-                <wp:extent cx="1552575" cy="0"/>
-                <wp:effectExtent l="0" t="0" r="9525" b="19050"/>
+                <wp:extent cx="1586865" cy="0"/>
+                <wp:effectExtent l="0" t="0" r="13335" b="19050"/>
                 <wp:wrapNone/>
-                <wp:docPr id="26" name="Straight Connector 26"/>
+                <wp:docPr id="1575139585" name="Straight Connector 1575139585"/>
                 <wp:cNvGraphicFramePr/>
                 <a:graphic xmlns:a="http://schemas.openxmlformats.org/drawingml/2006/main">
                   <a:graphicData uri="http://schemas.microsoft.com/office/word/2010/wordprocessingShape">
@@ -5533,7 +6140,7 @@
                       <wps:spPr>
                         <a:xfrm>
                           <a:off x="0" y="0"/>
-                          <a:ext cx="1552575" cy="0"/>
+                          <a:ext cx="1586865" cy="0"/>
                         </a:xfrm>
                         <a:prstGeom prst="line">
                           <a:avLst/>
@@ -5568,7 +6175,7 @@
           </mc:Choice>
           <mc:Fallback>
             <w:pict>
-              <v:line w14:anchorId="415A693C" id="Straight Connector 26" o:spid="_x0000_s1026" style="position:absolute;z-index:251676672;visibility:visible;mso-wrap-style:square;mso-width-percent:0;mso-height-percent:0;mso-wrap-distance-left:9pt;mso-wrap-distance-top:0;mso-wrap-distance-right:9pt;mso-wrap-distance-bottom:0;mso-position-horizontal:absolute;mso-position-horizontal-relative:text;mso-position-vertical:absolute;mso-position-vertical-relative:text;mso-width-percent:0;mso-height-percent:0;mso-width-relative:margin;mso-height-relative:margin" from="233.6pt,19.3pt" to="355.85pt,19.3pt" o:gfxdata="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" strokecolor="black [3040]"/>
+              <v:line w14:anchorId="372A1EF3" id="Straight Connector 1575139585" o:spid="_x0000_s1026" style="position:absolute;z-index:251686400;visibility:visible;mso-wrap-style:square;mso-width-percent:0;mso-height-percent:0;mso-wrap-distance-left:9pt;mso-wrap-distance-top:0;mso-wrap-distance-right:9pt;mso-wrap-distance-bottom:0;mso-position-horizontal:absolute;mso-position-horizontal-relative:text;mso-position-vertical:absolute;mso-position-vertical-relative:text;mso-width-percent:0;mso-height-percent:0;mso-width-relative:margin;mso-height-relative:margin" from="255.6pt,19.8pt" to="380.55pt,19.8pt" o:gfxdata="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" strokecolor="black [3040]"/>
             </w:pict>
           </mc:Fallback>
         </mc:AlternateContent>
@@ -5576,16 +6183,7 @@
       <w:r>
         <w:rPr>
           <w:rFonts w:ascii="Preeti" w:eastAsia="Palanquin Dark" w:hAnsi="Preeti" w:cs="Palanquin Dark"/>
-          <w:b/>
-          <w:sz w:val="40"/>
-          <w:szCs w:val="40"/>
-        </w:rPr>
-        <w:t>!_</w:t>
-      </w:r>
-      <w:r>
-        <w:rPr>
-          <w:rFonts w:ascii="Preeti" w:eastAsia="Palanquin Dark" w:hAnsi="Preeti" w:cs="Palanquin Dark"/>
-          <w:b/>
+          <w:bCs/>
           <w:noProof/>
           <w:sz w:val="40"/>
           <w:szCs w:val="40"/>
@@ -5593,18 +6191,18 @@
         <mc:AlternateContent>
           <mc:Choice Requires="wps">
             <w:drawing>
-              <wp:anchor distT="0" distB="0" distL="114300" distR="114300" simplePos="0" relativeHeight="251675648" behindDoc="0" locked="0" layoutInCell="1" allowOverlap="1" wp14:anchorId="1AE1959B" wp14:editId="5B352629">
+              <wp:anchor distT="0" distB="0" distL="114300" distR="114300" simplePos="0" relativeHeight="251685376" behindDoc="0" locked="0" layoutInCell="1" allowOverlap="1" wp14:anchorId="0706B3A1" wp14:editId="2725D3FF">
                 <wp:simplePos x="0" y="0"/>
                 <wp:positionH relativeFrom="column">
-                  <wp:posOffset>388189</wp:posOffset>
+                  <wp:posOffset>755650</wp:posOffset>
                 </wp:positionH>
                 <wp:positionV relativeFrom="paragraph">
-                  <wp:posOffset>254419</wp:posOffset>
+                  <wp:posOffset>250825</wp:posOffset>
                 </wp:positionV>
-                <wp:extent cx="1328240" cy="0"/>
-                <wp:effectExtent l="0" t="0" r="24765" b="19050"/>
+                <wp:extent cx="1509395" cy="0"/>
+                <wp:effectExtent l="0" t="0" r="14605" b="19050"/>
                 <wp:wrapNone/>
-                <wp:docPr id="25" name="Straight Connector 25"/>
+                <wp:docPr id="323810102" name="Straight Connector 323810102"/>
                 <wp:cNvGraphicFramePr/>
                 <a:graphic xmlns:a="http://schemas.openxmlformats.org/drawingml/2006/main">
                   <a:graphicData uri="http://schemas.microsoft.com/office/word/2010/wordprocessingShape">
@@ -5613,7 +6211,7 @@
                       <wps:spPr>
                         <a:xfrm>
                           <a:off x="0" y="0"/>
-                          <a:ext cx="1328240" cy="0"/>
+                          <a:ext cx="1509395" cy="0"/>
                         </a:xfrm>
                         <a:prstGeom prst="line">
                           <a:avLst/>
@@ -5648,7 +6246,7 @@
           </mc:Choice>
           <mc:Fallback>
             <w:pict>
-              <v:line w14:anchorId="6B438F36" id="Straight Connector 25" o:spid="_x0000_s1026" style="position:absolute;z-index:251675648;visibility:visible;mso-wrap-style:square;mso-width-percent:0;mso-height-percent:0;mso-wrap-distance-left:9pt;mso-wrap-distance-top:0;mso-wrap-distance-right:9pt;mso-wrap-distance-bottom:0;mso-position-horizontal:absolute;mso-position-horizontal-relative:text;mso-position-vertical:absolute;mso-position-vertical-relative:text;mso-width-percent:0;mso-height-percent:0;mso-width-relative:margin;mso-height-relative:margin" from="30.55pt,20.05pt" to="135.15pt,20.05pt" o:gfxdata="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" strokecolor="black [3040]"/>
+              <v:line w14:anchorId="20791FA2" id="Straight Connector 323810102" o:spid="_x0000_s1026" style="position:absolute;z-index:251685376;visibility:visible;mso-wrap-style:square;mso-width-percent:0;mso-height-percent:0;mso-wrap-distance-left:9pt;mso-wrap-distance-top:0;mso-wrap-distance-right:9pt;mso-wrap-distance-bottom:0;mso-position-horizontal:absolute;mso-position-horizontal-relative:text;mso-position-vertical:absolute;mso-position-vertical-relative:text;mso-width-percent:0;mso-height-percent:0;mso-width-relative:margin;mso-height-relative:margin" from="59.5pt,19.75pt" to="178.35pt,19.75pt" o:gfxdata="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" strokecolor="black [3040]"/>
             </w:pict>
           </mc:Fallback>
         </mc:AlternateContent>
@@ -5656,11 +6254,49 @@
       <w:r>
         <w:rPr>
           <w:rFonts w:ascii="Preeti" w:eastAsia="Palanquin Dark" w:hAnsi="Preeti" w:cs="Palanquin Dark"/>
-          <w:b/>
-          <w:sz w:val="40"/>
-          <w:szCs w:val="40"/>
-        </w:rPr>
-        <w:t xml:space="preserve">                              @_</w:t>
+          <w:bCs/>
+          <w:sz w:val="40"/>
+          <w:szCs w:val="40"/>
+        </w:rPr>
+        <w:t xml:space="preserve"> </w:t>
+      </w:r>
+      <w:r>
+        <w:rPr>
+          <w:rFonts w:ascii="Preeti" w:eastAsia="Palanquin Dark" w:hAnsi="Preeti" w:cs="Palanquin Dark"/>
+          <w:bCs/>
+          <w:sz w:val="40"/>
+          <w:szCs w:val="40"/>
+        </w:rPr>
+        <w:t>c</w:t>
+      </w:r>
+      <w:r>
+        <w:rPr>
+          <w:rFonts w:ascii="Preeti" w:eastAsia="Palanquin Dark" w:hAnsi="Preeti" w:cs="Palanquin Dark"/>
+          <w:bCs/>
+          <w:sz w:val="40"/>
+          <w:szCs w:val="40"/>
+        </w:rPr>
+        <w:t xml:space="preserve">_                            </w:t>
+      </w:r>
+      <w:proofErr w:type="spellStart"/>
+      <w:r>
+        <w:rPr>
+          <w:rFonts w:ascii="Preeti" w:eastAsia="Palanquin Dark" w:hAnsi="Preeti" w:cs="Palanquin Dark"/>
+          <w:bCs/>
+          <w:sz w:val="40"/>
+          <w:szCs w:val="40"/>
+        </w:rPr>
+        <w:t>cf</w:t>
+      </w:r>
+      <w:proofErr w:type="spellEnd"/>
+      <w:r>
+        <w:rPr>
+          <w:rFonts w:ascii="Preeti" w:eastAsia="Palanquin Dark" w:hAnsi="Preeti" w:cs="Palanquin Dark"/>
+          <w:bCs/>
+          <w:sz w:val="40"/>
+          <w:szCs w:val="40"/>
+        </w:rPr>
+        <w:t xml:space="preserve">_                                                  </w:t>
       </w:r>
     </w:p>
     <w:p>
@@ -5675,7 +6311,7 @@
     </w:p>
     <w:p>
       <w:pPr>
-        <w:spacing w:after="0" w:line="360" w:lineRule="auto"/>
+        <w:spacing w:after="0" w:line="240" w:lineRule="auto"/>
         <w:rPr>
           <w:rFonts w:ascii="Preeti" w:hAnsi="Preeti" w:cs="Arial"/>
           <w:b/>
@@ -5845,6 +6481,24 @@
           <w:szCs w:val="40"/>
         </w:rPr>
         <w:t>M</w:t>
+      </w:r>
+      <w:r>
+        <w:rPr>
+          <w:rFonts w:ascii="Preeti" w:hAnsi="Preeti" w:cs="Arial"/>
+          <w:b/>
+          <w:sz w:val="40"/>
+          <w:szCs w:val="40"/>
+        </w:rPr>
+        <w:tab/>
+      </w:r>
+      <w:r>
+        <w:rPr>
+          <w:rFonts w:ascii="Preeti" w:hAnsi="Preeti" w:cs="Arial"/>
+          <w:b/>
+          <w:sz w:val="40"/>
+          <w:szCs w:val="40"/>
+        </w:rPr>
+        <w:tab/>
       </w:r>
       <w:r>
         <w:rPr>
@@ -5903,7 +6557,7 @@
     </w:p>
     <w:p>
       <w:pPr>
-        <w:spacing w:after="0" w:line="360" w:lineRule="auto"/>
+        <w:spacing w:after="0" w:line="480" w:lineRule="auto"/>
         <w:ind w:firstLine="720"/>
         <w:rPr>
           <w:rFonts w:ascii="Preeti" w:hAnsi="Preeti" w:cs="Arial"/>
@@ -5925,25 +6579,7 @@
           <w:sz w:val="40"/>
           <w:szCs w:val="40"/>
         </w:rPr>
-        <w:t xml:space="preserve">v]naf6 s] </w:t>
-      </w:r>
-      <w:proofErr w:type="spellStart"/>
-      <w:r>
-        <w:rPr>
-          <w:rFonts w:ascii="Preeti" w:hAnsi="Preeti" w:cs="Arial"/>
-          <w:sz w:val="40"/>
-          <w:szCs w:val="40"/>
-        </w:rPr>
-        <w:t>kfO</w:t>
-      </w:r>
-      <w:proofErr w:type="spellEnd"/>
-      <w:r>
-        <w:rPr>
-          <w:rFonts w:ascii="Preeti" w:hAnsi="Preeti" w:cs="Arial"/>
-          <w:sz w:val="40"/>
-          <w:szCs w:val="40"/>
-        </w:rPr>
-        <w:t>{G5</w:t>
+        <w:t>v]naf6 s] kfOG5</w:t>
       </w:r>
       <w:r>
         <w:rPr>
@@ -5956,7 +6592,7 @@
     </w:p>
     <w:p>
       <w:pPr>
-        <w:spacing w:after="0" w:line="360" w:lineRule="auto"/>
+        <w:spacing w:after="0" w:line="480" w:lineRule="auto"/>
         <w:ind w:left="720"/>
         <w:rPr>
           <w:rFonts w:ascii="Preeti" w:hAnsi="Preeti" w:cs="Arial"/>
@@ -5983,7 +6619,7 @@
     </w:p>
     <w:p>
       <w:pPr>
-        <w:spacing w:after="0" w:line="360" w:lineRule="auto"/>
+        <w:spacing w:after="0" w:line="480" w:lineRule="auto"/>
         <w:ind w:firstLine="720"/>
         <w:rPr>
           <w:rFonts w:ascii="Preeti" w:hAnsi="Preeti" w:cs="Arial"/>
@@ -6038,7 +6674,7 @@
     </w:p>
     <w:p>
       <w:pPr>
-        <w:spacing w:after="0" w:line="360" w:lineRule="auto"/>
+        <w:spacing w:after="0" w:line="480" w:lineRule="auto"/>
         <w:ind w:left="720"/>
         <w:rPr>
           <w:rFonts w:ascii="Preeti" w:hAnsi="Preeti" w:cs="Arial"/>
@@ -6065,7 +6701,7 @@
     </w:p>
     <w:p>
       <w:pPr>
-        <w:spacing w:after="0" w:line="360" w:lineRule="auto"/>
+        <w:spacing w:after="0" w:line="480" w:lineRule="auto"/>
         <w:ind w:firstLine="720"/>
         <w:rPr>
           <w:rFonts w:ascii="Preeti" w:hAnsi="Preeti" w:cs="Arial"/>
@@ -6154,7 +6790,7 @@
     </w:p>
     <w:p>
       <w:pPr>
-        <w:spacing w:after="0" w:line="360" w:lineRule="auto"/>
+        <w:spacing w:after="0" w:line="480" w:lineRule="auto"/>
         <w:rPr>
           <w:rFonts w:ascii="Times New Roman" w:hAnsi="Times New Roman" w:cs="Times New Roman"/>
           <w:sz w:val="40"/>
@@ -6188,7 +6824,7 @@
     </w:p>
     <w:p>
       <w:pPr>
-        <w:spacing w:after="0" w:line="360" w:lineRule="auto"/>
+        <w:spacing w:after="0" w:line="480" w:lineRule="auto"/>
         <w:ind w:firstLine="720"/>
         <w:rPr>
           <w:rFonts w:ascii="Preeti" w:hAnsi="Preeti" w:cs="Arial"/>
@@ -6269,7 +6905,7 @@
     </w:p>
     <w:p>
       <w:pPr>
-        <w:spacing w:after="0" w:line="360" w:lineRule="auto"/>
+        <w:spacing w:after="0" w:line="480" w:lineRule="auto"/>
         <w:ind w:left="720"/>
         <w:rPr>
           <w:rFonts w:ascii="Preeti" w:hAnsi="Preeti" w:cs="Arial"/>
@@ -6296,7 +6932,7 @@
     </w:p>
     <w:p>
       <w:pPr>
-        <w:spacing w:after="0" w:line="360" w:lineRule="auto"/>
+        <w:spacing w:after="0" w:line="480" w:lineRule="auto"/>
         <w:rPr>
           <w:rFonts w:ascii="Preeti" w:hAnsi="Preeti" w:cs="Arial"/>
           <w:sz w:val="40"/>
@@ -6374,7 +7010,7 @@
     </w:p>
     <w:p>
       <w:pPr>
-        <w:spacing w:after="0" w:line="360" w:lineRule="auto"/>
+        <w:spacing w:after="0" w:line="480" w:lineRule="auto"/>
         <w:ind w:left="720"/>
         <w:rPr>
           <w:rFonts w:ascii="Preeti" w:hAnsi="Preeti" w:cs="Arial"/>
@@ -6416,6 +7052,7 @@
           <w:sz w:val="40"/>
           <w:szCs w:val="40"/>
         </w:rPr>
+        <w:lastRenderedPageBreak/>
         <w:t xml:space="preserve">k|= g+= &amp;_ </w:t>
       </w:r>
       <w:proofErr w:type="spellStart"/>
@@ -6620,12 +7257,21 @@
       </w:r>
       <w:r>
         <w:rPr>
-          <w:rFonts w:ascii="Preeti" w:eastAsia="Palanquin Dark" w:hAnsi="Preeti" w:cs="Palanquin Dark"/>
-          <w:b/>
-          <w:sz w:val="40"/>
-          <w:szCs w:val="40"/>
-        </w:rPr>
-        <w:t xml:space="preserve">                          -^_ </w:t>
+          <w:rFonts w:ascii="Preeti" w:hAnsi="Preeti" w:cs="Arial"/>
+          <w:b/>
+          <w:sz w:val="40"/>
+          <w:szCs w:val="40"/>
+        </w:rPr>
+        <w:tab/>
+      </w:r>
+      <w:r>
+        <w:rPr>
+          <w:rFonts w:ascii="Preeti" w:eastAsia="Palanquin Dark" w:hAnsi="Preeti" w:cs="Palanquin Dark"/>
+          <w:b/>
+          <w:sz w:val="40"/>
+          <w:szCs w:val="40"/>
+        </w:rPr>
+        <w:t xml:space="preserve">-^_ </w:t>
       </w:r>
     </w:p>
     <w:p>
@@ -6749,17 +7395,21 @@
     <w:tbl>
       <w:tblPr>
         <w:tblStyle w:val="TableGrid"/>
-        <w:tblW w:w="0" w:type="auto"/>
+        <w:tblW w:w="9424" w:type="dxa"/>
+        <w:tblInd w:w="1267" w:type="dxa"/>
         <w:tblLook w:val="04A0" w:firstRow="1" w:lastRow="0" w:firstColumn="1" w:lastColumn="0" w:noHBand="0" w:noVBand="1"/>
       </w:tblPr>
       <w:tblGrid>
-        <w:gridCol w:w="3888"/>
-        <w:gridCol w:w="4050"/>
+        <w:gridCol w:w="4616"/>
+        <w:gridCol w:w="4808"/>
       </w:tblGrid>
       <w:tr>
+        <w:trPr>
+          <w:trHeight w:val="683"/>
+        </w:trPr>
         <w:tc>
           <w:tcPr>
-            <w:tcW w:w="3888" w:type="dxa"/>
+            <w:tcW w:w="4616" w:type="dxa"/>
           </w:tcPr>
           <w:p>
             <w:pPr>
@@ -6776,7 +7426,6 @@
                 <w:sz w:val="40"/>
                 <w:szCs w:val="40"/>
               </w:rPr>
-              <w:lastRenderedPageBreak/>
               <w:t xml:space="preserve">           </w:t>
             </w:r>
             <w:r>
@@ -6792,7 +7441,7 @@
         </w:tc>
         <w:tc>
           <w:tcPr>
-            <w:tcW w:w="4050" w:type="dxa"/>
+            <w:tcW w:w="4808" w:type="dxa"/>
           </w:tcPr>
           <w:p>
             <w:pPr>
@@ -6835,9 +7484,12 @@
         </w:tc>
       </w:tr>
       <w:tr>
+        <w:trPr>
+          <w:trHeight w:val="683"/>
+        </w:trPr>
         <w:tc>
           <w:tcPr>
-            <w:tcW w:w="3888" w:type="dxa"/>
+            <w:tcW w:w="4616" w:type="dxa"/>
           </w:tcPr>
           <w:p>
             <w:pPr>
@@ -6854,7 +7506,23 @@
                 <w:sz w:val="40"/>
                 <w:szCs w:val="40"/>
               </w:rPr>
-              <w:t xml:space="preserve">          hg}k'l0f{</w:t>
+              <w:t xml:space="preserve">          hg}k</w:t>
+            </w:r>
+            <w:r>
+              <w:rPr>
+                <w:rFonts w:ascii="Preeti" w:eastAsia="Palanquin Dark" w:hAnsi="Preeti" w:cs="Palanquin Dark"/>
+                <w:sz w:val="40"/>
+                <w:szCs w:val="40"/>
+              </w:rPr>
+              <w:t>"</w:t>
+            </w:r>
+            <w:r>
+              <w:rPr>
+                <w:rFonts w:ascii="Preeti" w:eastAsia="Palanquin Dark" w:hAnsi="Preeti" w:cs="Palanquin Dark"/>
+                <w:sz w:val="40"/>
+                <w:szCs w:val="40"/>
+              </w:rPr>
+              <w:t>l0f{</w:t>
             </w:r>
             <w:proofErr w:type="spellStart"/>
             <w:r>
@@ -6870,7 +7538,7 @@
         </w:tc>
         <w:tc>
           <w:tcPr>
-            <w:tcW w:w="4050" w:type="dxa"/>
+            <w:tcW w:w="4808" w:type="dxa"/>
           </w:tcPr>
           <w:p>
             <w:pPr>
@@ -6885,9 +7553,12 @@
         </w:tc>
       </w:tr>
       <w:tr>
+        <w:trPr>
+          <w:trHeight w:val="683"/>
+        </w:trPr>
         <w:tc>
           <w:tcPr>
-            <w:tcW w:w="3888" w:type="dxa"/>
+            <w:tcW w:w="4616" w:type="dxa"/>
           </w:tcPr>
           <w:p>
             <w:pPr>
@@ -6910,7 +7581,7 @@
         </w:tc>
         <w:tc>
           <w:tcPr>
-            <w:tcW w:w="4050" w:type="dxa"/>
+            <w:tcW w:w="4808" w:type="dxa"/>
           </w:tcPr>
           <w:p>
             <w:pPr>
@@ -6925,9 +7596,12 @@
         </w:tc>
       </w:tr>
       <w:tr>
+        <w:trPr>
+          <w:trHeight w:val="683"/>
+        </w:trPr>
         <w:tc>
           <w:tcPr>
-            <w:tcW w:w="3888" w:type="dxa"/>
+            <w:tcW w:w="4616" w:type="dxa"/>
           </w:tcPr>
           <w:p>
             <w:pPr>
@@ -6968,7 +7642,7 @@
         </w:tc>
         <w:tc>
           <w:tcPr>
-            <w:tcW w:w="4050" w:type="dxa"/>
+            <w:tcW w:w="4808" w:type="dxa"/>
           </w:tcPr>
           <w:p>
             <w:pPr>
@@ -6983,9 +7657,12 @@
         </w:tc>
       </w:tr>
       <w:tr>
+        <w:trPr>
+          <w:trHeight w:val="683"/>
+        </w:trPr>
         <w:tc>
           <w:tcPr>
-            <w:tcW w:w="3888" w:type="dxa"/>
+            <w:tcW w:w="4616" w:type="dxa"/>
           </w:tcPr>
           <w:p>
             <w:pPr>
@@ -7008,7 +7685,7 @@
         </w:tc>
         <w:tc>
           <w:tcPr>
-            <w:tcW w:w="4050" w:type="dxa"/>
+            <w:tcW w:w="4808" w:type="dxa"/>
           </w:tcPr>
           <w:p>
             <w:pPr>
@@ -7023,9 +7700,12 @@
         </w:tc>
       </w:tr>
       <w:tr>
+        <w:trPr>
+          <w:trHeight w:val="683"/>
+        </w:trPr>
         <w:tc>
           <w:tcPr>
-            <w:tcW w:w="3888" w:type="dxa"/>
+            <w:tcW w:w="4616" w:type="dxa"/>
           </w:tcPr>
           <w:p>
             <w:pPr>
@@ -7046,13 +7726,13 @@
                 <w:szCs w:val="40"/>
               </w:rPr>
               <w:tab/>
-              <w:t>O{b</w:t>
+              <w:t>Ob</w:t>
             </w:r>
           </w:p>
         </w:tc>
         <w:tc>
           <w:tcPr>
-            <w:tcW w:w="4050" w:type="dxa"/>
+            <w:tcW w:w="4808" w:type="dxa"/>
           </w:tcPr>
           <w:p>
             <w:pPr>
@@ -7067,9 +7747,12 @@
         </w:tc>
       </w:tr>
       <w:tr>
+        <w:trPr>
+          <w:trHeight w:val="683"/>
+        </w:trPr>
         <w:tc>
           <w:tcPr>
-            <w:tcW w:w="3888" w:type="dxa"/>
+            <w:tcW w:w="4616" w:type="dxa"/>
           </w:tcPr>
           <w:p>
             <w:pPr>
@@ -7089,9 +7772,25 @@
                 <w:sz w:val="40"/>
                 <w:szCs w:val="40"/>
               </w:rPr>
-              <w:t xml:space="preserve">          df3];s+|</w:t>
+              <w:t xml:space="preserve">          df3];</w:t>
+            </w:r>
+            <w:r>
+              <w:rPr>
+                <w:rFonts w:ascii="Preeti" w:eastAsia="Palanquin Dark" w:hAnsi="Preeti" w:cs="Palanquin Dark"/>
+                <w:sz w:val="40"/>
+                <w:szCs w:val="40"/>
+              </w:rPr>
+              <w:t>+</w:t>
             </w:r>
             <w:proofErr w:type="spellStart"/>
+            <w:r>
+              <w:rPr>
+                <w:rFonts w:ascii="Preeti" w:eastAsia="Palanquin Dark" w:hAnsi="Preeti" w:cs="Palanquin Dark"/>
+                <w:sz w:val="40"/>
+                <w:szCs w:val="40"/>
+              </w:rPr>
+              <w:t>j|m</w:t>
+            </w:r>
             <w:r>
               <w:rPr>
                 <w:rFonts w:ascii="Preeti" w:eastAsia="Palanquin Dark" w:hAnsi="Preeti" w:cs="Palanquin Dark"/>
@@ -7105,7 +7804,7 @@
         </w:tc>
         <w:tc>
           <w:tcPr>
-            <w:tcW w:w="4050" w:type="dxa"/>
+            <w:tcW w:w="4808" w:type="dxa"/>
           </w:tcPr>
           <w:p>
             <w:pPr>
@@ -7186,7 +7885,7 @@
     </w:p>
     <w:sectPr>
       <w:pgSz w:w="11906" w:h="16838" w:code="9"/>
-      <w:pgMar w:top="720" w:right="720" w:bottom="630" w:left="720" w:header="720" w:footer="720" w:gutter="0"/>
+      <w:pgMar w:top="720" w:right="720" w:bottom="720" w:left="720" w:header="720" w:footer="720" w:gutter="0"/>
       <w:cols w:space="720"/>
       <w:docGrid w:linePitch="360"/>
     </w:sectPr>
@@ -8361,6 +9060,7 @@
   <w:style w:type="paragraph" w:default="1" w:styleId="Normal">
     <w:name w:val="Normal"/>
     <w:qFormat/>
+    <w:rsid w:val="00E13910"/>
   </w:style>
   <w:style w:type="character" w:default="1" w:styleId="DefaultParagraphFont">
     <w:name w:val="Default Paragraph Font"/>
